--- a/Dossier/PAQ v2.docx
+++ b/Dossier/PAQ v2.docx
@@ -30,14 +30,20 @@
     <w:p>
       <w:pPr>
         <w:rPr>
+          <w:b/>
+          <w:sz w:val="80"/>
+          <w:szCs w:val="80"/>
           <w:lang w:val="fr-CH"/>
         </w:rPr>
       </w:pPr>
       <w:r>
         <w:rPr>
+          <w:b/>
+          <w:sz w:val="80"/>
+          <w:szCs w:val="80"/>
           <w:lang w:val="fr-CH"/>
         </w:rPr>
-        <w:t>Acceptation A1</w:t>
+        <w:t>Plan d’assurance qualité</w:t>
       </w:r>
     </w:p>
     <w:p>
@@ -476,7 +482,13 @@
               <w:rPr>
                 <w:lang w:val="fr-CH" w:eastAsia="de-DE"/>
               </w:rPr>
-              <w:t>07.10.2015</w:t>
+              <w:t>21</w:t>
+            </w:r>
+            <w:r>
+              <w:rPr>
+                <w:lang w:val="fr-CH" w:eastAsia="de-DE"/>
+              </w:rPr>
+              <w:t>.10.2015</w:t>
             </w:r>
           </w:p>
         </w:tc>
@@ -525,87 +537,6 @@
           <w:p>
             <w:pPr>
               <w:cnfStyle w:val="000000100000" w:firstRow="0" w:lastRow="0" w:firstColumn="0" w:lastColumn="0" w:oddVBand="0" w:evenVBand="0" w:oddHBand="1" w:evenHBand="0" w:firstRowFirstColumn="0" w:firstRowLastColumn="0" w:lastRowFirstColumn="0" w:lastRowLastColumn="0"/>
-              <w:rPr>
-                <w:lang w:val="fr-CH" w:eastAsia="de-DE"/>
-              </w:rPr>
-            </w:pPr>
-            <w:r>
-              <w:rPr>
-                <w:lang w:val="fr-CH" w:eastAsia="de-DE"/>
-              </w:rPr>
-              <w:t>JLA</w:t>
-            </w:r>
-          </w:p>
-        </w:tc>
-      </w:tr>
-      <w:tr>
-        <w:trPr>
-          <w:jc w:val="center"/>
-        </w:trPr>
-        <w:tc>
-          <w:tcPr>
-            <w:cnfStyle w:val="001000000000" w:firstRow="0" w:lastRow="0" w:firstColumn="1" w:lastColumn="0" w:oddVBand="0" w:evenVBand="0" w:oddHBand="0" w:evenHBand="0" w:firstRowFirstColumn="0" w:firstRowLastColumn="0" w:lastRowFirstColumn="0" w:lastRowLastColumn="0"/>
-            <w:tcW w:w="1430" w:type="dxa"/>
-          </w:tcPr>
-          <w:p>
-            <w:pPr>
-              <w:rPr>
-                <w:lang w:val="fr-CH" w:eastAsia="de-DE"/>
-              </w:rPr>
-            </w:pPr>
-            <w:r>
-              <w:rPr>
-                <w:lang w:val="fr-CH" w:eastAsia="de-DE"/>
-              </w:rPr>
-              <w:t>14.10.2015</w:t>
-            </w:r>
-          </w:p>
-        </w:tc>
-        <w:tc>
-          <w:tcPr>
-            <w:tcW w:w="1243" w:type="dxa"/>
-          </w:tcPr>
-          <w:p>
-            <w:pPr>
-              <w:cnfStyle w:val="000000000000" w:firstRow="0" w:lastRow="0" w:firstColumn="0" w:lastColumn="0" w:oddVBand="0" w:evenVBand="0" w:oddHBand="0" w:evenHBand="0" w:firstRowFirstColumn="0" w:firstRowLastColumn="0" w:lastRowFirstColumn="0" w:lastRowLastColumn="0"/>
-              <w:rPr>
-                <w:lang w:val="fr-CH" w:eastAsia="de-DE"/>
-              </w:rPr>
-            </w:pPr>
-            <w:r>
-              <w:rPr>
-                <w:lang w:val="fr-CH" w:eastAsia="de-DE"/>
-              </w:rPr>
-              <w:t>2</w:t>
-            </w:r>
-          </w:p>
-        </w:tc>
-        <w:tc>
-          <w:tcPr>
-            <w:tcW w:w="2145" w:type="dxa"/>
-          </w:tcPr>
-          <w:p>
-            <w:pPr>
-              <w:cnfStyle w:val="000000000000" w:firstRow="0" w:lastRow="0" w:firstColumn="0" w:lastColumn="0" w:oddVBand="0" w:evenVBand="0" w:oddHBand="0" w:evenHBand="0" w:firstRowFirstColumn="0" w:firstRowLastColumn="0" w:lastRowFirstColumn="0" w:lastRowLastColumn="0"/>
-              <w:rPr>
-                <w:lang w:val="fr-CH" w:eastAsia="de-DE"/>
-              </w:rPr>
-            </w:pPr>
-            <w:r>
-              <w:rPr>
-                <w:lang w:val="fr-CH" w:eastAsia="de-DE"/>
-              </w:rPr>
-              <w:t>Modification de la méthode</w:t>
-            </w:r>
-          </w:p>
-        </w:tc>
-        <w:tc>
-          <w:tcPr>
-            <w:tcW w:w="1164" w:type="dxa"/>
-          </w:tcPr>
-          <w:p>
-            <w:pPr>
-              <w:cnfStyle w:val="000000000000" w:firstRow="0" w:lastRow="0" w:firstColumn="0" w:lastColumn="0" w:oddVBand="0" w:evenVBand="0" w:oddHBand="0" w:evenHBand="0" w:firstRowFirstColumn="0" w:firstRowLastColumn="0" w:lastRowFirstColumn="0" w:lastRowLastColumn="0"/>
               <w:rPr>
                 <w:lang w:val="fr-CH" w:eastAsia="de-DE"/>
               </w:rPr>
@@ -661,7 +592,6 @@
     <w:bookmarkStart w:id="1" w:name="_Toc431388053" w:displacedByCustomXml="next"/>
     <w:bookmarkStart w:id="2" w:name="_Toc431390427" w:displacedByCustomXml="next"/>
     <w:bookmarkStart w:id="3" w:name="_Toc431807996" w:displacedByCustomXml="next"/>
-    <w:bookmarkStart w:id="4" w:name="_Toc431990862" w:displacedByCustomXml="next"/>
     <w:sdt>
       <w:sdtPr>
         <w:rPr>
@@ -690,9 +620,11 @@
             </w:rPr>
           </w:pPr>
           <w:r>
+            <w:rPr>
+              <w:rStyle w:val="Titre1Car"/>
+            </w:rPr>
             <w:t>Table des matières</w:t>
           </w:r>
-          <w:bookmarkEnd w:id="4"/>
           <w:bookmarkEnd w:id="3"/>
           <w:bookmarkEnd w:id="2"/>
           <w:bookmarkEnd w:id="1"/>
@@ -709,32 +641,150 @@
         </w:p>
         <w:p>
           <w:pPr>
+            <w:pStyle w:val="TM1"/>
+            <w:tabs>
+              <w:tab w:val="left" w:pos="420"/>
+              <w:tab w:val="right" w:leader="dot" w:pos="9017"/>
+            </w:tabs>
             <w:rPr>
               <w:rFonts w:eastAsiaTheme="minorEastAsia"/>
-              <w:b/>
-              <w:caps/>
+              <w:b w:val="0"/>
+              <w:caps w:val="0"/>
+              <w:noProof/>
+              <w:sz w:val="22"/>
+              <w:u w:val="none"/>
+              <w:lang w:val="fr-CH" w:eastAsia="fr-CH"/>
+            </w:rPr>
+          </w:pPr>
+          <w:hyperlink w:anchor="_Toc433697595" w:history="1">
+            <w:r>
+              <w:rPr>
+                <w:rStyle w:val="Lienhypertexte"/>
+                <w:rFonts w:ascii="Arial" w:hAnsi="Arial"/>
+                <w:noProof/>
+              </w:rPr>
+              <w:t>1.</w:t>
+            </w:r>
+            <w:r>
+              <w:rPr>
+                <w:rFonts w:eastAsiaTheme="minorEastAsia"/>
+                <w:b w:val="0"/>
+                <w:caps w:val="0"/>
+                <w:noProof/>
+                <w:sz w:val="22"/>
+                <w:u w:val="none"/>
+                <w:lang w:val="fr-CH" w:eastAsia="fr-CH"/>
+              </w:rPr>
+              <w:tab/>
+            </w:r>
+            <w:r>
+              <w:rPr>
+                <w:rStyle w:val="Lienhypertexte"/>
+                <w:noProof/>
+              </w:rPr>
+              <w:t>But, domaine d’application et responsabilités</w:t>
+            </w:r>
+            <w:r>
+              <w:rPr>
+                <w:noProof/>
+                <w:webHidden/>
+              </w:rPr>
+              <w:tab/>
+            </w:r>
+            <w:r>
+              <w:rPr>
+                <w:noProof/>
+                <w:webHidden/>
+              </w:rPr>
+              <w:fldChar w:fldCharType="begin"/>
+            </w:r>
+            <w:r>
+              <w:rPr>
+                <w:noProof/>
+                <w:webHidden/>
+              </w:rPr>
+              <w:instrText xml:space="preserve"> PAGEREF _Toc433697595 \h </w:instrText>
+            </w:r>
+            <w:r>
+              <w:rPr>
+                <w:noProof/>
+                <w:webHidden/>
+              </w:rPr>
+            </w:r>
+            <w:r>
+              <w:rPr>
+                <w:noProof/>
+                <w:webHidden/>
+              </w:rPr>
+              <w:fldChar w:fldCharType="separate"/>
+            </w:r>
+            <w:r>
+              <w:rPr>
+                <w:noProof/>
+                <w:webHidden/>
+              </w:rPr>
+              <w:t>4</w:t>
+            </w:r>
+            <w:r>
+              <w:rPr>
+                <w:noProof/>
+                <w:webHidden/>
+              </w:rPr>
+              <w:fldChar w:fldCharType="end"/>
+            </w:r>
+          </w:hyperlink>
+        </w:p>
+        <w:p>
+          <w:pPr>
+            <w:pStyle w:val="TM2"/>
+            <w:tabs>
+              <w:tab w:val="left" w:pos="527"/>
+              <w:tab w:val="right" w:leader="dot" w:pos="9017"/>
+            </w:tabs>
+            <w:rPr>
+              <w:rFonts w:eastAsiaTheme="minorEastAsia"/>
+              <w:b w:val="0"/>
+              <w:smallCaps w:val="0"/>
               <w:noProof/>
               <w:sz w:val="22"/>
               <w:lang w:val="fr-CH" w:eastAsia="fr-CH"/>
             </w:rPr>
           </w:pPr>
-          <w:hyperlink w:anchor="_Toc431990862" w:history="1">
+          <w:hyperlink w:anchor="_Toc433697596" w:history="1">
             <w:r>
               <w:rPr>
                 <w:rStyle w:val="Lienhypertexte"/>
                 <w:noProof/>
               </w:rPr>
-              <w:t>Table des matières</w:t>
-            </w:r>
-            <w:r>
-              <w:rPr>
-                <w:noProof/>
-                <w:webHidden/>
+              <w:t>1.1</w:t>
+            </w:r>
+            <w:r>
+              <w:rPr>
+                <w:rFonts w:eastAsiaTheme="minorEastAsia"/>
+                <w:b w:val="0"/>
+                <w:smallCaps w:val="0"/>
+                <w:noProof/>
+                <w:sz w:val="22"/>
+                <w:lang w:val="fr-CH" w:eastAsia="fr-CH"/>
               </w:rPr>
               <w:tab/>
             </w:r>
             <w:r>
               <w:rPr>
+                <w:rStyle w:val="Lienhypertexte"/>
+                <w:noProof/>
+              </w:rPr>
+              <w:t>Introduction</w:t>
+            </w:r>
+            <w:r>
+              <w:rPr>
+                <w:noProof/>
+                <w:webHidden/>
+              </w:rPr>
+              <w:tab/>
+            </w:r>
+            <w:r>
+              <w:rPr>
                 <w:noProof/>
                 <w:webHidden/>
               </w:rPr>
@@ -745,7 +795,7 @@
                 <w:noProof/>
                 <w:webHidden/>
               </w:rPr>
-              <w:instrText xml:space="preserve"> PAGEREF _Toc431990862 \h </w:instrText>
+              <w:instrText xml:space="preserve"> PAGEREF _Toc433697596 \h </w:instrText>
             </w:r>
             <w:r>
               <w:rPr>
@@ -765,7 +815,7 @@
                 <w:noProof/>
                 <w:webHidden/>
               </w:rPr>
-              <w:t>2</w:t>
+              <w:t>4</w:t>
             </w:r>
             <w:r>
               <w:rPr>
@@ -778,28 +828,33 @@
         </w:p>
         <w:p>
           <w:pPr>
+            <w:pStyle w:val="TM2"/>
+            <w:tabs>
+              <w:tab w:val="left" w:pos="527"/>
+              <w:tab w:val="right" w:leader="dot" w:pos="9017"/>
+            </w:tabs>
             <w:rPr>
               <w:rFonts w:eastAsiaTheme="minorEastAsia"/>
-              <w:b/>
-              <w:caps/>
+              <w:b w:val="0"/>
+              <w:smallCaps w:val="0"/>
               <w:noProof/>
               <w:sz w:val="22"/>
               <w:lang w:val="fr-CH" w:eastAsia="fr-CH"/>
             </w:rPr>
           </w:pPr>
-          <w:hyperlink w:anchor="_Toc431990863" w:history="1">
+          <w:hyperlink w:anchor="_Toc433697597" w:history="1">
             <w:r>
               <w:rPr>
                 <w:rStyle w:val="Lienhypertexte"/>
-                <w:rFonts w:ascii="Arial" w:hAnsi="Arial"/>
-                <w:noProof/>
-                <w:lang w:eastAsia="ja-JP"/>
-              </w:rPr>
-              <w:t>1.</w:t>
+                <w:noProof/>
+              </w:rPr>
+              <w:t>1.2</w:t>
             </w:r>
             <w:r>
               <w:rPr>
                 <w:rFonts w:eastAsiaTheme="minorEastAsia"/>
+                <w:b w:val="0"/>
+                <w:smallCaps w:val="0"/>
                 <w:noProof/>
                 <w:sz w:val="22"/>
                 <w:lang w:val="fr-CH" w:eastAsia="fr-CH"/>
@@ -810,9 +865,8 @@
               <w:rPr>
                 <w:rStyle w:val="Lienhypertexte"/>
                 <w:noProof/>
-                <w:lang w:eastAsia="ja-JP"/>
-              </w:rPr>
-              <w:t>Etude des besoins du mandant</w:t>
+              </w:rPr>
+              <w:t>Définitions, Acronymes et Abréviations</w:t>
             </w:r>
             <w:r>
               <w:rPr>
@@ -833,7 +887,7 @@
                 <w:noProof/>
                 <w:webHidden/>
               </w:rPr>
-              <w:instrText xml:space="preserve"> PAGEREF _Toc431990863 \h </w:instrText>
+              <w:instrText xml:space="preserve"> PAGEREF _Toc433697597 \h </w:instrText>
             </w:r>
             <w:r>
               <w:rPr>
@@ -853,7 +907,7 @@
                 <w:noProof/>
                 <w:webHidden/>
               </w:rPr>
-              <w:t>3</w:t>
+              <w:t>4</w:t>
             </w:r>
             <w:r>
               <w:rPr>
@@ -866,28 +920,33 @@
         </w:p>
         <w:p>
           <w:pPr>
+            <w:pStyle w:val="TM2"/>
+            <w:tabs>
+              <w:tab w:val="left" w:pos="527"/>
+              <w:tab w:val="right" w:leader="dot" w:pos="9017"/>
+            </w:tabs>
             <w:rPr>
               <w:rFonts w:eastAsiaTheme="minorEastAsia"/>
-              <w:b/>
-              <w:caps/>
+              <w:b w:val="0"/>
+              <w:smallCaps w:val="0"/>
               <w:noProof/>
               <w:sz w:val="22"/>
               <w:lang w:val="fr-CH" w:eastAsia="fr-CH"/>
             </w:rPr>
           </w:pPr>
-          <w:hyperlink w:anchor="_Toc431990864" w:history="1">
+          <w:hyperlink w:anchor="_Toc433697598" w:history="1">
             <w:r>
               <w:rPr>
                 <w:rStyle w:val="Lienhypertexte"/>
-                <w:rFonts w:ascii="Arial" w:hAnsi="Arial"/>
-                <w:noProof/>
-                <w:lang w:eastAsia="ja-JP"/>
-              </w:rPr>
-              <w:t>2.</w:t>
+                <w:noProof/>
+              </w:rPr>
+              <w:t>1.3</w:t>
             </w:r>
             <w:r>
               <w:rPr>
                 <w:rFonts w:eastAsiaTheme="minorEastAsia"/>
+                <w:b w:val="0"/>
+                <w:smallCaps w:val="0"/>
                 <w:noProof/>
                 <w:sz w:val="22"/>
                 <w:lang w:val="fr-CH" w:eastAsia="fr-CH"/>
@@ -898,9 +957,8 @@
               <w:rPr>
                 <w:rStyle w:val="Lienhypertexte"/>
                 <w:noProof/>
-                <w:lang w:eastAsia="ja-JP"/>
-              </w:rPr>
-              <w:t>Choix justifié du processus de développement du projet</w:t>
+              </w:rPr>
+              <w:t>Logiciel concerné par le PAQ</w:t>
             </w:r>
             <w:r>
               <w:rPr>
@@ -921,7 +979,7 @@
                 <w:noProof/>
                 <w:webHidden/>
               </w:rPr>
-              <w:instrText xml:space="preserve"> PAGEREF _Toc431990864 \h </w:instrText>
+              <w:instrText xml:space="preserve"> PAGEREF _Toc433697598 \h </w:instrText>
             </w:r>
             <w:r>
               <w:rPr>
@@ -941,7 +999,7 @@
                 <w:noProof/>
                 <w:webHidden/>
               </w:rPr>
-              <w:t>3</w:t>
+              <w:t>4</w:t>
             </w:r>
             <w:r>
               <w:rPr>
@@ -954,28 +1012,33 @@
         </w:p>
         <w:p>
           <w:pPr>
+            <w:pStyle w:val="TM2"/>
+            <w:tabs>
+              <w:tab w:val="left" w:pos="527"/>
+              <w:tab w:val="right" w:leader="dot" w:pos="9017"/>
+            </w:tabs>
             <w:rPr>
               <w:rFonts w:eastAsiaTheme="minorEastAsia"/>
-              <w:b/>
-              <w:caps/>
+              <w:b w:val="0"/>
+              <w:smallCaps w:val="0"/>
               <w:noProof/>
               <w:sz w:val="22"/>
               <w:lang w:val="fr-CH" w:eastAsia="fr-CH"/>
             </w:rPr>
           </w:pPr>
-          <w:hyperlink w:anchor="_Toc431990865" w:history="1">
+          <w:hyperlink w:anchor="_Toc433697599" w:history="1">
             <w:r>
               <w:rPr>
                 <w:rStyle w:val="Lienhypertexte"/>
-                <w:rFonts w:ascii="Arial" w:hAnsi="Arial"/>
-                <w:noProof/>
-                <w:lang w:eastAsia="ja-JP"/>
-              </w:rPr>
-              <w:t>3.</w:t>
+                <w:noProof/>
+              </w:rPr>
+              <w:t>1.4</w:t>
             </w:r>
             <w:r>
               <w:rPr>
                 <w:rFonts w:eastAsiaTheme="minorEastAsia"/>
+                <w:b w:val="0"/>
+                <w:smallCaps w:val="0"/>
                 <w:noProof/>
                 <w:sz w:val="22"/>
                 <w:lang w:val="fr-CH" w:eastAsia="fr-CH"/>
@@ -986,9 +1049,8 @@
               <w:rPr>
                 <w:rStyle w:val="Lienhypertexte"/>
                 <w:noProof/>
-                <w:lang w:eastAsia="ja-JP"/>
-              </w:rPr>
-              <w:t>Liste des risques identifiés à ce stade</w:t>
+              </w:rPr>
+              <w:t>Responsabilité associée au PAQ</w:t>
             </w:r>
             <w:r>
               <w:rPr>
@@ -1009,7 +1071,7 @@
                 <w:noProof/>
                 <w:webHidden/>
               </w:rPr>
-              <w:instrText xml:space="preserve"> PAGEREF _Toc431990865 \h </w:instrText>
+              <w:instrText xml:space="preserve"> PAGEREF _Toc433697599 \h </w:instrText>
             </w:r>
             <w:r>
               <w:rPr>
@@ -1029,7 +1091,7 @@
                 <w:noProof/>
                 <w:webHidden/>
               </w:rPr>
-              <w:t>3</w:t>
+              <w:t>4</w:t>
             </w:r>
             <w:r>
               <w:rPr>
@@ -1042,28 +1104,312 @@
         </w:p>
         <w:p>
           <w:pPr>
+            <w:pStyle w:val="TM2"/>
+            <w:tabs>
+              <w:tab w:val="left" w:pos="527"/>
+              <w:tab w:val="right" w:leader="dot" w:pos="9017"/>
+            </w:tabs>
             <w:rPr>
               <w:rFonts w:eastAsiaTheme="minorEastAsia"/>
-              <w:b/>
-              <w:caps/>
+              <w:b w:val="0"/>
+              <w:smallCaps w:val="0"/>
               <w:noProof/>
               <w:sz w:val="22"/>
               <w:lang w:val="fr-CH" w:eastAsia="fr-CH"/>
             </w:rPr>
           </w:pPr>
-          <w:hyperlink w:anchor="_Toc431990866" w:history="1">
+          <w:hyperlink w:anchor="_Toc433697600" w:history="1">
+            <w:r>
+              <w:rPr>
+                <w:rStyle w:val="Lienhypertexte"/>
+                <w:noProof/>
+              </w:rPr>
+              <w:t>1.5</w:t>
+            </w:r>
+            <w:r>
+              <w:rPr>
+                <w:rFonts w:eastAsiaTheme="minorEastAsia"/>
+                <w:b w:val="0"/>
+                <w:smallCaps w:val="0"/>
+                <w:noProof/>
+                <w:sz w:val="22"/>
+                <w:lang w:val="fr-CH" w:eastAsia="fr-CH"/>
+              </w:rPr>
+              <w:tab/>
+            </w:r>
+            <w:r>
+              <w:rPr>
+                <w:rStyle w:val="Lienhypertexte"/>
+                <w:noProof/>
+              </w:rPr>
+              <w:t>Procédure d’évolution du plan qualité logiciel</w:t>
+            </w:r>
+            <w:r>
+              <w:rPr>
+                <w:noProof/>
+                <w:webHidden/>
+              </w:rPr>
+              <w:tab/>
+            </w:r>
+            <w:r>
+              <w:rPr>
+                <w:noProof/>
+                <w:webHidden/>
+              </w:rPr>
+              <w:fldChar w:fldCharType="begin"/>
+            </w:r>
+            <w:r>
+              <w:rPr>
+                <w:noProof/>
+                <w:webHidden/>
+              </w:rPr>
+              <w:instrText xml:space="preserve"> PAGEREF _Toc433697600 \h </w:instrText>
+            </w:r>
+            <w:r>
+              <w:rPr>
+                <w:noProof/>
+                <w:webHidden/>
+              </w:rPr>
+            </w:r>
+            <w:r>
+              <w:rPr>
+                <w:noProof/>
+                <w:webHidden/>
+              </w:rPr>
+              <w:fldChar w:fldCharType="separate"/>
+            </w:r>
+            <w:r>
+              <w:rPr>
+                <w:noProof/>
+                <w:webHidden/>
+              </w:rPr>
+              <w:t>4</w:t>
+            </w:r>
+            <w:r>
+              <w:rPr>
+                <w:noProof/>
+                <w:webHidden/>
+              </w:rPr>
+              <w:fldChar w:fldCharType="end"/>
+            </w:r>
+          </w:hyperlink>
+        </w:p>
+        <w:p>
+          <w:pPr>
+            <w:pStyle w:val="TM2"/>
+            <w:tabs>
+              <w:tab w:val="left" w:pos="527"/>
+              <w:tab w:val="right" w:leader="dot" w:pos="9017"/>
+            </w:tabs>
+            <w:rPr>
+              <w:rFonts w:eastAsiaTheme="minorEastAsia"/>
+              <w:b w:val="0"/>
+              <w:smallCaps w:val="0"/>
+              <w:noProof/>
+              <w:sz w:val="22"/>
+              <w:lang w:val="fr-CH" w:eastAsia="fr-CH"/>
+            </w:rPr>
+          </w:pPr>
+          <w:hyperlink w:anchor="_Toc433697601" w:history="1">
+            <w:r>
+              <w:rPr>
+                <w:rStyle w:val="Lienhypertexte"/>
+                <w:noProof/>
+              </w:rPr>
+              <w:t>1.6</w:t>
+            </w:r>
+            <w:r>
+              <w:rPr>
+                <w:rFonts w:eastAsiaTheme="minorEastAsia"/>
+                <w:b w:val="0"/>
+                <w:smallCaps w:val="0"/>
+                <w:noProof/>
+                <w:sz w:val="22"/>
+                <w:lang w:val="fr-CH" w:eastAsia="fr-CH"/>
+              </w:rPr>
+              <w:tab/>
+            </w:r>
+            <w:r>
+              <w:rPr>
+                <w:rStyle w:val="Lienhypertexte"/>
+                <w:noProof/>
+              </w:rPr>
+              <w:t>Procédure à suivre en cas de non-application du PAQ</w:t>
+            </w:r>
+            <w:r>
+              <w:rPr>
+                <w:noProof/>
+                <w:webHidden/>
+              </w:rPr>
+              <w:tab/>
+            </w:r>
+            <w:r>
+              <w:rPr>
+                <w:noProof/>
+                <w:webHidden/>
+              </w:rPr>
+              <w:fldChar w:fldCharType="begin"/>
+            </w:r>
+            <w:r>
+              <w:rPr>
+                <w:noProof/>
+                <w:webHidden/>
+              </w:rPr>
+              <w:instrText xml:space="preserve"> PAGEREF _Toc433697601 \h </w:instrText>
+            </w:r>
+            <w:r>
+              <w:rPr>
+                <w:noProof/>
+                <w:webHidden/>
+              </w:rPr>
+            </w:r>
+            <w:r>
+              <w:rPr>
+                <w:noProof/>
+                <w:webHidden/>
+              </w:rPr>
+              <w:fldChar w:fldCharType="separate"/>
+            </w:r>
+            <w:r>
+              <w:rPr>
+                <w:noProof/>
+                <w:webHidden/>
+              </w:rPr>
+              <w:t>4</w:t>
+            </w:r>
+            <w:r>
+              <w:rPr>
+                <w:noProof/>
+                <w:webHidden/>
+              </w:rPr>
+              <w:fldChar w:fldCharType="end"/>
+            </w:r>
+          </w:hyperlink>
+        </w:p>
+        <w:p>
+          <w:pPr>
+            <w:pStyle w:val="TM1"/>
+            <w:tabs>
+              <w:tab w:val="left" w:pos="420"/>
+              <w:tab w:val="right" w:leader="dot" w:pos="9017"/>
+            </w:tabs>
+            <w:rPr>
+              <w:rFonts w:eastAsiaTheme="minorEastAsia"/>
+              <w:b w:val="0"/>
+              <w:caps w:val="0"/>
+              <w:noProof/>
+              <w:sz w:val="22"/>
+              <w:u w:val="none"/>
+              <w:lang w:val="fr-CH" w:eastAsia="fr-CH"/>
+            </w:rPr>
+          </w:pPr>
+          <w:hyperlink w:anchor="_Toc433697602" w:history="1">
             <w:r>
               <w:rPr>
                 <w:rStyle w:val="Lienhypertexte"/>
                 <w:rFonts w:ascii="Arial" w:hAnsi="Arial"/>
                 <w:noProof/>
-                <w:lang w:eastAsia="ja-JP"/>
-              </w:rPr>
-              <w:t>4.</w:t>
+              </w:rPr>
+              <w:t>2.</w:t>
             </w:r>
             <w:r>
               <w:rPr>
                 <w:rFonts w:eastAsiaTheme="minorEastAsia"/>
+                <w:b w:val="0"/>
+                <w:caps w:val="0"/>
+                <w:noProof/>
+                <w:sz w:val="22"/>
+                <w:u w:val="none"/>
+                <w:lang w:val="fr-CH" w:eastAsia="fr-CH"/>
+              </w:rPr>
+              <w:tab/>
+            </w:r>
+            <w:r>
+              <w:rPr>
+                <w:rStyle w:val="Lienhypertexte"/>
+                <w:noProof/>
+              </w:rPr>
+              <w:t>Documents applicables et de référence</w:t>
+            </w:r>
+            <w:r>
+              <w:rPr>
+                <w:noProof/>
+                <w:webHidden/>
+              </w:rPr>
+              <w:tab/>
+            </w:r>
+            <w:r>
+              <w:rPr>
+                <w:noProof/>
+                <w:webHidden/>
+              </w:rPr>
+              <w:fldChar w:fldCharType="begin"/>
+            </w:r>
+            <w:r>
+              <w:rPr>
+                <w:noProof/>
+                <w:webHidden/>
+              </w:rPr>
+              <w:instrText xml:space="preserve"> PAGEREF _Toc433697602 \h </w:instrText>
+            </w:r>
+            <w:r>
+              <w:rPr>
+                <w:noProof/>
+                <w:webHidden/>
+              </w:rPr>
+            </w:r>
+            <w:r>
+              <w:rPr>
+                <w:noProof/>
+                <w:webHidden/>
+              </w:rPr>
+              <w:fldChar w:fldCharType="separate"/>
+            </w:r>
+            <w:r>
+              <w:rPr>
+                <w:noProof/>
+                <w:webHidden/>
+              </w:rPr>
+              <w:t>4</w:t>
+            </w:r>
+            <w:r>
+              <w:rPr>
+                <w:noProof/>
+                <w:webHidden/>
+              </w:rPr>
+              <w:fldChar w:fldCharType="end"/>
+            </w:r>
+          </w:hyperlink>
+        </w:p>
+        <w:p>
+          <w:pPr>
+            <w:pStyle w:val="TM2"/>
+            <w:tabs>
+              <w:tab w:val="left" w:pos="527"/>
+              <w:tab w:val="right" w:leader="dot" w:pos="9017"/>
+            </w:tabs>
+            <w:rPr>
+              <w:rFonts w:eastAsiaTheme="minorEastAsia"/>
+              <w:b w:val="0"/>
+              <w:smallCaps w:val="0"/>
+              <w:noProof/>
+              <w:sz w:val="22"/>
+              <w:lang w:val="fr-CH" w:eastAsia="fr-CH"/>
+            </w:rPr>
+          </w:pPr>
+          <w:hyperlink w:anchor="_Toc433697603" w:history="1">
+            <w:r>
+              <w:rPr>
+                <w:rStyle w:val="Lienhypertexte"/>
+                <w:noProof/>
+              </w:rPr>
+              <w:t>2.1</w:t>
+            </w:r>
+            <w:r>
+              <w:rPr>
+                <w:rFonts w:eastAsiaTheme="minorEastAsia"/>
+                <w:b w:val="0"/>
+                <w:smallCaps w:val="0"/>
                 <w:noProof/>
                 <w:sz w:val="22"/>
                 <w:lang w:val="fr-CH" w:eastAsia="fr-CH"/>
@@ -1074,9 +1420,8 @@
               <w:rPr>
                 <w:rStyle w:val="Lienhypertexte"/>
                 <w:noProof/>
-                <w:lang w:eastAsia="ja-JP"/>
-              </w:rPr>
-              <w:t>Planification du projet suivant le processus choisi</w:t>
+              </w:rPr>
+              <w:t>Documents applicables</w:t>
             </w:r>
             <w:r>
               <w:rPr>
@@ -1097,7 +1442,7 @@
                 <w:noProof/>
                 <w:webHidden/>
               </w:rPr>
-              <w:instrText xml:space="preserve"> PAGEREF _Toc431990866 \h </w:instrText>
+              <w:instrText xml:space="preserve"> PAGEREF _Toc433697603 \h </w:instrText>
             </w:r>
             <w:r>
               <w:rPr>
@@ -1117,7 +1462,3523 @@
                 <w:noProof/>
                 <w:webHidden/>
               </w:rPr>
-              <w:t>3</w:t>
+              <w:t>4</w:t>
+            </w:r>
+            <w:r>
+              <w:rPr>
+                <w:noProof/>
+                <w:webHidden/>
+              </w:rPr>
+              <w:fldChar w:fldCharType="end"/>
+            </w:r>
+          </w:hyperlink>
+        </w:p>
+        <w:p>
+          <w:pPr>
+            <w:pStyle w:val="TM2"/>
+            <w:tabs>
+              <w:tab w:val="left" w:pos="527"/>
+              <w:tab w:val="right" w:leader="dot" w:pos="9017"/>
+            </w:tabs>
+            <w:rPr>
+              <w:rFonts w:eastAsiaTheme="minorEastAsia"/>
+              <w:b w:val="0"/>
+              <w:smallCaps w:val="0"/>
+              <w:noProof/>
+              <w:sz w:val="22"/>
+              <w:lang w:val="fr-CH" w:eastAsia="fr-CH"/>
+            </w:rPr>
+          </w:pPr>
+          <w:hyperlink w:anchor="_Toc433697604" w:history="1">
+            <w:r>
+              <w:rPr>
+                <w:rStyle w:val="Lienhypertexte"/>
+                <w:noProof/>
+              </w:rPr>
+              <w:t>2.2</w:t>
+            </w:r>
+            <w:r>
+              <w:rPr>
+                <w:rFonts w:eastAsiaTheme="minorEastAsia"/>
+                <w:b w:val="0"/>
+                <w:smallCaps w:val="0"/>
+                <w:noProof/>
+                <w:sz w:val="22"/>
+                <w:lang w:val="fr-CH" w:eastAsia="fr-CH"/>
+              </w:rPr>
+              <w:tab/>
+            </w:r>
+            <w:r>
+              <w:rPr>
+                <w:rStyle w:val="Lienhypertexte"/>
+                <w:noProof/>
+              </w:rPr>
+              <w:t>Documents de référence</w:t>
+            </w:r>
+            <w:r>
+              <w:rPr>
+                <w:noProof/>
+                <w:webHidden/>
+              </w:rPr>
+              <w:tab/>
+            </w:r>
+            <w:r>
+              <w:rPr>
+                <w:noProof/>
+                <w:webHidden/>
+              </w:rPr>
+              <w:fldChar w:fldCharType="begin"/>
+            </w:r>
+            <w:r>
+              <w:rPr>
+                <w:noProof/>
+                <w:webHidden/>
+              </w:rPr>
+              <w:instrText xml:space="preserve"> PAGEREF _Toc433697604 \h </w:instrText>
+            </w:r>
+            <w:r>
+              <w:rPr>
+                <w:noProof/>
+                <w:webHidden/>
+              </w:rPr>
+            </w:r>
+            <w:r>
+              <w:rPr>
+                <w:noProof/>
+                <w:webHidden/>
+              </w:rPr>
+              <w:fldChar w:fldCharType="separate"/>
+            </w:r>
+            <w:r>
+              <w:rPr>
+                <w:noProof/>
+                <w:webHidden/>
+              </w:rPr>
+              <w:t>4</w:t>
+            </w:r>
+            <w:r>
+              <w:rPr>
+                <w:noProof/>
+                <w:webHidden/>
+              </w:rPr>
+              <w:fldChar w:fldCharType="end"/>
+            </w:r>
+          </w:hyperlink>
+        </w:p>
+        <w:p>
+          <w:pPr>
+            <w:pStyle w:val="TM2"/>
+            <w:tabs>
+              <w:tab w:val="left" w:pos="527"/>
+              <w:tab w:val="right" w:leader="dot" w:pos="9017"/>
+            </w:tabs>
+            <w:rPr>
+              <w:rFonts w:eastAsiaTheme="minorEastAsia"/>
+              <w:b w:val="0"/>
+              <w:smallCaps w:val="0"/>
+              <w:noProof/>
+              <w:sz w:val="22"/>
+              <w:lang w:val="fr-CH" w:eastAsia="fr-CH"/>
+            </w:rPr>
+          </w:pPr>
+          <w:hyperlink w:anchor="_Toc433697605" w:history="1">
+            <w:r>
+              <w:rPr>
+                <w:rStyle w:val="Lienhypertexte"/>
+                <w:noProof/>
+              </w:rPr>
+              <w:t>2.3</w:t>
+            </w:r>
+            <w:r>
+              <w:rPr>
+                <w:rFonts w:eastAsiaTheme="minorEastAsia"/>
+                <w:b w:val="0"/>
+                <w:smallCaps w:val="0"/>
+                <w:noProof/>
+                <w:sz w:val="22"/>
+                <w:lang w:val="fr-CH" w:eastAsia="fr-CH"/>
+              </w:rPr>
+              <w:tab/>
+            </w:r>
+            <w:r>
+              <w:rPr>
+                <w:rStyle w:val="Lienhypertexte"/>
+                <w:noProof/>
+              </w:rPr>
+              <w:t>Glossaire des termes utilisés</w:t>
+            </w:r>
+            <w:r>
+              <w:rPr>
+                <w:noProof/>
+                <w:webHidden/>
+              </w:rPr>
+              <w:tab/>
+            </w:r>
+            <w:r>
+              <w:rPr>
+                <w:noProof/>
+                <w:webHidden/>
+              </w:rPr>
+              <w:fldChar w:fldCharType="begin"/>
+            </w:r>
+            <w:r>
+              <w:rPr>
+                <w:noProof/>
+                <w:webHidden/>
+              </w:rPr>
+              <w:instrText xml:space="preserve"> PAGEREF _Toc433697605 \h </w:instrText>
+            </w:r>
+            <w:r>
+              <w:rPr>
+                <w:noProof/>
+                <w:webHidden/>
+              </w:rPr>
+            </w:r>
+            <w:r>
+              <w:rPr>
+                <w:noProof/>
+                <w:webHidden/>
+              </w:rPr>
+              <w:fldChar w:fldCharType="separate"/>
+            </w:r>
+            <w:r>
+              <w:rPr>
+                <w:noProof/>
+                <w:webHidden/>
+              </w:rPr>
+              <w:t>5</w:t>
+            </w:r>
+            <w:r>
+              <w:rPr>
+                <w:noProof/>
+                <w:webHidden/>
+              </w:rPr>
+              <w:fldChar w:fldCharType="end"/>
+            </w:r>
+          </w:hyperlink>
+        </w:p>
+        <w:p>
+          <w:pPr>
+            <w:pStyle w:val="TM1"/>
+            <w:tabs>
+              <w:tab w:val="left" w:pos="420"/>
+              <w:tab w:val="right" w:leader="dot" w:pos="9017"/>
+            </w:tabs>
+            <w:rPr>
+              <w:rFonts w:eastAsiaTheme="minorEastAsia"/>
+              <w:b w:val="0"/>
+              <w:caps w:val="0"/>
+              <w:noProof/>
+              <w:sz w:val="22"/>
+              <w:u w:val="none"/>
+              <w:lang w:val="fr-CH" w:eastAsia="fr-CH"/>
+            </w:rPr>
+          </w:pPr>
+          <w:hyperlink w:anchor="_Toc433697606" w:history="1">
+            <w:r>
+              <w:rPr>
+                <w:rStyle w:val="Lienhypertexte"/>
+                <w:rFonts w:ascii="Arial" w:hAnsi="Arial"/>
+                <w:noProof/>
+              </w:rPr>
+              <w:t>3.</w:t>
+            </w:r>
+            <w:r>
+              <w:rPr>
+                <w:rFonts w:eastAsiaTheme="minorEastAsia"/>
+                <w:b w:val="0"/>
+                <w:caps w:val="0"/>
+                <w:noProof/>
+                <w:sz w:val="22"/>
+                <w:u w:val="none"/>
+                <w:lang w:val="fr-CH" w:eastAsia="fr-CH"/>
+              </w:rPr>
+              <w:tab/>
+            </w:r>
+            <w:r>
+              <w:rPr>
+                <w:rStyle w:val="Lienhypertexte"/>
+                <w:noProof/>
+              </w:rPr>
+              <w:t>Organisation</w:t>
+            </w:r>
+            <w:r>
+              <w:rPr>
+                <w:noProof/>
+                <w:webHidden/>
+              </w:rPr>
+              <w:tab/>
+            </w:r>
+            <w:r>
+              <w:rPr>
+                <w:noProof/>
+                <w:webHidden/>
+              </w:rPr>
+              <w:fldChar w:fldCharType="begin"/>
+            </w:r>
+            <w:r>
+              <w:rPr>
+                <w:noProof/>
+                <w:webHidden/>
+              </w:rPr>
+              <w:instrText xml:space="preserve"> PAGEREF _Toc433697606 \h </w:instrText>
+            </w:r>
+            <w:r>
+              <w:rPr>
+                <w:noProof/>
+                <w:webHidden/>
+              </w:rPr>
+            </w:r>
+            <w:r>
+              <w:rPr>
+                <w:noProof/>
+                <w:webHidden/>
+              </w:rPr>
+              <w:fldChar w:fldCharType="separate"/>
+            </w:r>
+            <w:r>
+              <w:rPr>
+                <w:noProof/>
+                <w:webHidden/>
+              </w:rPr>
+              <w:t>5</w:t>
+            </w:r>
+            <w:r>
+              <w:rPr>
+                <w:noProof/>
+                <w:webHidden/>
+              </w:rPr>
+              <w:fldChar w:fldCharType="end"/>
+            </w:r>
+          </w:hyperlink>
+        </w:p>
+        <w:p>
+          <w:pPr>
+            <w:pStyle w:val="TM2"/>
+            <w:tabs>
+              <w:tab w:val="left" w:pos="527"/>
+              <w:tab w:val="right" w:leader="dot" w:pos="9017"/>
+            </w:tabs>
+            <w:rPr>
+              <w:rFonts w:eastAsiaTheme="minorEastAsia"/>
+              <w:b w:val="0"/>
+              <w:smallCaps w:val="0"/>
+              <w:noProof/>
+              <w:sz w:val="22"/>
+              <w:lang w:val="fr-CH" w:eastAsia="fr-CH"/>
+            </w:rPr>
+          </w:pPr>
+          <w:hyperlink w:anchor="_Toc433697607" w:history="1">
+            <w:r>
+              <w:rPr>
+                <w:rStyle w:val="Lienhypertexte"/>
+                <w:noProof/>
+              </w:rPr>
+              <w:t>3.1</w:t>
+            </w:r>
+            <w:r>
+              <w:rPr>
+                <w:rFonts w:eastAsiaTheme="minorEastAsia"/>
+                <w:b w:val="0"/>
+                <w:smallCaps w:val="0"/>
+                <w:noProof/>
+                <w:sz w:val="22"/>
+                <w:lang w:val="fr-CH" w:eastAsia="fr-CH"/>
+              </w:rPr>
+              <w:tab/>
+            </w:r>
+            <w:r>
+              <w:rPr>
+                <w:rStyle w:val="Lienhypertexte"/>
+                <w:noProof/>
+              </w:rPr>
+              <w:t>Structure du projet</w:t>
+            </w:r>
+            <w:r>
+              <w:rPr>
+                <w:noProof/>
+                <w:webHidden/>
+              </w:rPr>
+              <w:tab/>
+            </w:r>
+            <w:r>
+              <w:rPr>
+                <w:noProof/>
+                <w:webHidden/>
+              </w:rPr>
+              <w:fldChar w:fldCharType="begin"/>
+            </w:r>
+            <w:r>
+              <w:rPr>
+                <w:noProof/>
+                <w:webHidden/>
+              </w:rPr>
+              <w:instrText xml:space="preserve"> PAGEREF _Toc433697607 \h </w:instrText>
+            </w:r>
+            <w:r>
+              <w:rPr>
+                <w:noProof/>
+                <w:webHidden/>
+              </w:rPr>
+            </w:r>
+            <w:r>
+              <w:rPr>
+                <w:noProof/>
+                <w:webHidden/>
+              </w:rPr>
+              <w:fldChar w:fldCharType="separate"/>
+            </w:r>
+            <w:r>
+              <w:rPr>
+                <w:noProof/>
+                <w:webHidden/>
+              </w:rPr>
+              <w:t>5</w:t>
+            </w:r>
+            <w:r>
+              <w:rPr>
+                <w:noProof/>
+                <w:webHidden/>
+              </w:rPr>
+              <w:fldChar w:fldCharType="end"/>
+            </w:r>
+          </w:hyperlink>
+        </w:p>
+        <w:p>
+          <w:pPr>
+            <w:pStyle w:val="TM3"/>
+            <w:tabs>
+              <w:tab w:val="left" w:pos="330"/>
+              <w:tab w:val="right" w:leader="dot" w:pos="9017"/>
+            </w:tabs>
+            <w:rPr>
+              <w:rFonts w:eastAsiaTheme="minorEastAsia"/>
+              <w:smallCaps w:val="0"/>
+              <w:noProof/>
+              <w:sz w:val="22"/>
+              <w:lang w:val="fr-CH" w:eastAsia="fr-CH"/>
+            </w:rPr>
+          </w:pPr>
+          <w:hyperlink w:anchor="_Toc433697608" w:history="1">
+            <w:r>
+              <w:rPr>
+                <w:rStyle w:val="Lienhypertexte"/>
+                <w:rFonts w:ascii="Symbol" w:hAnsi="Symbol"/>
+                <w:noProof/>
+              </w:rPr>
+              <w:t></w:t>
+            </w:r>
+            <w:r>
+              <w:rPr>
+                <w:rFonts w:eastAsiaTheme="minorEastAsia"/>
+                <w:smallCaps w:val="0"/>
+                <w:noProof/>
+                <w:sz w:val="22"/>
+                <w:lang w:val="fr-CH" w:eastAsia="fr-CH"/>
+              </w:rPr>
+              <w:tab/>
+            </w:r>
+            <w:r>
+              <w:rPr>
+                <w:rStyle w:val="Lienhypertexte"/>
+                <w:noProof/>
+              </w:rPr>
+              <w:t>Équipe de projet</w:t>
+            </w:r>
+            <w:r>
+              <w:rPr>
+                <w:noProof/>
+                <w:webHidden/>
+              </w:rPr>
+              <w:tab/>
+            </w:r>
+            <w:r>
+              <w:rPr>
+                <w:noProof/>
+                <w:webHidden/>
+              </w:rPr>
+              <w:fldChar w:fldCharType="begin"/>
+            </w:r>
+            <w:r>
+              <w:rPr>
+                <w:noProof/>
+                <w:webHidden/>
+              </w:rPr>
+              <w:instrText xml:space="preserve"> PAGEREF _Toc433697608 \h </w:instrText>
+            </w:r>
+            <w:r>
+              <w:rPr>
+                <w:noProof/>
+                <w:webHidden/>
+              </w:rPr>
+            </w:r>
+            <w:r>
+              <w:rPr>
+                <w:noProof/>
+                <w:webHidden/>
+              </w:rPr>
+              <w:fldChar w:fldCharType="separate"/>
+            </w:r>
+            <w:r>
+              <w:rPr>
+                <w:noProof/>
+                <w:webHidden/>
+              </w:rPr>
+              <w:t>5</w:t>
+            </w:r>
+            <w:r>
+              <w:rPr>
+                <w:noProof/>
+                <w:webHidden/>
+              </w:rPr>
+              <w:fldChar w:fldCharType="end"/>
+            </w:r>
+          </w:hyperlink>
+        </w:p>
+        <w:p>
+          <w:pPr>
+            <w:pStyle w:val="TM3"/>
+            <w:tabs>
+              <w:tab w:val="left" w:pos="330"/>
+              <w:tab w:val="right" w:leader="dot" w:pos="9017"/>
+            </w:tabs>
+            <w:rPr>
+              <w:rFonts w:eastAsiaTheme="minorEastAsia"/>
+              <w:smallCaps w:val="0"/>
+              <w:noProof/>
+              <w:sz w:val="22"/>
+              <w:lang w:val="fr-CH" w:eastAsia="fr-CH"/>
+            </w:rPr>
+          </w:pPr>
+          <w:hyperlink w:anchor="_Toc433697609" w:history="1">
+            <w:r>
+              <w:rPr>
+                <w:rStyle w:val="Lienhypertexte"/>
+                <w:rFonts w:ascii="Symbol" w:hAnsi="Symbol"/>
+                <w:noProof/>
+              </w:rPr>
+              <w:t></w:t>
+            </w:r>
+            <w:r>
+              <w:rPr>
+                <w:rFonts w:eastAsiaTheme="minorEastAsia"/>
+                <w:smallCaps w:val="0"/>
+                <w:noProof/>
+                <w:sz w:val="22"/>
+                <w:lang w:val="fr-CH" w:eastAsia="fr-CH"/>
+              </w:rPr>
+              <w:tab/>
+            </w:r>
+            <w:r>
+              <w:rPr>
+                <w:rStyle w:val="Lienhypertexte"/>
+                <w:noProof/>
+              </w:rPr>
+              <w:t>Comité de pilotage</w:t>
+            </w:r>
+            <w:r>
+              <w:rPr>
+                <w:noProof/>
+                <w:webHidden/>
+              </w:rPr>
+              <w:tab/>
+            </w:r>
+            <w:r>
+              <w:rPr>
+                <w:noProof/>
+                <w:webHidden/>
+              </w:rPr>
+              <w:fldChar w:fldCharType="begin"/>
+            </w:r>
+            <w:r>
+              <w:rPr>
+                <w:noProof/>
+                <w:webHidden/>
+              </w:rPr>
+              <w:instrText xml:space="preserve"> PAGEREF _Toc433697609 \h </w:instrText>
+            </w:r>
+            <w:r>
+              <w:rPr>
+                <w:noProof/>
+                <w:webHidden/>
+              </w:rPr>
+            </w:r>
+            <w:r>
+              <w:rPr>
+                <w:noProof/>
+                <w:webHidden/>
+              </w:rPr>
+              <w:fldChar w:fldCharType="separate"/>
+            </w:r>
+            <w:r>
+              <w:rPr>
+                <w:noProof/>
+                <w:webHidden/>
+              </w:rPr>
+              <w:t>5</w:t>
+            </w:r>
+            <w:r>
+              <w:rPr>
+                <w:noProof/>
+                <w:webHidden/>
+              </w:rPr>
+              <w:fldChar w:fldCharType="end"/>
+            </w:r>
+          </w:hyperlink>
+        </w:p>
+        <w:p>
+          <w:pPr>
+            <w:pStyle w:val="TM1"/>
+            <w:tabs>
+              <w:tab w:val="left" w:pos="420"/>
+              <w:tab w:val="right" w:leader="dot" w:pos="9017"/>
+            </w:tabs>
+            <w:rPr>
+              <w:rFonts w:eastAsiaTheme="minorEastAsia"/>
+              <w:b w:val="0"/>
+              <w:caps w:val="0"/>
+              <w:noProof/>
+              <w:sz w:val="22"/>
+              <w:u w:val="none"/>
+              <w:lang w:val="fr-CH" w:eastAsia="fr-CH"/>
+            </w:rPr>
+          </w:pPr>
+          <w:hyperlink w:anchor="_Toc433697610" w:history="1">
+            <w:r>
+              <w:rPr>
+                <w:rStyle w:val="Lienhypertexte"/>
+                <w:rFonts w:ascii="Arial" w:hAnsi="Arial"/>
+                <w:noProof/>
+              </w:rPr>
+              <w:t>4.</w:t>
+            </w:r>
+            <w:r>
+              <w:rPr>
+                <w:rFonts w:eastAsiaTheme="minorEastAsia"/>
+                <w:b w:val="0"/>
+                <w:caps w:val="0"/>
+                <w:noProof/>
+                <w:sz w:val="22"/>
+                <w:u w:val="none"/>
+                <w:lang w:val="fr-CH" w:eastAsia="fr-CH"/>
+              </w:rPr>
+              <w:tab/>
+            </w:r>
+            <w:r>
+              <w:rPr>
+                <w:rStyle w:val="Lienhypertexte"/>
+                <w:noProof/>
+              </w:rPr>
+              <w:t>Démarche de développement</w:t>
+            </w:r>
+            <w:r>
+              <w:rPr>
+                <w:noProof/>
+                <w:webHidden/>
+              </w:rPr>
+              <w:tab/>
+            </w:r>
+            <w:r>
+              <w:rPr>
+                <w:noProof/>
+                <w:webHidden/>
+              </w:rPr>
+              <w:fldChar w:fldCharType="begin"/>
+            </w:r>
+            <w:r>
+              <w:rPr>
+                <w:noProof/>
+                <w:webHidden/>
+              </w:rPr>
+              <w:instrText xml:space="preserve"> PAGEREF _Toc433697610 \h </w:instrText>
+            </w:r>
+            <w:r>
+              <w:rPr>
+                <w:noProof/>
+                <w:webHidden/>
+              </w:rPr>
+            </w:r>
+            <w:r>
+              <w:rPr>
+                <w:noProof/>
+                <w:webHidden/>
+              </w:rPr>
+              <w:fldChar w:fldCharType="separate"/>
+            </w:r>
+            <w:r>
+              <w:rPr>
+                <w:noProof/>
+                <w:webHidden/>
+              </w:rPr>
+              <w:t>5</w:t>
+            </w:r>
+            <w:r>
+              <w:rPr>
+                <w:noProof/>
+                <w:webHidden/>
+              </w:rPr>
+              <w:fldChar w:fldCharType="end"/>
+            </w:r>
+          </w:hyperlink>
+        </w:p>
+        <w:p>
+          <w:pPr>
+            <w:pStyle w:val="TM2"/>
+            <w:tabs>
+              <w:tab w:val="left" w:pos="527"/>
+              <w:tab w:val="right" w:leader="dot" w:pos="9017"/>
+            </w:tabs>
+            <w:rPr>
+              <w:rFonts w:eastAsiaTheme="minorEastAsia"/>
+              <w:b w:val="0"/>
+              <w:smallCaps w:val="0"/>
+              <w:noProof/>
+              <w:sz w:val="22"/>
+              <w:lang w:val="fr-CH" w:eastAsia="fr-CH"/>
+            </w:rPr>
+          </w:pPr>
+          <w:hyperlink w:anchor="_Toc433697611" w:history="1">
+            <w:r>
+              <w:rPr>
+                <w:rStyle w:val="Lienhypertexte"/>
+                <w:noProof/>
+              </w:rPr>
+              <w:t>4.1</w:t>
+            </w:r>
+            <w:r>
+              <w:rPr>
+                <w:rFonts w:eastAsiaTheme="minorEastAsia"/>
+                <w:b w:val="0"/>
+                <w:smallCaps w:val="0"/>
+                <w:noProof/>
+                <w:sz w:val="22"/>
+                <w:lang w:val="fr-CH" w:eastAsia="fr-CH"/>
+              </w:rPr>
+              <w:tab/>
+            </w:r>
+            <w:r>
+              <w:rPr>
+                <w:rStyle w:val="Lienhypertexte"/>
+                <w:noProof/>
+              </w:rPr>
+              <w:t>Le cycle de développement</w:t>
+            </w:r>
+            <w:r>
+              <w:rPr>
+                <w:noProof/>
+                <w:webHidden/>
+              </w:rPr>
+              <w:tab/>
+            </w:r>
+            <w:r>
+              <w:rPr>
+                <w:noProof/>
+                <w:webHidden/>
+              </w:rPr>
+              <w:fldChar w:fldCharType="begin"/>
+            </w:r>
+            <w:r>
+              <w:rPr>
+                <w:noProof/>
+                <w:webHidden/>
+              </w:rPr>
+              <w:instrText xml:space="preserve"> PAGEREF _Toc433697611 \h </w:instrText>
+            </w:r>
+            <w:r>
+              <w:rPr>
+                <w:noProof/>
+                <w:webHidden/>
+              </w:rPr>
+            </w:r>
+            <w:r>
+              <w:rPr>
+                <w:noProof/>
+                <w:webHidden/>
+              </w:rPr>
+              <w:fldChar w:fldCharType="separate"/>
+            </w:r>
+            <w:r>
+              <w:rPr>
+                <w:noProof/>
+                <w:webHidden/>
+              </w:rPr>
+              <w:t>5</w:t>
+            </w:r>
+            <w:r>
+              <w:rPr>
+                <w:noProof/>
+                <w:webHidden/>
+              </w:rPr>
+              <w:fldChar w:fldCharType="end"/>
+            </w:r>
+          </w:hyperlink>
+        </w:p>
+        <w:p>
+          <w:pPr>
+            <w:pStyle w:val="TM2"/>
+            <w:tabs>
+              <w:tab w:val="left" w:pos="527"/>
+              <w:tab w:val="right" w:leader="dot" w:pos="9017"/>
+            </w:tabs>
+            <w:rPr>
+              <w:rFonts w:eastAsiaTheme="minorEastAsia"/>
+              <w:b w:val="0"/>
+              <w:smallCaps w:val="0"/>
+              <w:noProof/>
+              <w:sz w:val="22"/>
+              <w:lang w:val="fr-CH" w:eastAsia="fr-CH"/>
+            </w:rPr>
+          </w:pPr>
+          <w:hyperlink w:anchor="_Toc433697612" w:history="1">
+            <w:r>
+              <w:rPr>
+                <w:rStyle w:val="Lienhypertexte"/>
+                <w:noProof/>
+              </w:rPr>
+              <w:t>4.2</w:t>
+            </w:r>
+            <w:r>
+              <w:rPr>
+                <w:rFonts w:eastAsiaTheme="minorEastAsia"/>
+                <w:b w:val="0"/>
+                <w:smallCaps w:val="0"/>
+                <w:noProof/>
+                <w:sz w:val="22"/>
+                <w:lang w:val="fr-CH" w:eastAsia="fr-CH"/>
+              </w:rPr>
+              <w:tab/>
+            </w:r>
+            <w:r>
+              <w:rPr>
+                <w:rStyle w:val="Lienhypertexte"/>
+                <w:noProof/>
+              </w:rPr>
+              <w:t>Description des phases de développement</w:t>
+            </w:r>
+            <w:r>
+              <w:rPr>
+                <w:noProof/>
+                <w:webHidden/>
+              </w:rPr>
+              <w:tab/>
+            </w:r>
+            <w:r>
+              <w:rPr>
+                <w:noProof/>
+                <w:webHidden/>
+              </w:rPr>
+              <w:fldChar w:fldCharType="begin"/>
+            </w:r>
+            <w:r>
+              <w:rPr>
+                <w:noProof/>
+                <w:webHidden/>
+              </w:rPr>
+              <w:instrText xml:space="preserve"> PAGEREF _Toc433697612 \h </w:instrText>
+            </w:r>
+            <w:r>
+              <w:rPr>
+                <w:noProof/>
+                <w:webHidden/>
+              </w:rPr>
+            </w:r>
+            <w:r>
+              <w:rPr>
+                <w:noProof/>
+                <w:webHidden/>
+              </w:rPr>
+              <w:fldChar w:fldCharType="separate"/>
+            </w:r>
+            <w:r>
+              <w:rPr>
+                <w:noProof/>
+                <w:webHidden/>
+              </w:rPr>
+              <w:t>6</w:t>
+            </w:r>
+            <w:r>
+              <w:rPr>
+                <w:noProof/>
+                <w:webHidden/>
+              </w:rPr>
+              <w:fldChar w:fldCharType="end"/>
+            </w:r>
+          </w:hyperlink>
+        </w:p>
+        <w:p>
+          <w:pPr>
+            <w:pStyle w:val="TM2"/>
+            <w:tabs>
+              <w:tab w:val="left" w:pos="527"/>
+              <w:tab w:val="right" w:leader="dot" w:pos="9017"/>
+            </w:tabs>
+            <w:rPr>
+              <w:rFonts w:eastAsiaTheme="minorEastAsia"/>
+              <w:b w:val="0"/>
+              <w:smallCaps w:val="0"/>
+              <w:noProof/>
+              <w:sz w:val="22"/>
+              <w:lang w:val="fr-CH" w:eastAsia="fr-CH"/>
+            </w:rPr>
+          </w:pPr>
+          <w:hyperlink w:anchor="_Toc433697613" w:history="1">
+            <w:r>
+              <w:rPr>
+                <w:rStyle w:val="Lienhypertexte"/>
+                <w:noProof/>
+              </w:rPr>
+              <w:t>4.3</w:t>
+            </w:r>
+            <w:r>
+              <w:rPr>
+                <w:rFonts w:eastAsiaTheme="minorEastAsia"/>
+                <w:b w:val="0"/>
+                <w:smallCaps w:val="0"/>
+                <w:noProof/>
+                <w:sz w:val="22"/>
+                <w:lang w:val="fr-CH" w:eastAsia="fr-CH"/>
+              </w:rPr>
+              <w:tab/>
+            </w:r>
+            <w:r>
+              <w:rPr>
+                <w:rStyle w:val="Lienhypertexte"/>
+                <w:noProof/>
+              </w:rPr>
+              <w:t>Identification des produits issus de chaque phase</w:t>
+            </w:r>
+            <w:r>
+              <w:rPr>
+                <w:noProof/>
+                <w:webHidden/>
+              </w:rPr>
+              <w:tab/>
+            </w:r>
+            <w:r>
+              <w:rPr>
+                <w:noProof/>
+                <w:webHidden/>
+              </w:rPr>
+              <w:fldChar w:fldCharType="begin"/>
+            </w:r>
+            <w:r>
+              <w:rPr>
+                <w:noProof/>
+                <w:webHidden/>
+              </w:rPr>
+              <w:instrText xml:space="preserve"> PAGEREF _Toc433697613 \h </w:instrText>
+            </w:r>
+            <w:r>
+              <w:rPr>
+                <w:noProof/>
+                <w:webHidden/>
+              </w:rPr>
+            </w:r>
+            <w:r>
+              <w:rPr>
+                <w:noProof/>
+                <w:webHidden/>
+              </w:rPr>
+              <w:fldChar w:fldCharType="separate"/>
+            </w:r>
+            <w:r>
+              <w:rPr>
+                <w:noProof/>
+                <w:webHidden/>
+              </w:rPr>
+              <w:t>6</w:t>
+            </w:r>
+            <w:r>
+              <w:rPr>
+                <w:noProof/>
+                <w:webHidden/>
+              </w:rPr>
+              <w:fldChar w:fldCharType="end"/>
+            </w:r>
+          </w:hyperlink>
+        </w:p>
+        <w:p>
+          <w:pPr>
+            <w:pStyle w:val="TM1"/>
+            <w:tabs>
+              <w:tab w:val="left" w:pos="420"/>
+              <w:tab w:val="right" w:leader="dot" w:pos="9017"/>
+            </w:tabs>
+            <w:rPr>
+              <w:rFonts w:eastAsiaTheme="minorEastAsia"/>
+              <w:b w:val="0"/>
+              <w:caps w:val="0"/>
+              <w:noProof/>
+              <w:sz w:val="22"/>
+              <w:u w:val="none"/>
+              <w:lang w:val="fr-CH" w:eastAsia="fr-CH"/>
+            </w:rPr>
+          </w:pPr>
+          <w:hyperlink w:anchor="_Toc433697614" w:history="1">
+            <w:r>
+              <w:rPr>
+                <w:rStyle w:val="Lienhypertexte"/>
+                <w:rFonts w:ascii="Arial" w:hAnsi="Arial"/>
+                <w:noProof/>
+              </w:rPr>
+              <w:t>5.</w:t>
+            </w:r>
+            <w:r>
+              <w:rPr>
+                <w:rFonts w:eastAsiaTheme="minorEastAsia"/>
+                <w:b w:val="0"/>
+                <w:caps w:val="0"/>
+                <w:noProof/>
+                <w:sz w:val="22"/>
+                <w:u w:val="none"/>
+                <w:lang w:val="fr-CH" w:eastAsia="fr-CH"/>
+              </w:rPr>
+              <w:tab/>
+            </w:r>
+            <w:r>
+              <w:rPr>
+                <w:rStyle w:val="Lienhypertexte"/>
+                <w:noProof/>
+              </w:rPr>
+              <w:t>Documentation</w:t>
+            </w:r>
+            <w:r>
+              <w:rPr>
+                <w:noProof/>
+                <w:webHidden/>
+              </w:rPr>
+              <w:tab/>
+            </w:r>
+            <w:r>
+              <w:rPr>
+                <w:noProof/>
+                <w:webHidden/>
+              </w:rPr>
+              <w:fldChar w:fldCharType="begin"/>
+            </w:r>
+            <w:r>
+              <w:rPr>
+                <w:noProof/>
+                <w:webHidden/>
+              </w:rPr>
+              <w:instrText xml:space="preserve"> PAGEREF _Toc433697614 \h </w:instrText>
+            </w:r>
+            <w:r>
+              <w:rPr>
+                <w:noProof/>
+                <w:webHidden/>
+              </w:rPr>
+            </w:r>
+            <w:r>
+              <w:rPr>
+                <w:noProof/>
+                <w:webHidden/>
+              </w:rPr>
+              <w:fldChar w:fldCharType="separate"/>
+            </w:r>
+            <w:r>
+              <w:rPr>
+                <w:noProof/>
+                <w:webHidden/>
+              </w:rPr>
+              <w:t>6</w:t>
+            </w:r>
+            <w:r>
+              <w:rPr>
+                <w:noProof/>
+                <w:webHidden/>
+              </w:rPr>
+              <w:fldChar w:fldCharType="end"/>
+            </w:r>
+          </w:hyperlink>
+        </w:p>
+        <w:p>
+          <w:pPr>
+            <w:pStyle w:val="TM2"/>
+            <w:tabs>
+              <w:tab w:val="left" w:pos="527"/>
+              <w:tab w:val="right" w:leader="dot" w:pos="9017"/>
+            </w:tabs>
+            <w:rPr>
+              <w:rFonts w:eastAsiaTheme="minorEastAsia"/>
+              <w:b w:val="0"/>
+              <w:smallCaps w:val="0"/>
+              <w:noProof/>
+              <w:sz w:val="22"/>
+              <w:lang w:val="fr-CH" w:eastAsia="fr-CH"/>
+            </w:rPr>
+          </w:pPr>
+          <w:hyperlink w:anchor="_Toc433697615" w:history="1">
+            <w:r>
+              <w:rPr>
+                <w:rStyle w:val="Lienhypertexte"/>
+                <w:noProof/>
+              </w:rPr>
+              <w:t>5.1</w:t>
+            </w:r>
+            <w:r>
+              <w:rPr>
+                <w:rFonts w:eastAsiaTheme="minorEastAsia"/>
+                <w:b w:val="0"/>
+                <w:smallCaps w:val="0"/>
+                <w:noProof/>
+                <w:sz w:val="22"/>
+                <w:lang w:val="fr-CH" w:eastAsia="fr-CH"/>
+              </w:rPr>
+              <w:tab/>
+            </w:r>
+            <w:r>
+              <w:rPr>
+                <w:rStyle w:val="Lienhypertexte"/>
+                <w:noProof/>
+              </w:rPr>
+              <w:t>Les documents de gestion de projet</w:t>
+            </w:r>
+            <w:r>
+              <w:rPr>
+                <w:noProof/>
+                <w:webHidden/>
+              </w:rPr>
+              <w:tab/>
+            </w:r>
+            <w:r>
+              <w:rPr>
+                <w:noProof/>
+                <w:webHidden/>
+              </w:rPr>
+              <w:fldChar w:fldCharType="begin"/>
+            </w:r>
+            <w:r>
+              <w:rPr>
+                <w:noProof/>
+                <w:webHidden/>
+              </w:rPr>
+              <w:instrText xml:space="preserve"> PAGEREF _Toc433697615 \h </w:instrText>
+            </w:r>
+            <w:r>
+              <w:rPr>
+                <w:noProof/>
+                <w:webHidden/>
+              </w:rPr>
+            </w:r>
+            <w:r>
+              <w:rPr>
+                <w:noProof/>
+                <w:webHidden/>
+              </w:rPr>
+              <w:fldChar w:fldCharType="separate"/>
+            </w:r>
+            <w:r>
+              <w:rPr>
+                <w:noProof/>
+                <w:webHidden/>
+              </w:rPr>
+              <w:t>6</w:t>
+            </w:r>
+            <w:r>
+              <w:rPr>
+                <w:noProof/>
+                <w:webHidden/>
+              </w:rPr>
+              <w:fldChar w:fldCharType="end"/>
+            </w:r>
+          </w:hyperlink>
+        </w:p>
+        <w:p>
+          <w:pPr>
+            <w:pStyle w:val="TM2"/>
+            <w:tabs>
+              <w:tab w:val="left" w:pos="527"/>
+              <w:tab w:val="right" w:leader="dot" w:pos="9017"/>
+            </w:tabs>
+            <w:rPr>
+              <w:rFonts w:eastAsiaTheme="minorEastAsia"/>
+              <w:b w:val="0"/>
+              <w:smallCaps w:val="0"/>
+              <w:noProof/>
+              <w:sz w:val="22"/>
+              <w:lang w:val="fr-CH" w:eastAsia="fr-CH"/>
+            </w:rPr>
+          </w:pPr>
+          <w:hyperlink w:anchor="_Toc433697616" w:history="1">
+            <w:r>
+              <w:rPr>
+                <w:rStyle w:val="Lienhypertexte"/>
+                <w:noProof/>
+              </w:rPr>
+              <w:t>5.2</w:t>
+            </w:r>
+            <w:r>
+              <w:rPr>
+                <w:rFonts w:eastAsiaTheme="minorEastAsia"/>
+                <w:b w:val="0"/>
+                <w:smallCaps w:val="0"/>
+                <w:noProof/>
+                <w:sz w:val="22"/>
+                <w:lang w:val="fr-CH" w:eastAsia="fr-CH"/>
+              </w:rPr>
+              <w:tab/>
+            </w:r>
+            <w:r>
+              <w:rPr>
+                <w:rStyle w:val="Lienhypertexte"/>
+                <w:noProof/>
+              </w:rPr>
+              <w:t>Les documents techniques de réalisation</w:t>
+            </w:r>
+            <w:r>
+              <w:rPr>
+                <w:noProof/>
+                <w:webHidden/>
+              </w:rPr>
+              <w:tab/>
+            </w:r>
+            <w:r>
+              <w:rPr>
+                <w:noProof/>
+                <w:webHidden/>
+              </w:rPr>
+              <w:fldChar w:fldCharType="begin"/>
+            </w:r>
+            <w:r>
+              <w:rPr>
+                <w:noProof/>
+                <w:webHidden/>
+              </w:rPr>
+              <w:instrText xml:space="preserve"> PAGEREF _Toc433697616 \h </w:instrText>
+            </w:r>
+            <w:r>
+              <w:rPr>
+                <w:noProof/>
+                <w:webHidden/>
+              </w:rPr>
+            </w:r>
+            <w:r>
+              <w:rPr>
+                <w:noProof/>
+                <w:webHidden/>
+              </w:rPr>
+              <w:fldChar w:fldCharType="separate"/>
+            </w:r>
+            <w:r>
+              <w:rPr>
+                <w:noProof/>
+                <w:webHidden/>
+              </w:rPr>
+              <w:t>6</w:t>
+            </w:r>
+            <w:r>
+              <w:rPr>
+                <w:noProof/>
+                <w:webHidden/>
+              </w:rPr>
+              <w:fldChar w:fldCharType="end"/>
+            </w:r>
+          </w:hyperlink>
+        </w:p>
+        <w:p>
+          <w:pPr>
+            <w:pStyle w:val="TM2"/>
+            <w:tabs>
+              <w:tab w:val="left" w:pos="527"/>
+              <w:tab w:val="right" w:leader="dot" w:pos="9017"/>
+            </w:tabs>
+            <w:rPr>
+              <w:rFonts w:eastAsiaTheme="minorEastAsia"/>
+              <w:b w:val="0"/>
+              <w:smallCaps w:val="0"/>
+              <w:noProof/>
+              <w:sz w:val="22"/>
+              <w:lang w:val="fr-CH" w:eastAsia="fr-CH"/>
+            </w:rPr>
+          </w:pPr>
+          <w:hyperlink w:anchor="_Toc433697617" w:history="1">
+            <w:r>
+              <w:rPr>
+                <w:rStyle w:val="Lienhypertexte"/>
+                <w:noProof/>
+              </w:rPr>
+              <w:t>5.3</w:t>
+            </w:r>
+            <w:r>
+              <w:rPr>
+                <w:rFonts w:eastAsiaTheme="minorEastAsia"/>
+                <w:b w:val="0"/>
+                <w:smallCaps w:val="0"/>
+                <w:noProof/>
+                <w:sz w:val="22"/>
+                <w:lang w:val="fr-CH" w:eastAsia="fr-CH"/>
+              </w:rPr>
+              <w:tab/>
+            </w:r>
+            <w:r>
+              <w:rPr>
+                <w:rStyle w:val="Lienhypertexte"/>
+                <w:noProof/>
+              </w:rPr>
+              <w:t>Les manuels d’utilisation et d’exploitation</w:t>
+            </w:r>
+            <w:r>
+              <w:rPr>
+                <w:noProof/>
+                <w:webHidden/>
+              </w:rPr>
+              <w:tab/>
+            </w:r>
+            <w:r>
+              <w:rPr>
+                <w:noProof/>
+                <w:webHidden/>
+              </w:rPr>
+              <w:fldChar w:fldCharType="begin"/>
+            </w:r>
+            <w:r>
+              <w:rPr>
+                <w:noProof/>
+                <w:webHidden/>
+              </w:rPr>
+              <w:instrText xml:space="preserve"> PAGEREF _Toc433697617 \h </w:instrText>
+            </w:r>
+            <w:r>
+              <w:rPr>
+                <w:noProof/>
+                <w:webHidden/>
+              </w:rPr>
+            </w:r>
+            <w:r>
+              <w:rPr>
+                <w:noProof/>
+                <w:webHidden/>
+              </w:rPr>
+              <w:fldChar w:fldCharType="separate"/>
+            </w:r>
+            <w:r>
+              <w:rPr>
+                <w:noProof/>
+                <w:webHidden/>
+              </w:rPr>
+              <w:t>6</w:t>
+            </w:r>
+            <w:r>
+              <w:rPr>
+                <w:noProof/>
+                <w:webHidden/>
+              </w:rPr>
+              <w:fldChar w:fldCharType="end"/>
+            </w:r>
+          </w:hyperlink>
+        </w:p>
+        <w:p>
+          <w:pPr>
+            <w:pStyle w:val="TM1"/>
+            <w:tabs>
+              <w:tab w:val="left" w:pos="420"/>
+              <w:tab w:val="right" w:leader="dot" w:pos="9017"/>
+            </w:tabs>
+            <w:rPr>
+              <w:rFonts w:eastAsiaTheme="minorEastAsia"/>
+              <w:b w:val="0"/>
+              <w:caps w:val="0"/>
+              <w:noProof/>
+              <w:sz w:val="22"/>
+              <w:u w:val="none"/>
+              <w:lang w:val="fr-CH" w:eastAsia="fr-CH"/>
+            </w:rPr>
+          </w:pPr>
+          <w:hyperlink w:anchor="_Toc433697618" w:history="1">
+            <w:r>
+              <w:rPr>
+                <w:rStyle w:val="Lienhypertexte"/>
+                <w:rFonts w:ascii="Arial" w:hAnsi="Arial"/>
+                <w:noProof/>
+              </w:rPr>
+              <w:t>6.</w:t>
+            </w:r>
+            <w:r>
+              <w:rPr>
+                <w:rFonts w:eastAsiaTheme="minorEastAsia"/>
+                <w:b w:val="0"/>
+                <w:caps w:val="0"/>
+                <w:noProof/>
+                <w:sz w:val="22"/>
+                <w:u w:val="none"/>
+                <w:lang w:val="fr-CH" w:eastAsia="fr-CH"/>
+              </w:rPr>
+              <w:tab/>
+            </w:r>
+            <w:r>
+              <w:rPr>
+                <w:rStyle w:val="Lienhypertexte"/>
+                <w:noProof/>
+              </w:rPr>
+              <w:t>Gestion de la configuration</w:t>
+            </w:r>
+            <w:r>
+              <w:rPr>
+                <w:noProof/>
+                <w:webHidden/>
+              </w:rPr>
+              <w:tab/>
+            </w:r>
+            <w:r>
+              <w:rPr>
+                <w:noProof/>
+                <w:webHidden/>
+              </w:rPr>
+              <w:fldChar w:fldCharType="begin"/>
+            </w:r>
+            <w:r>
+              <w:rPr>
+                <w:noProof/>
+                <w:webHidden/>
+              </w:rPr>
+              <w:instrText xml:space="preserve"> PAGEREF _Toc433697618 \h </w:instrText>
+            </w:r>
+            <w:r>
+              <w:rPr>
+                <w:noProof/>
+                <w:webHidden/>
+              </w:rPr>
+            </w:r>
+            <w:r>
+              <w:rPr>
+                <w:noProof/>
+                <w:webHidden/>
+              </w:rPr>
+              <w:fldChar w:fldCharType="separate"/>
+            </w:r>
+            <w:r>
+              <w:rPr>
+                <w:noProof/>
+                <w:webHidden/>
+              </w:rPr>
+              <w:t>7</w:t>
+            </w:r>
+            <w:r>
+              <w:rPr>
+                <w:noProof/>
+                <w:webHidden/>
+              </w:rPr>
+              <w:fldChar w:fldCharType="end"/>
+            </w:r>
+          </w:hyperlink>
+        </w:p>
+        <w:p>
+          <w:pPr>
+            <w:pStyle w:val="TM2"/>
+            <w:tabs>
+              <w:tab w:val="left" w:pos="527"/>
+              <w:tab w:val="right" w:leader="dot" w:pos="9017"/>
+            </w:tabs>
+            <w:rPr>
+              <w:rFonts w:eastAsiaTheme="minorEastAsia"/>
+              <w:b w:val="0"/>
+              <w:smallCaps w:val="0"/>
+              <w:noProof/>
+              <w:sz w:val="22"/>
+              <w:lang w:val="fr-CH" w:eastAsia="fr-CH"/>
+            </w:rPr>
+          </w:pPr>
+          <w:hyperlink w:anchor="_Toc433697619" w:history="1">
+            <w:r>
+              <w:rPr>
+                <w:rStyle w:val="Lienhypertexte"/>
+                <w:noProof/>
+              </w:rPr>
+              <w:t>6.1</w:t>
+            </w:r>
+            <w:r>
+              <w:rPr>
+                <w:rFonts w:eastAsiaTheme="minorEastAsia"/>
+                <w:b w:val="0"/>
+                <w:smallCaps w:val="0"/>
+                <w:noProof/>
+                <w:sz w:val="22"/>
+                <w:lang w:val="fr-CH" w:eastAsia="fr-CH"/>
+              </w:rPr>
+              <w:tab/>
+            </w:r>
+            <w:r>
+              <w:rPr>
+                <w:rStyle w:val="Lienhypertexte"/>
+                <w:noProof/>
+              </w:rPr>
+              <w:t>Structure de la configuration</w:t>
+            </w:r>
+            <w:r>
+              <w:rPr>
+                <w:noProof/>
+                <w:webHidden/>
+              </w:rPr>
+              <w:tab/>
+            </w:r>
+            <w:r>
+              <w:rPr>
+                <w:noProof/>
+                <w:webHidden/>
+              </w:rPr>
+              <w:fldChar w:fldCharType="begin"/>
+            </w:r>
+            <w:r>
+              <w:rPr>
+                <w:noProof/>
+                <w:webHidden/>
+              </w:rPr>
+              <w:instrText xml:space="preserve"> PAGEREF _Toc433697619 \h </w:instrText>
+            </w:r>
+            <w:r>
+              <w:rPr>
+                <w:noProof/>
+                <w:webHidden/>
+              </w:rPr>
+            </w:r>
+            <w:r>
+              <w:rPr>
+                <w:noProof/>
+                <w:webHidden/>
+              </w:rPr>
+              <w:fldChar w:fldCharType="separate"/>
+            </w:r>
+            <w:r>
+              <w:rPr>
+                <w:noProof/>
+                <w:webHidden/>
+              </w:rPr>
+              <w:t>7</w:t>
+            </w:r>
+            <w:r>
+              <w:rPr>
+                <w:noProof/>
+                <w:webHidden/>
+              </w:rPr>
+              <w:fldChar w:fldCharType="end"/>
+            </w:r>
+          </w:hyperlink>
+        </w:p>
+        <w:p>
+          <w:pPr>
+            <w:pStyle w:val="TM3"/>
+            <w:tabs>
+              <w:tab w:val="left" w:pos="330"/>
+              <w:tab w:val="right" w:leader="dot" w:pos="9017"/>
+            </w:tabs>
+            <w:rPr>
+              <w:rFonts w:eastAsiaTheme="minorEastAsia"/>
+              <w:smallCaps w:val="0"/>
+              <w:noProof/>
+              <w:sz w:val="22"/>
+              <w:lang w:val="fr-CH" w:eastAsia="fr-CH"/>
+            </w:rPr>
+          </w:pPr>
+          <w:hyperlink w:anchor="_Toc433697620" w:history="1">
+            <w:r>
+              <w:rPr>
+                <w:rStyle w:val="Lienhypertexte"/>
+                <w:rFonts w:ascii="Symbol" w:hAnsi="Symbol"/>
+                <w:noProof/>
+              </w:rPr>
+              <w:t></w:t>
+            </w:r>
+            <w:r>
+              <w:rPr>
+                <w:rFonts w:eastAsiaTheme="minorEastAsia"/>
+                <w:smallCaps w:val="0"/>
+                <w:noProof/>
+                <w:sz w:val="22"/>
+                <w:lang w:val="fr-CH" w:eastAsia="fr-CH"/>
+              </w:rPr>
+              <w:tab/>
+            </w:r>
+            <w:r>
+              <w:rPr>
+                <w:rStyle w:val="Lienhypertexte"/>
+                <w:noProof/>
+              </w:rPr>
+              <w:t>Répertoire de production</w:t>
+            </w:r>
+            <w:r>
+              <w:rPr>
+                <w:noProof/>
+                <w:webHidden/>
+              </w:rPr>
+              <w:tab/>
+            </w:r>
+            <w:r>
+              <w:rPr>
+                <w:noProof/>
+                <w:webHidden/>
+              </w:rPr>
+              <w:fldChar w:fldCharType="begin"/>
+            </w:r>
+            <w:r>
+              <w:rPr>
+                <w:noProof/>
+                <w:webHidden/>
+              </w:rPr>
+              <w:instrText xml:space="preserve"> PAGEREF _Toc433697620 \h </w:instrText>
+            </w:r>
+            <w:r>
+              <w:rPr>
+                <w:noProof/>
+                <w:webHidden/>
+              </w:rPr>
+            </w:r>
+            <w:r>
+              <w:rPr>
+                <w:noProof/>
+                <w:webHidden/>
+              </w:rPr>
+              <w:fldChar w:fldCharType="separate"/>
+            </w:r>
+            <w:r>
+              <w:rPr>
+                <w:noProof/>
+                <w:webHidden/>
+              </w:rPr>
+              <w:t>7</w:t>
+            </w:r>
+            <w:r>
+              <w:rPr>
+                <w:noProof/>
+                <w:webHidden/>
+              </w:rPr>
+              <w:fldChar w:fldCharType="end"/>
+            </w:r>
+          </w:hyperlink>
+        </w:p>
+        <w:p>
+          <w:pPr>
+            <w:pStyle w:val="TM3"/>
+            <w:tabs>
+              <w:tab w:val="left" w:pos="330"/>
+              <w:tab w:val="right" w:leader="dot" w:pos="9017"/>
+            </w:tabs>
+            <w:rPr>
+              <w:rFonts w:eastAsiaTheme="minorEastAsia"/>
+              <w:smallCaps w:val="0"/>
+              <w:noProof/>
+              <w:sz w:val="22"/>
+              <w:lang w:val="fr-CH" w:eastAsia="fr-CH"/>
+            </w:rPr>
+          </w:pPr>
+          <w:hyperlink w:anchor="_Toc433697621" w:history="1">
+            <w:r>
+              <w:rPr>
+                <w:rStyle w:val="Lienhypertexte"/>
+                <w:rFonts w:ascii="Symbol" w:hAnsi="Symbol"/>
+                <w:noProof/>
+              </w:rPr>
+              <w:t></w:t>
+            </w:r>
+            <w:r>
+              <w:rPr>
+                <w:rFonts w:eastAsiaTheme="minorEastAsia"/>
+                <w:smallCaps w:val="0"/>
+                <w:noProof/>
+                <w:sz w:val="22"/>
+                <w:lang w:val="fr-CH" w:eastAsia="fr-CH"/>
+              </w:rPr>
+              <w:tab/>
+            </w:r>
+            <w:r>
+              <w:rPr>
+                <w:rStyle w:val="Lienhypertexte"/>
+                <w:noProof/>
+              </w:rPr>
+              <w:t>Répertoire de développement</w:t>
+            </w:r>
+            <w:r>
+              <w:rPr>
+                <w:noProof/>
+                <w:webHidden/>
+              </w:rPr>
+              <w:tab/>
+            </w:r>
+            <w:r>
+              <w:rPr>
+                <w:noProof/>
+                <w:webHidden/>
+              </w:rPr>
+              <w:fldChar w:fldCharType="begin"/>
+            </w:r>
+            <w:r>
+              <w:rPr>
+                <w:noProof/>
+                <w:webHidden/>
+              </w:rPr>
+              <w:instrText xml:space="preserve"> PAGEREF _Toc433697621 \h </w:instrText>
+            </w:r>
+            <w:r>
+              <w:rPr>
+                <w:noProof/>
+                <w:webHidden/>
+              </w:rPr>
+            </w:r>
+            <w:r>
+              <w:rPr>
+                <w:noProof/>
+                <w:webHidden/>
+              </w:rPr>
+              <w:fldChar w:fldCharType="separate"/>
+            </w:r>
+            <w:r>
+              <w:rPr>
+                <w:noProof/>
+                <w:webHidden/>
+              </w:rPr>
+              <w:t>7</w:t>
+            </w:r>
+            <w:r>
+              <w:rPr>
+                <w:noProof/>
+                <w:webHidden/>
+              </w:rPr>
+              <w:fldChar w:fldCharType="end"/>
+            </w:r>
+          </w:hyperlink>
+        </w:p>
+        <w:p>
+          <w:pPr>
+            <w:pStyle w:val="TM2"/>
+            <w:tabs>
+              <w:tab w:val="left" w:pos="527"/>
+              <w:tab w:val="right" w:leader="dot" w:pos="9017"/>
+            </w:tabs>
+            <w:rPr>
+              <w:rFonts w:eastAsiaTheme="minorEastAsia"/>
+              <w:b w:val="0"/>
+              <w:smallCaps w:val="0"/>
+              <w:noProof/>
+              <w:sz w:val="22"/>
+              <w:lang w:val="fr-CH" w:eastAsia="fr-CH"/>
+            </w:rPr>
+          </w:pPr>
+          <w:hyperlink w:anchor="_Toc433697622" w:history="1">
+            <w:r>
+              <w:rPr>
+                <w:rStyle w:val="Lienhypertexte"/>
+                <w:noProof/>
+              </w:rPr>
+              <w:t>6.2</w:t>
+            </w:r>
+            <w:r>
+              <w:rPr>
+                <w:rFonts w:eastAsiaTheme="minorEastAsia"/>
+                <w:b w:val="0"/>
+                <w:smallCaps w:val="0"/>
+                <w:noProof/>
+                <w:sz w:val="22"/>
+                <w:lang w:val="fr-CH" w:eastAsia="fr-CH"/>
+              </w:rPr>
+              <w:tab/>
+            </w:r>
+            <w:r>
+              <w:rPr>
+                <w:rStyle w:val="Lienhypertexte"/>
+                <w:noProof/>
+              </w:rPr>
+              <w:t>Convention d’identification des éléments de la configuration</w:t>
+            </w:r>
+            <w:r>
+              <w:rPr>
+                <w:noProof/>
+                <w:webHidden/>
+              </w:rPr>
+              <w:tab/>
+            </w:r>
+            <w:r>
+              <w:rPr>
+                <w:noProof/>
+                <w:webHidden/>
+              </w:rPr>
+              <w:fldChar w:fldCharType="begin"/>
+            </w:r>
+            <w:r>
+              <w:rPr>
+                <w:noProof/>
+                <w:webHidden/>
+              </w:rPr>
+              <w:instrText xml:space="preserve"> PAGEREF _Toc433697622 \h </w:instrText>
+            </w:r>
+            <w:r>
+              <w:rPr>
+                <w:noProof/>
+                <w:webHidden/>
+              </w:rPr>
+            </w:r>
+            <w:r>
+              <w:rPr>
+                <w:noProof/>
+                <w:webHidden/>
+              </w:rPr>
+              <w:fldChar w:fldCharType="separate"/>
+            </w:r>
+            <w:r>
+              <w:rPr>
+                <w:noProof/>
+                <w:webHidden/>
+              </w:rPr>
+              <w:t>7</w:t>
+            </w:r>
+            <w:r>
+              <w:rPr>
+                <w:noProof/>
+                <w:webHidden/>
+              </w:rPr>
+              <w:fldChar w:fldCharType="end"/>
+            </w:r>
+          </w:hyperlink>
+        </w:p>
+        <w:p>
+          <w:pPr>
+            <w:pStyle w:val="TM2"/>
+            <w:tabs>
+              <w:tab w:val="left" w:pos="527"/>
+              <w:tab w:val="right" w:leader="dot" w:pos="9017"/>
+            </w:tabs>
+            <w:rPr>
+              <w:rFonts w:eastAsiaTheme="minorEastAsia"/>
+              <w:b w:val="0"/>
+              <w:smallCaps w:val="0"/>
+              <w:noProof/>
+              <w:sz w:val="22"/>
+              <w:lang w:val="fr-CH" w:eastAsia="fr-CH"/>
+            </w:rPr>
+          </w:pPr>
+          <w:hyperlink w:anchor="_Toc433697623" w:history="1">
+            <w:r>
+              <w:rPr>
+                <w:rStyle w:val="Lienhypertexte"/>
+                <w:noProof/>
+              </w:rPr>
+              <w:t>6.3</w:t>
+            </w:r>
+            <w:r>
+              <w:rPr>
+                <w:rFonts w:eastAsiaTheme="minorEastAsia"/>
+                <w:b w:val="0"/>
+                <w:smallCaps w:val="0"/>
+                <w:noProof/>
+                <w:sz w:val="22"/>
+                <w:lang w:val="fr-CH" w:eastAsia="fr-CH"/>
+              </w:rPr>
+              <w:tab/>
+            </w:r>
+            <w:r>
+              <w:rPr>
+                <w:rStyle w:val="Lienhypertexte"/>
+                <w:noProof/>
+              </w:rPr>
+              <w:t>Procédure d’identification et de gestion de configuration</w:t>
+            </w:r>
+            <w:r>
+              <w:rPr>
+                <w:noProof/>
+                <w:webHidden/>
+              </w:rPr>
+              <w:tab/>
+            </w:r>
+            <w:r>
+              <w:rPr>
+                <w:noProof/>
+                <w:webHidden/>
+              </w:rPr>
+              <w:fldChar w:fldCharType="begin"/>
+            </w:r>
+            <w:r>
+              <w:rPr>
+                <w:noProof/>
+                <w:webHidden/>
+              </w:rPr>
+              <w:instrText xml:space="preserve"> PAGEREF _Toc433697623 \h </w:instrText>
+            </w:r>
+            <w:r>
+              <w:rPr>
+                <w:noProof/>
+                <w:webHidden/>
+              </w:rPr>
+            </w:r>
+            <w:r>
+              <w:rPr>
+                <w:noProof/>
+                <w:webHidden/>
+              </w:rPr>
+              <w:fldChar w:fldCharType="separate"/>
+            </w:r>
+            <w:r>
+              <w:rPr>
+                <w:noProof/>
+                <w:webHidden/>
+              </w:rPr>
+              <w:t>7</w:t>
+            </w:r>
+            <w:r>
+              <w:rPr>
+                <w:noProof/>
+                <w:webHidden/>
+              </w:rPr>
+              <w:fldChar w:fldCharType="end"/>
+            </w:r>
+          </w:hyperlink>
+        </w:p>
+        <w:p>
+          <w:pPr>
+            <w:pStyle w:val="TM3"/>
+            <w:tabs>
+              <w:tab w:val="left" w:pos="330"/>
+              <w:tab w:val="right" w:leader="dot" w:pos="9017"/>
+            </w:tabs>
+            <w:rPr>
+              <w:rFonts w:eastAsiaTheme="minorEastAsia"/>
+              <w:smallCaps w:val="0"/>
+              <w:noProof/>
+              <w:sz w:val="22"/>
+              <w:lang w:val="fr-CH" w:eastAsia="fr-CH"/>
+            </w:rPr>
+          </w:pPr>
+          <w:hyperlink w:anchor="_Toc433697624" w:history="1">
+            <w:r>
+              <w:rPr>
+                <w:rStyle w:val="Lienhypertexte"/>
+                <w:rFonts w:ascii="Symbol" w:hAnsi="Symbol"/>
+                <w:noProof/>
+              </w:rPr>
+              <w:t></w:t>
+            </w:r>
+            <w:r>
+              <w:rPr>
+                <w:rFonts w:eastAsiaTheme="minorEastAsia"/>
+                <w:smallCaps w:val="0"/>
+                <w:noProof/>
+                <w:sz w:val="22"/>
+                <w:lang w:val="fr-CH" w:eastAsia="fr-CH"/>
+              </w:rPr>
+              <w:tab/>
+            </w:r>
+            <w:r>
+              <w:rPr>
+                <w:rStyle w:val="Lienhypertexte"/>
+                <w:noProof/>
+              </w:rPr>
+              <w:t>Identification</w:t>
+            </w:r>
+            <w:r>
+              <w:rPr>
+                <w:noProof/>
+                <w:webHidden/>
+              </w:rPr>
+              <w:tab/>
+            </w:r>
+            <w:r>
+              <w:rPr>
+                <w:noProof/>
+                <w:webHidden/>
+              </w:rPr>
+              <w:fldChar w:fldCharType="begin"/>
+            </w:r>
+            <w:r>
+              <w:rPr>
+                <w:noProof/>
+                <w:webHidden/>
+              </w:rPr>
+              <w:instrText xml:space="preserve"> PAGEREF _Toc433697624 \h </w:instrText>
+            </w:r>
+            <w:r>
+              <w:rPr>
+                <w:noProof/>
+                <w:webHidden/>
+              </w:rPr>
+            </w:r>
+            <w:r>
+              <w:rPr>
+                <w:noProof/>
+                <w:webHidden/>
+              </w:rPr>
+              <w:fldChar w:fldCharType="separate"/>
+            </w:r>
+            <w:r>
+              <w:rPr>
+                <w:noProof/>
+                <w:webHidden/>
+              </w:rPr>
+              <w:t>7</w:t>
+            </w:r>
+            <w:r>
+              <w:rPr>
+                <w:noProof/>
+                <w:webHidden/>
+              </w:rPr>
+              <w:fldChar w:fldCharType="end"/>
+            </w:r>
+          </w:hyperlink>
+        </w:p>
+        <w:p>
+          <w:pPr>
+            <w:pStyle w:val="TM3"/>
+            <w:tabs>
+              <w:tab w:val="left" w:pos="330"/>
+              <w:tab w:val="right" w:leader="dot" w:pos="9017"/>
+            </w:tabs>
+            <w:rPr>
+              <w:rFonts w:eastAsiaTheme="minorEastAsia"/>
+              <w:smallCaps w:val="0"/>
+              <w:noProof/>
+              <w:sz w:val="22"/>
+              <w:lang w:val="fr-CH" w:eastAsia="fr-CH"/>
+            </w:rPr>
+          </w:pPr>
+          <w:hyperlink w:anchor="_Toc433697625" w:history="1">
+            <w:r>
+              <w:rPr>
+                <w:rStyle w:val="Lienhypertexte"/>
+                <w:rFonts w:ascii="Symbol" w:hAnsi="Symbol"/>
+                <w:noProof/>
+              </w:rPr>
+              <w:t></w:t>
+            </w:r>
+            <w:r>
+              <w:rPr>
+                <w:rFonts w:eastAsiaTheme="minorEastAsia"/>
+                <w:smallCaps w:val="0"/>
+                <w:noProof/>
+                <w:sz w:val="22"/>
+                <w:lang w:val="fr-CH" w:eastAsia="fr-CH"/>
+              </w:rPr>
+              <w:tab/>
+            </w:r>
+            <w:r>
+              <w:rPr>
+                <w:rStyle w:val="Lienhypertexte"/>
+                <w:noProof/>
+              </w:rPr>
+              <w:t>Responsabilités</w:t>
+            </w:r>
+            <w:r>
+              <w:rPr>
+                <w:noProof/>
+                <w:webHidden/>
+              </w:rPr>
+              <w:tab/>
+            </w:r>
+            <w:r>
+              <w:rPr>
+                <w:noProof/>
+                <w:webHidden/>
+              </w:rPr>
+              <w:fldChar w:fldCharType="begin"/>
+            </w:r>
+            <w:r>
+              <w:rPr>
+                <w:noProof/>
+                <w:webHidden/>
+              </w:rPr>
+              <w:instrText xml:space="preserve"> PAGEREF _Toc433697625 \h </w:instrText>
+            </w:r>
+            <w:r>
+              <w:rPr>
+                <w:noProof/>
+                <w:webHidden/>
+              </w:rPr>
+            </w:r>
+            <w:r>
+              <w:rPr>
+                <w:noProof/>
+                <w:webHidden/>
+              </w:rPr>
+              <w:fldChar w:fldCharType="separate"/>
+            </w:r>
+            <w:r>
+              <w:rPr>
+                <w:noProof/>
+                <w:webHidden/>
+              </w:rPr>
+              <w:t>7</w:t>
+            </w:r>
+            <w:r>
+              <w:rPr>
+                <w:noProof/>
+                <w:webHidden/>
+              </w:rPr>
+              <w:fldChar w:fldCharType="end"/>
+            </w:r>
+          </w:hyperlink>
+        </w:p>
+        <w:p>
+          <w:pPr>
+            <w:pStyle w:val="TM3"/>
+            <w:tabs>
+              <w:tab w:val="left" w:pos="330"/>
+              <w:tab w:val="right" w:leader="dot" w:pos="9017"/>
+            </w:tabs>
+            <w:rPr>
+              <w:rFonts w:eastAsiaTheme="minorEastAsia"/>
+              <w:smallCaps w:val="0"/>
+              <w:noProof/>
+              <w:sz w:val="22"/>
+              <w:lang w:val="fr-CH" w:eastAsia="fr-CH"/>
+            </w:rPr>
+          </w:pPr>
+          <w:hyperlink w:anchor="_Toc433697626" w:history="1">
+            <w:r>
+              <w:rPr>
+                <w:rStyle w:val="Lienhypertexte"/>
+                <w:rFonts w:ascii="Symbol" w:hAnsi="Symbol"/>
+                <w:noProof/>
+              </w:rPr>
+              <w:t></w:t>
+            </w:r>
+            <w:r>
+              <w:rPr>
+                <w:rFonts w:eastAsiaTheme="minorEastAsia"/>
+                <w:smallCaps w:val="0"/>
+                <w:noProof/>
+                <w:sz w:val="22"/>
+                <w:lang w:val="fr-CH" w:eastAsia="fr-CH"/>
+              </w:rPr>
+              <w:tab/>
+            </w:r>
+            <w:r>
+              <w:rPr>
+                <w:rStyle w:val="Lienhypertexte"/>
+                <w:noProof/>
+              </w:rPr>
+              <w:t>Procédures de gestion de la configuration</w:t>
+            </w:r>
+            <w:r>
+              <w:rPr>
+                <w:noProof/>
+                <w:webHidden/>
+              </w:rPr>
+              <w:tab/>
+            </w:r>
+            <w:r>
+              <w:rPr>
+                <w:noProof/>
+                <w:webHidden/>
+              </w:rPr>
+              <w:fldChar w:fldCharType="begin"/>
+            </w:r>
+            <w:r>
+              <w:rPr>
+                <w:noProof/>
+                <w:webHidden/>
+              </w:rPr>
+              <w:instrText xml:space="preserve"> PAGEREF _Toc433697626 \h </w:instrText>
+            </w:r>
+            <w:r>
+              <w:rPr>
+                <w:noProof/>
+                <w:webHidden/>
+              </w:rPr>
+            </w:r>
+            <w:r>
+              <w:rPr>
+                <w:noProof/>
+                <w:webHidden/>
+              </w:rPr>
+              <w:fldChar w:fldCharType="separate"/>
+            </w:r>
+            <w:r>
+              <w:rPr>
+                <w:noProof/>
+                <w:webHidden/>
+              </w:rPr>
+              <w:t>7</w:t>
+            </w:r>
+            <w:r>
+              <w:rPr>
+                <w:noProof/>
+                <w:webHidden/>
+              </w:rPr>
+              <w:fldChar w:fldCharType="end"/>
+            </w:r>
+          </w:hyperlink>
+        </w:p>
+        <w:p>
+          <w:pPr>
+            <w:pStyle w:val="TM1"/>
+            <w:tabs>
+              <w:tab w:val="left" w:pos="420"/>
+              <w:tab w:val="right" w:leader="dot" w:pos="9017"/>
+            </w:tabs>
+            <w:rPr>
+              <w:rFonts w:eastAsiaTheme="minorEastAsia"/>
+              <w:b w:val="0"/>
+              <w:caps w:val="0"/>
+              <w:noProof/>
+              <w:sz w:val="22"/>
+              <w:u w:val="none"/>
+              <w:lang w:val="fr-CH" w:eastAsia="fr-CH"/>
+            </w:rPr>
+          </w:pPr>
+          <w:hyperlink w:anchor="_Toc433697627" w:history="1">
+            <w:r>
+              <w:rPr>
+                <w:rStyle w:val="Lienhypertexte"/>
+                <w:rFonts w:ascii="Arial" w:hAnsi="Arial"/>
+                <w:noProof/>
+              </w:rPr>
+              <w:t>7.</w:t>
+            </w:r>
+            <w:r>
+              <w:rPr>
+                <w:rFonts w:eastAsiaTheme="minorEastAsia"/>
+                <w:b w:val="0"/>
+                <w:caps w:val="0"/>
+                <w:noProof/>
+                <w:sz w:val="22"/>
+                <w:u w:val="none"/>
+                <w:lang w:val="fr-CH" w:eastAsia="fr-CH"/>
+              </w:rPr>
+              <w:tab/>
+            </w:r>
+            <w:r>
+              <w:rPr>
+                <w:rStyle w:val="Lienhypertexte"/>
+                <w:noProof/>
+              </w:rPr>
+              <w:t>Gestion des modifications</w:t>
+            </w:r>
+            <w:r>
+              <w:rPr>
+                <w:noProof/>
+                <w:webHidden/>
+              </w:rPr>
+              <w:tab/>
+            </w:r>
+            <w:r>
+              <w:rPr>
+                <w:noProof/>
+                <w:webHidden/>
+              </w:rPr>
+              <w:fldChar w:fldCharType="begin"/>
+            </w:r>
+            <w:r>
+              <w:rPr>
+                <w:noProof/>
+                <w:webHidden/>
+              </w:rPr>
+              <w:instrText xml:space="preserve"> PAGEREF _Toc433697627 \h </w:instrText>
+            </w:r>
+            <w:r>
+              <w:rPr>
+                <w:noProof/>
+                <w:webHidden/>
+              </w:rPr>
+            </w:r>
+            <w:r>
+              <w:rPr>
+                <w:noProof/>
+                <w:webHidden/>
+              </w:rPr>
+              <w:fldChar w:fldCharType="separate"/>
+            </w:r>
+            <w:r>
+              <w:rPr>
+                <w:noProof/>
+                <w:webHidden/>
+              </w:rPr>
+              <w:t>8</w:t>
+            </w:r>
+            <w:r>
+              <w:rPr>
+                <w:noProof/>
+                <w:webHidden/>
+              </w:rPr>
+              <w:fldChar w:fldCharType="end"/>
+            </w:r>
+          </w:hyperlink>
+        </w:p>
+        <w:p>
+          <w:pPr>
+            <w:pStyle w:val="TM2"/>
+            <w:tabs>
+              <w:tab w:val="left" w:pos="527"/>
+              <w:tab w:val="right" w:leader="dot" w:pos="9017"/>
+            </w:tabs>
+            <w:rPr>
+              <w:rFonts w:eastAsiaTheme="minorEastAsia"/>
+              <w:b w:val="0"/>
+              <w:smallCaps w:val="0"/>
+              <w:noProof/>
+              <w:sz w:val="22"/>
+              <w:lang w:val="fr-CH" w:eastAsia="fr-CH"/>
+            </w:rPr>
+          </w:pPr>
+          <w:hyperlink w:anchor="_Toc433697628" w:history="1">
+            <w:r>
+              <w:rPr>
+                <w:rStyle w:val="Lienhypertexte"/>
+                <w:noProof/>
+              </w:rPr>
+              <w:t>7.1</w:t>
+            </w:r>
+            <w:r>
+              <w:rPr>
+                <w:rFonts w:eastAsiaTheme="minorEastAsia"/>
+                <w:b w:val="0"/>
+                <w:smallCaps w:val="0"/>
+                <w:noProof/>
+                <w:sz w:val="22"/>
+                <w:lang w:val="fr-CH" w:eastAsia="fr-CH"/>
+              </w:rPr>
+              <w:tab/>
+            </w:r>
+            <w:r>
+              <w:rPr>
+                <w:rStyle w:val="Lienhypertexte"/>
+                <w:noProof/>
+              </w:rPr>
+              <w:t>Constat d’anomalie</w:t>
+            </w:r>
+            <w:r>
+              <w:rPr>
+                <w:noProof/>
+                <w:webHidden/>
+              </w:rPr>
+              <w:tab/>
+            </w:r>
+            <w:r>
+              <w:rPr>
+                <w:noProof/>
+                <w:webHidden/>
+              </w:rPr>
+              <w:fldChar w:fldCharType="begin"/>
+            </w:r>
+            <w:r>
+              <w:rPr>
+                <w:noProof/>
+                <w:webHidden/>
+              </w:rPr>
+              <w:instrText xml:space="preserve"> PAGEREF _Toc433697628 \h </w:instrText>
+            </w:r>
+            <w:r>
+              <w:rPr>
+                <w:noProof/>
+                <w:webHidden/>
+              </w:rPr>
+            </w:r>
+            <w:r>
+              <w:rPr>
+                <w:noProof/>
+                <w:webHidden/>
+              </w:rPr>
+              <w:fldChar w:fldCharType="separate"/>
+            </w:r>
+            <w:r>
+              <w:rPr>
+                <w:noProof/>
+                <w:webHidden/>
+              </w:rPr>
+              <w:t>8</w:t>
+            </w:r>
+            <w:r>
+              <w:rPr>
+                <w:noProof/>
+                <w:webHidden/>
+              </w:rPr>
+              <w:fldChar w:fldCharType="end"/>
+            </w:r>
+          </w:hyperlink>
+        </w:p>
+        <w:p>
+          <w:pPr>
+            <w:pStyle w:val="TM2"/>
+            <w:tabs>
+              <w:tab w:val="left" w:pos="527"/>
+              <w:tab w:val="right" w:leader="dot" w:pos="9017"/>
+            </w:tabs>
+            <w:rPr>
+              <w:rFonts w:eastAsiaTheme="minorEastAsia"/>
+              <w:b w:val="0"/>
+              <w:smallCaps w:val="0"/>
+              <w:noProof/>
+              <w:sz w:val="22"/>
+              <w:lang w:val="fr-CH" w:eastAsia="fr-CH"/>
+            </w:rPr>
+          </w:pPr>
+          <w:hyperlink w:anchor="_Toc433697629" w:history="1">
+            <w:r>
+              <w:rPr>
+                <w:rStyle w:val="Lienhypertexte"/>
+                <w:noProof/>
+              </w:rPr>
+              <w:t>7.2</w:t>
+            </w:r>
+            <w:r>
+              <w:rPr>
+                <w:rFonts w:eastAsiaTheme="minorEastAsia"/>
+                <w:b w:val="0"/>
+                <w:smallCaps w:val="0"/>
+                <w:noProof/>
+                <w:sz w:val="22"/>
+                <w:lang w:val="fr-CH" w:eastAsia="fr-CH"/>
+              </w:rPr>
+              <w:tab/>
+            </w:r>
+            <w:r>
+              <w:rPr>
+                <w:rStyle w:val="Lienhypertexte"/>
+                <w:noProof/>
+              </w:rPr>
+              <w:t>Demande d’évolution</w:t>
+            </w:r>
+            <w:r>
+              <w:rPr>
+                <w:noProof/>
+                <w:webHidden/>
+              </w:rPr>
+              <w:tab/>
+            </w:r>
+            <w:r>
+              <w:rPr>
+                <w:noProof/>
+                <w:webHidden/>
+              </w:rPr>
+              <w:fldChar w:fldCharType="begin"/>
+            </w:r>
+            <w:r>
+              <w:rPr>
+                <w:noProof/>
+                <w:webHidden/>
+              </w:rPr>
+              <w:instrText xml:space="preserve"> PAGEREF _Toc433697629 \h </w:instrText>
+            </w:r>
+            <w:r>
+              <w:rPr>
+                <w:noProof/>
+                <w:webHidden/>
+              </w:rPr>
+            </w:r>
+            <w:r>
+              <w:rPr>
+                <w:noProof/>
+                <w:webHidden/>
+              </w:rPr>
+              <w:fldChar w:fldCharType="separate"/>
+            </w:r>
+            <w:r>
+              <w:rPr>
+                <w:noProof/>
+                <w:webHidden/>
+              </w:rPr>
+              <w:t>8</w:t>
+            </w:r>
+            <w:r>
+              <w:rPr>
+                <w:noProof/>
+                <w:webHidden/>
+              </w:rPr>
+              <w:fldChar w:fldCharType="end"/>
+            </w:r>
+          </w:hyperlink>
+        </w:p>
+        <w:p>
+          <w:pPr>
+            <w:pStyle w:val="TM1"/>
+            <w:tabs>
+              <w:tab w:val="left" w:pos="420"/>
+              <w:tab w:val="right" w:leader="dot" w:pos="9017"/>
+            </w:tabs>
+            <w:rPr>
+              <w:rFonts w:eastAsiaTheme="minorEastAsia"/>
+              <w:b w:val="0"/>
+              <w:caps w:val="0"/>
+              <w:noProof/>
+              <w:sz w:val="22"/>
+              <w:u w:val="none"/>
+              <w:lang w:val="fr-CH" w:eastAsia="fr-CH"/>
+            </w:rPr>
+          </w:pPr>
+          <w:hyperlink w:anchor="_Toc433697630" w:history="1">
+            <w:r>
+              <w:rPr>
+                <w:rStyle w:val="Lienhypertexte"/>
+                <w:rFonts w:ascii="Arial" w:hAnsi="Arial"/>
+                <w:noProof/>
+              </w:rPr>
+              <w:t>8.</w:t>
+            </w:r>
+            <w:r>
+              <w:rPr>
+                <w:rFonts w:eastAsiaTheme="minorEastAsia"/>
+                <w:b w:val="0"/>
+                <w:caps w:val="0"/>
+                <w:noProof/>
+                <w:sz w:val="22"/>
+                <w:u w:val="none"/>
+                <w:lang w:val="fr-CH" w:eastAsia="fr-CH"/>
+              </w:rPr>
+              <w:tab/>
+            </w:r>
+            <w:r>
+              <w:rPr>
+                <w:rStyle w:val="Lienhypertexte"/>
+                <w:noProof/>
+              </w:rPr>
+              <w:t>Méthodes, outils et règles</w:t>
+            </w:r>
+            <w:r>
+              <w:rPr>
+                <w:noProof/>
+                <w:webHidden/>
+              </w:rPr>
+              <w:tab/>
+            </w:r>
+            <w:r>
+              <w:rPr>
+                <w:noProof/>
+                <w:webHidden/>
+              </w:rPr>
+              <w:fldChar w:fldCharType="begin"/>
+            </w:r>
+            <w:r>
+              <w:rPr>
+                <w:noProof/>
+                <w:webHidden/>
+              </w:rPr>
+              <w:instrText xml:space="preserve"> PAGEREF _Toc433697630 \h </w:instrText>
+            </w:r>
+            <w:r>
+              <w:rPr>
+                <w:noProof/>
+                <w:webHidden/>
+              </w:rPr>
+            </w:r>
+            <w:r>
+              <w:rPr>
+                <w:noProof/>
+                <w:webHidden/>
+              </w:rPr>
+              <w:fldChar w:fldCharType="separate"/>
+            </w:r>
+            <w:r>
+              <w:rPr>
+                <w:noProof/>
+                <w:webHidden/>
+              </w:rPr>
+              <w:t>8</w:t>
+            </w:r>
+            <w:r>
+              <w:rPr>
+                <w:noProof/>
+                <w:webHidden/>
+              </w:rPr>
+              <w:fldChar w:fldCharType="end"/>
+            </w:r>
+          </w:hyperlink>
+        </w:p>
+        <w:p>
+          <w:pPr>
+            <w:pStyle w:val="TM2"/>
+            <w:tabs>
+              <w:tab w:val="left" w:pos="527"/>
+              <w:tab w:val="right" w:leader="dot" w:pos="9017"/>
+            </w:tabs>
+            <w:rPr>
+              <w:rFonts w:eastAsiaTheme="minorEastAsia"/>
+              <w:b w:val="0"/>
+              <w:smallCaps w:val="0"/>
+              <w:noProof/>
+              <w:sz w:val="22"/>
+              <w:lang w:val="fr-CH" w:eastAsia="fr-CH"/>
+            </w:rPr>
+          </w:pPr>
+          <w:hyperlink w:anchor="_Toc433697631" w:history="1">
+            <w:r>
+              <w:rPr>
+                <w:rStyle w:val="Lienhypertexte"/>
+                <w:noProof/>
+              </w:rPr>
+              <w:t>8.1</w:t>
+            </w:r>
+            <w:r>
+              <w:rPr>
+                <w:rFonts w:eastAsiaTheme="minorEastAsia"/>
+                <w:b w:val="0"/>
+                <w:smallCaps w:val="0"/>
+                <w:noProof/>
+                <w:sz w:val="22"/>
+                <w:lang w:val="fr-CH" w:eastAsia="fr-CH"/>
+              </w:rPr>
+              <w:tab/>
+            </w:r>
+            <w:r>
+              <w:rPr>
+                <w:rStyle w:val="Lienhypertexte"/>
+                <w:noProof/>
+              </w:rPr>
+              <w:t>Méthodes</w:t>
+            </w:r>
+            <w:r>
+              <w:rPr>
+                <w:noProof/>
+                <w:webHidden/>
+              </w:rPr>
+              <w:tab/>
+            </w:r>
+            <w:r>
+              <w:rPr>
+                <w:noProof/>
+                <w:webHidden/>
+              </w:rPr>
+              <w:fldChar w:fldCharType="begin"/>
+            </w:r>
+            <w:r>
+              <w:rPr>
+                <w:noProof/>
+                <w:webHidden/>
+              </w:rPr>
+              <w:instrText xml:space="preserve"> PAGEREF _Toc433697631 \h </w:instrText>
+            </w:r>
+            <w:r>
+              <w:rPr>
+                <w:noProof/>
+                <w:webHidden/>
+              </w:rPr>
+            </w:r>
+            <w:r>
+              <w:rPr>
+                <w:noProof/>
+                <w:webHidden/>
+              </w:rPr>
+              <w:fldChar w:fldCharType="separate"/>
+            </w:r>
+            <w:r>
+              <w:rPr>
+                <w:noProof/>
+                <w:webHidden/>
+              </w:rPr>
+              <w:t>8</w:t>
+            </w:r>
+            <w:r>
+              <w:rPr>
+                <w:noProof/>
+                <w:webHidden/>
+              </w:rPr>
+              <w:fldChar w:fldCharType="end"/>
+            </w:r>
+          </w:hyperlink>
+        </w:p>
+        <w:p>
+          <w:pPr>
+            <w:pStyle w:val="TM2"/>
+            <w:tabs>
+              <w:tab w:val="left" w:pos="527"/>
+              <w:tab w:val="right" w:leader="dot" w:pos="9017"/>
+            </w:tabs>
+            <w:rPr>
+              <w:rFonts w:eastAsiaTheme="minorEastAsia"/>
+              <w:b w:val="0"/>
+              <w:smallCaps w:val="0"/>
+              <w:noProof/>
+              <w:sz w:val="22"/>
+              <w:lang w:val="fr-CH" w:eastAsia="fr-CH"/>
+            </w:rPr>
+          </w:pPr>
+          <w:hyperlink w:anchor="_Toc433697632" w:history="1">
+            <w:r>
+              <w:rPr>
+                <w:rStyle w:val="Lienhypertexte"/>
+                <w:noProof/>
+              </w:rPr>
+              <w:t>8.2</w:t>
+            </w:r>
+            <w:r>
+              <w:rPr>
+                <w:rFonts w:eastAsiaTheme="minorEastAsia"/>
+                <w:b w:val="0"/>
+                <w:smallCaps w:val="0"/>
+                <w:noProof/>
+                <w:sz w:val="22"/>
+                <w:lang w:val="fr-CH" w:eastAsia="fr-CH"/>
+              </w:rPr>
+              <w:tab/>
+            </w:r>
+            <w:r>
+              <w:rPr>
+                <w:rStyle w:val="Lienhypertexte"/>
+                <w:noProof/>
+              </w:rPr>
+              <w:t>Outils</w:t>
+            </w:r>
+            <w:r>
+              <w:rPr>
+                <w:noProof/>
+                <w:webHidden/>
+              </w:rPr>
+              <w:tab/>
+            </w:r>
+            <w:r>
+              <w:rPr>
+                <w:noProof/>
+                <w:webHidden/>
+              </w:rPr>
+              <w:fldChar w:fldCharType="begin"/>
+            </w:r>
+            <w:r>
+              <w:rPr>
+                <w:noProof/>
+                <w:webHidden/>
+              </w:rPr>
+              <w:instrText xml:space="preserve"> PAGEREF _Toc433697632 \h </w:instrText>
+            </w:r>
+            <w:r>
+              <w:rPr>
+                <w:noProof/>
+                <w:webHidden/>
+              </w:rPr>
+            </w:r>
+            <w:r>
+              <w:rPr>
+                <w:noProof/>
+                <w:webHidden/>
+              </w:rPr>
+              <w:fldChar w:fldCharType="separate"/>
+            </w:r>
+            <w:r>
+              <w:rPr>
+                <w:noProof/>
+                <w:webHidden/>
+              </w:rPr>
+              <w:t>8</w:t>
+            </w:r>
+            <w:r>
+              <w:rPr>
+                <w:noProof/>
+                <w:webHidden/>
+              </w:rPr>
+              <w:fldChar w:fldCharType="end"/>
+            </w:r>
+          </w:hyperlink>
+        </w:p>
+        <w:p>
+          <w:pPr>
+            <w:pStyle w:val="TM1"/>
+            <w:tabs>
+              <w:tab w:val="left" w:pos="420"/>
+              <w:tab w:val="right" w:leader="dot" w:pos="9017"/>
+            </w:tabs>
+            <w:rPr>
+              <w:rFonts w:eastAsiaTheme="minorEastAsia"/>
+              <w:b w:val="0"/>
+              <w:caps w:val="0"/>
+              <w:noProof/>
+              <w:sz w:val="22"/>
+              <w:u w:val="none"/>
+              <w:lang w:val="fr-CH" w:eastAsia="fr-CH"/>
+            </w:rPr>
+          </w:pPr>
+          <w:hyperlink w:anchor="_Toc433697633" w:history="1">
+            <w:r>
+              <w:rPr>
+                <w:rStyle w:val="Lienhypertexte"/>
+                <w:rFonts w:ascii="Arial" w:hAnsi="Arial"/>
+                <w:noProof/>
+              </w:rPr>
+              <w:t>9.</w:t>
+            </w:r>
+            <w:r>
+              <w:rPr>
+                <w:rFonts w:eastAsiaTheme="minorEastAsia"/>
+                <w:b w:val="0"/>
+                <w:caps w:val="0"/>
+                <w:noProof/>
+                <w:sz w:val="22"/>
+                <w:u w:val="none"/>
+                <w:lang w:val="fr-CH" w:eastAsia="fr-CH"/>
+              </w:rPr>
+              <w:tab/>
+            </w:r>
+            <w:r>
+              <w:rPr>
+                <w:rStyle w:val="Lienhypertexte"/>
+                <w:noProof/>
+              </w:rPr>
+              <w:t>Contrôle des fournisseurs</w:t>
+            </w:r>
+            <w:r>
+              <w:rPr>
+                <w:noProof/>
+                <w:webHidden/>
+              </w:rPr>
+              <w:tab/>
+            </w:r>
+            <w:r>
+              <w:rPr>
+                <w:noProof/>
+                <w:webHidden/>
+              </w:rPr>
+              <w:fldChar w:fldCharType="begin"/>
+            </w:r>
+            <w:r>
+              <w:rPr>
+                <w:noProof/>
+                <w:webHidden/>
+              </w:rPr>
+              <w:instrText xml:space="preserve"> PAGEREF _Toc433697633 \h </w:instrText>
+            </w:r>
+            <w:r>
+              <w:rPr>
+                <w:noProof/>
+                <w:webHidden/>
+              </w:rPr>
+            </w:r>
+            <w:r>
+              <w:rPr>
+                <w:noProof/>
+                <w:webHidden/>
+              </w:rPr>
+              <w:fldChar w:fldCharType="separate"/>
+            </w:r>
+            <w:r>
+              <w:rPr>
+                <w:noProof/>
+                <w:webHidden/>
+              </w:rPr>
+              <w:t>9</w:t>
+            </w:r>
+            <w:r>
+              <w:rPr>
+                <w:noProof/>
+                <w:webHidden/>
+              </w:rPr>
+              <w:fldChar w:fldCharType="end"/>
+            </w:r>
+          </w:hyperlink>
+        </w:p>
+        <w:p>
+          <w:pPr>
+            <w:pStyle w:val="TM1"/>
+            <w:tabs>
+              <w:tab w:val="left" w:pos="554"/>
+              <w:tab w:val="right" w:leader="dot" w:pos="9017"/>
+            </w:tabs>
+            <w:rPr>
+              <w:rFonts w:eastAsiaTheme="minorEastAsia"/>
+              <w:b w:val="0"/>
+              <w:caps w:val="0"/>
+              <w:noProof/>
+              <w:sz w:val="22"/>
+              <w:u w:val="none"/>
+              <w:lang w:val="fr-CH" w:eastAsia="fr-CH"/>
+            </w:rPr>
+          </w:pPr>
+          <w:hyperlink w:anchor="_Toc433697634" w:history="1">
+            <w:r>
+              <w:rPr>
+                <w:rStyle w:val="Lienhypertexte"/>
+                <w:rFonts w:ascii="Arial" w:hAnsi="Arial"/>
+                <w:noProof/>
+              </w:rPr>
+              <w:t>10.</w:t>
+            </w:r>
+            <w:r>
+              <w:rPr>
+                <w:rFonts w:eastAsiaTheme="minorEastAsia"/>
+                <w:b w:val="0"/>
+                <w:caps w:val="0"/>
+                <w:noProof/>
+                <w:sz w:val="22"/>
+                <w:u w:val="none"/>
+                <w:lang w:val="fr-CH" w:eastAsia="fr-CH"/>
+              </w:rPr>
+              <w:tab/>
+            </w:r>
+            <w:r>
+              <w:rPr>
+                <w:rStyle w:val="Lienhypertexte"/>
+                <w:noProof/>
+              </w:rPr>
+              <w:t>Reproduction, protection, livraison</w:t>
+            </w:r>
+            <w:r>
+              <w:rPr>
+                <w:noProof/>
+                <w:webHidden/>
+              </w:rPr>
+              <w:tab/>
+            </w:r>
+            <w:r>
+              <w:rPr>
+                <w:noProof/>
+                <w:webHidden/>
+              </w:rPr>
+              <w:fldChar w:fldCharType="begin"/>
+            </w:r>
+            <w:r>
+              <w:rPr>
+                <w:noProof/>
+                <w:webHidden/>
+              </w:rPr>
+              <w:instrText xml:space="preserve"> PAGEREF _Toc433697634 \h </w:instrText>
+            </w:r>
+            <w:r>
+              <w:rPr>
+                <w:noProof/>
+                <w:webHidden/>
+              </w:rPr>
+            </w:r>
+            <w:r>
+              <w:rPr>
+                <w:noProof/>
+                <w:webHidden/>
+              </w:rPr>
+              <w:fldChar w:fldCharType="separate"/>
+            </w:r>
+            <w:r>
+              <w:rPr>
+                <w:noProof/>
+                <w:webHidden/>
+              </w:rPr>
+              <w:t>9</w:t>
+            </w:r>
+            <w:r>
+              <w:rPr>
+                <w:noProof/>
+                <w:webHidden/>
+              </w:rPr>
+              <w:fldChar w:fldCharType="end"/>
+            </w:r>
+          </w:hyperlink>
+        </w:p>
+        <w:p>
+          <w:pPr>
+            <w:pStyle w:val="TM2"/>
+            <w:tabs>
+              <w:tab w:val="left" w:pos="649"/>
+              <w:tab w:val="right" w:leader="dot" w:pos="9017"/>
+            </w:tabs>
+            <w:rPr>
+              <w:rFonts w:eastAsiaTheme="minorEastAsia"/>
+              <w:b w:val="0"/>
+              <w:smallCaps w:val="0"/>
+              <w:noProof/>
+              <w:sz w:val="22"/>
+              <w:lang w:val="fr-CH" w:eastAsia="fr-CH"/>
+            </w:rPr>
+          </w:pPr>
+          <w:hyperlink w:anchor="_Toc433697635" w:history="1">
+            <w:r>
+              <w:rPr>
+                <w:rStyle w:val="Lienhypertexte"/>
+                <w:noProof/>
+              </w:rPr>
+              <w:t>10.1</w:t>
+            </w:r>
+            <w:r>
+              <w:rPr>
+                <w:rFonts w:eastAsiaTheme="minorEastAsia"/>
+                <w:b w:val="0"/>
+                <w:smallCaps w:val="0"/>
+                <w:noProof/>
+                <w:sz w:val="22"/>
+                <w:lang w:val="fr-CH" w:eastAsia="fr-CH"/>
+              </w:rPr>
+              <w:tab/>
+            </w:r>
+            <w:r>
+              <w:rPr>
+                <w:rStyle w:val="Lienhypertexte"/>
+                <w:noProof/>
+              </w:rPr>
+              <w:t>Reproduction et protection</w:t>
+            </w:r>
+            <w:r>
+              <w:rPr>
+                <w:noProof/>
+                <w:webHidden/>
+              </w:rPr>
+              <w:tab/>
+            </w:r>
+            <w:r>
+              <w:rPr>
+                <w:noProof/>
+                <w:webHidden/>
+              </w:rPr>
+              <w:fldChar w:fldCharType="begin"/>
+            </w:r>
+            <w:r>
+              <w:rPr>
+                <w:noProof/>
+                <w:webHidden/>
+              </w:rPr>
+              <w:instrText xml:space="preserve"> PAGEREF _Toc433697635 \h </w:instrText>
+            </w:r>
+            <w:r>
+              <w:rPr>
+                <w:noProof/>
+                <w:webHidden/>
+              </w:rPr>
+            </w:r>
+            <w:r>
+              <w:rPr>
+                <w:noProof/>
+                <w:webHidden/>
+              </w:rPr>
+              <w:fldChar w:fldCharType="separate"/>
+            </w:r>
+            <w:r>
+              <w:rPr>
+                <w:noProof/>
+                <w:webHidden/>
+              </w:rPr>
+              <w:t>9</w:t>
+            </w:r>
+            <w:r>
+              <w:rPr>
+                <w:noProof/>
+                <w:webHidden/>
+              </w:rPr>
+              <w:fldChar w:fldCharType="end"/>
+            </w:r>
+          </w:hyperlink>
+        </w:p>
+        <w:p>
+          <w:pPr>
+            <w:pStyle w:val="TM2"/>
+            <w:tabs>
+              <w:tab w:val="left" w:pos="649"/>
+              <w:tab w:val="right" w:leader="dot" w:pos="9017"/>
+            </w:tabs>
+            <w:rPr>
+              <w:rFonts w:eastAsiaTheme="minorEastAsia"/>
+              <w:b w:val="0"/>
+              <w:smallCaps w:val="0"/>
+              <w:noProof/>
+              <w:sz w:val="22"/>
+              <w:lang w:val="fr-CH" w:eastAsia="fr-CH"/>
+            </w:rPr>
+          </w:pPr>
+          <w:hyperlink w:anchor="_Toc433697636" w:history="1">
+            <w:r>
+              <w:rPr>
+                <w:rStyle w:val="Lienhypertexte"/>
+                <w:noProof/>
+              </w:rPr>
+              <w:t>10.2</w:t>
+            </w:r>
+            <w:r>
+              <w:rPr>
+                <w:rFonts w:eastAsiaTheme="minorEastAsia"/>
+                <w:b w:val="0"/>
+                <w:smallCaps w:val="0"/>
+                <w:noProof/>
+                <w:sz w:val="22"/>
+                <w:lang w:val="fr-CH" w:eastAsia="fr-CH"/>
+              </w:rPr>
+              <w:tab/>
+            </w:r>
+            <w:r>
+              <w:rPr>
+                <w:rStyle w:val="Lienhypertexte"/>
+                <w:noProof/>
+              </w:rPr>
+              <w:t>Livraison-installation</w:t>
+            </w:r>
+            <w:r>
+              <w:rPr>
+                <w:noProof/>
+                <w:webHidden/>
+              </w:rPr>
+              <w:tab/>
+            </w:r>
+            <w:r>
+              <w:rPr>
+                <w:noProof/>
+                <w:webHidden/>
+              </w:rPr>
+              <w:fldChar w:fldCharType="begin"/>
+            </w:r>
+            <w:r>
+              <w:rPr>
+                <w:noProof/>
+                <w:webHidden/>
+              </w:rPr>
+              <w:instrText xml:space="preserve"> PAGEREF _Toc433697636 \h </w:instrText>
+            </w:r>
+            <w:r>
+              <w:rPr>
+                <w:noProof/>
+                <w:webHidden/>
+              </w:rPr>
+            </w:r>
+            <w:r>
+              <w:rPr>
+                <w:noProof/>
+                <w:webHidden/>
+              </w:rPr>
+              <w:fldChar w:fldCharType="separate"/>
+            </w:r>
+            <w:r>
+              <w:rPr>
+                <w:noProof/>
+                <w:webHidden/>
+              </w:rPr>
+              <w:t>9</w:t>
+            </w:r>
+            <w:r>
+              <w:rPr>
+                <w:noProof/>
+                <w:webHidden/>
+              </w:rPr>
+              <w:fldChar w:fldCharType="end"/>
+            </w:r>
+          </w:hyperlink>
+        </w:p>
+        <w:p>
+          <w:pPr>
+            <w:pStyle w:val="TM1"/>
+            <w:tabs>
+              <w:tab w:val="left" w:pos="554"/>
+              <w:tab w:val="right" w:leader="dot" w:pos="9017"/>
+            </w:tabs>
+            <w:rPr>
+              <w:rFonts w:eastAsiaTheme="minorEastAsia"/>
+              <w:b w:val="0"/>
+              <w:caps w:val="0"/>
+              <w:noProof/>
+              <w:sz w:val="22"/>
+              <w:u w:val="none"/>
+              <w:lang w:val="fr-CH" w:eastAsia="fr-CH"/>
+            </w:rPr>
+          </w:pPr>
+          <w:hyperlink w:anchor="_Toc433697637" w:history="1">
+            <w:r>
+              <w:rPr>
+                <w:rStyle w:val="Lienhypertexte"/>
+                <w:rFonts w:ascii="Arial" w:hAnsi="Arial"/>
+                <w:noProof/>
+              </w:rPr>
+              <w:t>11.</w:t>
+            </w:r>
+            <w:r>
+              <w:rPr>
+                <w:rFonts w:eastAsiaTheme="minorEastAsia"/>
+                <w:b w:val="0"/>
+                <w:caps w:val="0"/>
+                <w:noProof/>
+                <w:sz w:val="22"/>
+                <w:u w:val="none"/>
+                <w:lang w:val="fr-CH" w:eastAsia="fr-CH"/>
+              </w:rPr>
+              <w:tab/>
+            </w:r>
+            <w:r>
+              <w:rPr>
+                <w:rStyle w:val="Lienhypertexte"/>
+                <w:noProof/>
+              </w:rPr>
+              <w:t>Suivi de l’application du plan qualité</w:t>
+            </w:r>
+            <w:r>
+              <w:rPr>
+                <w:noProof/>
+                <w:webHidden/>
+              </w:rPr>
+              <w:tab/>
+            </w:r>
+            <w:r>
+              <w:rPr>
+                <w:noProof/>
+                <w:webHidden/>
+              </w:rPr>
+              <w:fldChar w:fldCharType="begin"/>
+            </w:r>
+            <w:r>
+              <w:rPr>
+                <w:noProof/>
+                <w:webHidden/>
+              </w:rPr>
+              <w:instrText xml:space="preserve"> PAGEREF _Toc433697637 \h </w:instrText>
+            </w:r>
+            <w:r>
+              <w:rPr>
+                <w:noProof/>
+                <w:webHidden/>
+              </w:rPr>
+            </w:r>
+            <w:r>
+              <w:rPr>
+                <w:noProof/>
+                <w:webHidden/>
+              </w:rPr>
+              <w:fldChar w:fldCharType="separate"/>
+            </w:r>
+            <w:r>
+              <w:rPr>
+                <w:noProof/>
+                <w:webHidden/>
+              </w:rPr>
+              <w:t>9</w:t>
+            </w:r>
+            <w:r>
+              <w:rPr>
+                <w:noProof/>
+                <w:webHidden/>
+              </w:rPr>
+              <w:fldChar w:fldCharType="end"/>
+            </w:r>
+          </w:hyperlink>
+        </w:p>
+        <w:p>
+          <w:pPr>
+            <w:pStyle w:val="TM2"/>
+            <w:tabs>
+              <w:tab w:val="left" w:pos="649"/>
+              <w:tab w:val="right" w:leader="dot" w:pos="9017"/>
+            </w:tabs>
+            <w:rPr>
+              <w:rFonts w:eastAsiaTheme="minorEastAsia"/>
+              <w:b w:val="0"/>
+              <w:smallCaps w:val="0"/>
+              <w:noProof/>
+              <w:sz w:val="22"/>
+              <w:lang w:val="fr-CH" w:eastAsia="fr-CH"/>
+            </w:rPr>
+          </w:pPr>
+          <w:hyperlink w:anchor="_Toc433697638" w:history="1">
+            <w:r>
+              <w:rPr>
+                <w:rStyle w:val="Lienhypertexte"/>
+                <w:noProof/>
+              </w:rPr>
+              <w:t>11.1</w:t>
+            </w:r>
+            <w:r>
+              <w:rPr>
+                <w:rFonts w:eastAsiaTheme="minorEastAsia"/>
+                <w:b w:val="0"/>
+                <w:smallCaps w:val="0"/>
+                <w:noProof/>
+                <w:sz w:val="22"/>
+                <w:lang w:val="fr-CH" w:eastAsia="fr-CH"/>
+              </w:rPr>
+              <w:tab/>
+            </w:r>
+            <w:r>
+              <w:rPr>
+                <w:rStyle w:val="Lienhypertexte"/>
+                <w:noProof/>
+              </w:rPr>
+              <w:t>Revues de documentation</w:t>
+            </w:r>
+            <w:r>
+              <w:rPr>
+                <w:noProof/>
+                <w:webHidden/>
+              </w:rPr>
+              <w:tab/>
+            </w:r>
+            <w:r>
+              <w:rPr>
+                <w:noProof/>
+                <w:webHidden/>
+              </w:rPr>
+              <w:fldChar w:fldCharType="begin"/>
+            </w:r>
+            <w:r>
+              <w:rPr>
+                <w:noProof/>
+                <w:webHidden/>
+              </w:rPr>
+              <w:instrText xml:space="preserve"> PAGEREF _Toc433697638 \h </w:instrText>
+            </w:r>
+            <w:r>
+              <w:rPr>
+                <w:noProof/>
+                <w:webHidden/>
+              </w:rPr>
+            </w:r>
+            <w:r>
+              <w:rPr>
+                <w:noProof/>
+                <w:webHidden/>
+              </w:rPr>
+              <w:fldChar w:fldCharType="separate"/>
+            </w:r>
+            <w:r>
+              <w:rPr>
+                <w:noProof/>
+                <w:webHidden/>
+              </w:rPr>
+              <w:t>9</w:t>
+            </w:r>
+            <w:r>
+              <w:rPr>
+                <w:noProof/>
+                <w:webHidden/>
+              </w:rPr>
+              <w:fldChar w:fldCharType="end"/>
+            </w:r>
+          </w:hyperlink>
+        </w:p>
+        <w:p>
+          <w:pPr>
+            <w:pStyle w:val="TM2"/>
+            <w:tabs>
+              <w:tab w:val="left" w:pos="649"/>
+              <w:tab w:val="right" w:leader="dot" w:pos="9017"/>
+            </w:tabs>
+            <w:rPr>
+              <w:rFonts w:eastAsiaTheme="minorEastAsia"/>
+              <w:b w:val="0"/>
+              <w:smallCaps w:val="0"/>
+              <w:noProof/>
+              <w:sz w:val="22"/>
+              <w:lang w:val="fr-CH" w:eastAsia="fr-CH"/>
+            </w:rPr>
+          </w:pPr>
+          <w:hyperlink w:anchor="_Toc433697639" w:history="1">
+            <w:r>
+              <w:rPr>
+                <w:rStyle w:val="Lienhypertexte"/>
+                <w:noProof/>
+              </w:rPr>
+              <w:t>11.2</w:t>
+            </w:r>
+            <w:r>
+              <w:rPr>
+                <w:rFonts w:eastAsiaTheme="minorEastAsia"/>
+                <w:b w:val="0"/>
+                <w:smallCaps w:val="0"/>
+                <w:noProof/>
+                <w:sz w:val="22"/>
+                <w:lang w:val="fr-CH" w:eastAsia="fr-CH"/>
+              </w:rPr>
+              <w:tab/>
+            </w:r>
+            <w:r>
+              <w:rPr>
+                <w:rStyle w:val="Lienhypertexte"/>
+                <w:noProof/>
+              </w:rPr>
+              <w:t>Revues de début de phase</w:t>
+            </w:r>
+            <w:r>
+              <w:rPr>
+                <w:noProof/>
+                <w:webHidden/>
+              </w:rPr>
+              <w:tab/>
+            </w:r>
+            <w:r>
+              <w:rPr>
+                <w:noProof/>
+                <w:webHidden/>
+              </w:rPr>
+              <w:fldChar w:fldCharType="begin"/>
+            </w:r>
+            <w:r>
+              <w:rPr>
+                <w:noProof/>
+                <w:webHidden/>
+              </w:rPr>
+              <w:instrText xml:space="preserve"> PAGEREF _Toc433697639 \h </w:instrText>
+            </w:r>
+            <w:r>
+              <w:rPr>
+                <w:noProof/>
+                <w:webHidden/>
+              </w:rPr>
+            </w:r>
+            <w:r>
+              <w:rPr>
+                <w:noProof/>
+                <w:webHidden/>
+              </w:rPr>
+              <w:fldChar w:fldCharType="separate"/>
+            </w:r>
+            <w:r>
+              <w:rPr>
+                <w:noProof/>
+                <w:webHidden/>
+              </w:rPr>
+              <w:t>9</w:t>
+            </w:r>
+            <w:r>
+              <w:rPr>
+                <w:noProof/>
+                <w:webHidden/>
+              </w:rPr>
+              <w:fldChar w:fldCharType="end"/>
+            </w:r>
+          </w:hyperlink>
+        </w:p>
+        <w:p>
+          <w:pPr>
+            <w:pStyle w:val="TM2"/>
+            <w:tabs>
+              <w:tab w:val="left" w:pos="649"/>
+              <w:tab w:val="right" w:leader="dot" w:pos="9017"/>
+            </w:tabs>
+            <w:rPr>
+              <w:rFonts w:eastAsiaTheme="minorEastAsia"/>
+              <w:b w:val="0"/>
+              <w:smallCaps w:val="0"/>
+              <w:noProof/>
+              <w:sz w:val="22"/>
+              <w:lang w:val="fr-CH" w:eastAsia="fr-CH"/>
+            </w:rPr>
+          </w:pPr>
+          <w:hyperlink w:anchor="_Toc433697640" w:history="1">
+            <w:r>
+              <w:rPr>
+                <w:rStyle w:val="Lienhypertexte"/>
+                <w:noProof/>
+              </w:rPr>
+              <w:t>11.3</w:t>
+            </w:r>
+            <w:r>
+              <w:rPr>
+                <w:rFonts w:eastAsiaTheme="minorEastAsia"/>
+                <w:b w:val="0"/>
+                <w:smallCaps w:val="0"/>
+                <w:noProof/>
+                <w:sz w:val="22"/>
+                <w:lang w:val="fr-CH" w:eastAsia="fr-CH"/>
+              </w:rPr>
+              <w:tab/>
+            </w:r>
+            <w:r>
+              <w:rPr>
+                <w:rStyle w:val="Lienhypertexte"/>
+                <w:noProof/>
+              </w:rPr>
+              <w:t>Tests</w:t>
+            </w:r>
+            <w:r>
+              <w:rPr>
+                <w:noProof/>
+                <w:webHidden/>
+              </w:rPr>
+              <w:tab/>
+            </w:r>
+            <w:r>
+              <w:rPr>
+                <w:noProof/>
+                <w:webHidden/>
+              </w:rPr>
+              <w:fldChar w:fldCharType="begin"/>
+            </w:r>
+            <w:r>
+              <w:rPr>
+                <w:noProof/>
+                <w:webHidden/>
+              </w:rPr>
+              <w:instrText xml:space="preserve"> PAGEREF _Toc433697640 \h </w:instrText>
+            </w:r>
+            <w:r>
+              <w:rPr>
+                <w:noProof/>
+                <w:webHidden/>
+              </w:rPr>
+            </w:r>
+            <w:r>
+              <w:rPr>
+                <w:noProof/>
+                <w:webHidden/>
+              </w:rPr>
+              <w:fldChar w:fldCharType="separate"/>
+            </w:r>
+            <w:r>
+              <w:rPr>
+                <w:noProof/>
+                <w:webHidden/>
+              </w:rPr>
+              <w:t>9</w:t>
+            </w:r>
+            <w:r>
+              <w:rPr>
+                <w:noProof/>
+                <w:webHidden/>
+              </w:rPr>
+              <w:fldChar w:fldCharType="end"/>
+            </w:r>
+          </w:hyperlink>
+        </w:p>
+        <w:p>
+          <w:pPr>
+            <w:pStyle w:val="TM2"/>
+            <w:tabs>
+              <w:tab w:val="left" w:pos="649"/>
+              <w:tab w:val="right" w:leader="dot" w:pos="9017"/>
+            </w:tabs>
+            <w:rPr>
+              <w:rFonts w:eastAsiaTheme="minorEastAsia"/>
+              <w:b w:val="0"/>
+              <w:smallCaps w:val="0"/>
+              <w:noProof/>
+              <w:sz w:val="22"/>
+              <w:lang w:val="fr-CH" w:eastAsia="fr-CH"/>
+            </w:rPr>
+          </w:pPr>
+          <w:hyperlink w:anchor="_Toc433697641" w:history="1">
+            <w:r>
+              <w:rPr>
+                <w:rStyle w:val="Lienhypertexte"/>
+                <w:noProof/>
+              </w:rPr>
+              <w:t>11.4</w:t>
+            </w:r>
+            <w:r>
+              <w:rPr>
+                <w:rFonts w:eastAsiaTheme="minorEastAsia"/>
+                <w:b w:val="0"/>
+                <w:smallCaps w:val="0"/>
+                <w:noProof/>
+                <w:sz w:val="22"/>
+                <w:lang w:val="fr-CH" w:eastAsia="fr-CH"/>
+              </w:rPr>
+              <w:tab/>
+            </w:r>
+            <w:r>
+              <w:rPr>
+                <w:rStyle w:val="Lienhypertexte"/>
+                <w:noProof/>
+              </w:rPr>
+              <w:t>Acceptations</w:t>
+            </w:r>
+            <w:r>
+              <w:rPr>
+                <w:noProof/>
+                <w:webHidden/>
+              </w:rPr>
+              <w:tab/>
+            </w:r>
+            <w:r>
+              <w:rPr>
+                <w:noProof/>
+                <w:webHidden/>
+              </w:rPr>
+              <w:fldChar w:fldCharType="begin"/>
+            </w:r>
+            <w:r>
+              <w:rPr>
+                <w:noProof/>
+                <w:webHidden/>
+              </w:rPr>
+              <w:instrText xml:space="preserve"> PAGEREF _Toc433697641 \h </w:instrText>
+            </w:r>
+            <w:r>
+              <w:rPr>
+                <w:noProof/>
+                <w:webHidden/>
+              </w:rPr>
+            </w:r>
+            <w:r>
+              <w:rPr>
+                <w:noProof/>
+                <w:webHidden/>
+              </w:rPr>
+              <w:fldChar w:fldCharType="separate"/>
+            </w:r>
+            <w:r>
+              <w:rPr>
+                <w:noProof/>
+                <w:webHidden/>
+              </w:rPr>
+              <w:t>9</w:t>
             </w:r>
             <w:r>
               <w:rPr>
@@ -1157,19 +5018,21 @@
       <w:pPr>
         <w:pStyle w:val="Titre1"/>
       </w:pPr>
-      <w:bookmarkStart w:id="5" w:name="_Toc335011127"/>
-      <w:bookmarkStart w:id="6" w:name="_Toc335037106"/>
-      <w:bookmarkStart w:id="7" w:name="_Toc335043768"/>
-      <w:bookmarkStart w:id="8" w:name="_Toc335045588"/>
-      <w:bookmarkStart w:id="9" w:name="_Toc335101230"/>
-      <w:bookmarkStart w:id="10" w:name="_Toc335134944"/>
-      <w:bookmarkStart w:id="11" w:name="_Toc335135104"/>
-      <w:bookmarkStart w:id="12" w:name="_Toc335135210"/>
-      <w:bookmarkStart w:id="13" w:name="_Toc351955295"/>
+      <w:bookmarkStart w:id="4" w:name="_Toc335011127"/>
+      <w:bookmarkStart w:id="5" w:name="_Toc335037106"/>
+      <w:bookmarkStart w:id="6" w:name="_Toc335043768"/>
+      <w:bookmarkStart w:id="7" w:name="_Toc335045588"/>
+      <w:bookmarkStart w:id="8" w:name="_Toc335101230"/>
+      <w:bookmarkStart w:id="9" w:name="_Toc335134944"/>
+      <w:bookmarkStart w:id="10" w:name="_Toc335135104"/>
+      <w:bookmarkStart w:id="11" w:name="_Toc335135210"/>
+      <w:bookmarkStart w:id="12" w:name="_Toc351955295"/>
+      <w:bookmarkStart w:id="13" w:name="_Toc433697595"/>
       <w:r>
         <w:lastRenderedPageBreak/>
         <w:t>But, domaine d’application et responsabilités</w:t>
       </w:r>
+      <w:bookmarkEnd w:id="4"/>
       <w:bookmarkEnd w:id="5"/>
       <w:bookmarkEnd w:id="6"/>
       <w:bookmarkEnd w:id="7"/>
@@ -1192,6 +5055,7 @@
       <w:bookmarkStart w:id="19" w:name="_Toc335135105"/>
       <w:bookmarkStart w:id="20" w:name="_Toc335135211"/>
       <w:bookmarkStart w:id="21" w:name="_Toc351955296"/>
+      <w:bookmarkStart w:id="22" w:name="_Toc433697596"/>
       <w:r>
         <w:t>Introduction</w:t>
       </w:r>
@@ -1203,6 +5067,7 @@
       <w:bookmarkEnd w:id="19"/>
       <w:bookmarkEnd w:id="20"/>
       <w:bookmarkEnd w:id="21"/>
+      <w:bookmarkEnd w:id="22"/>
       <w:r>
         <w:t xml:space="preserve"> </w:t>
       </w:r>
@@ -1216,9 +5081,11 @@
       <w:pPr>
         <w:pStyle w:val="Titre2"/>
       </w:pPr>
+      <w:bookmarkStart w:id="23" w:name="_Toc433697597"/>
       <w:r>
         <w:t>Définitions, Acronymes et Abréviations</w:t>
       </w:r>
+      <w:bookmarkEnd w:id="23"/>
     </w:p>
     <w:p>
       <w:r>
@@ -1268,91 +5135,89 @@
       <w:pPr>
         <w:pStyle w:val="Titre2"/>
       </w:pPr>
-      <w:bookmarkStart w:id="22" w:name="_Toc335037108"/>
-      <w:bookmarkStart w:id="23" w:name="_Toc335043770"/>
-      <w:bookmarkStart w:id="24" w:name="_Toc335045590"/>
-      <w:bookmarkStart w:id="25" w:name="_Toc335101232"/>
-      <w:bookmarkStart w:id="26" w:name="_Toc335134946"/>
-      <w:bookmarkStart w:id="27" w:name="_Toc335135106"/>
-      <w:bookmarkStart w:id="28" w:name="_Toc335135212"/>
-      <w:bookmarkStart w:id="29" w:name="_Toc351955297"/>
+      <w:bookmarkStart w:id="24" w:name="_Toc335037108"/>
+      <w:bookmarkStart w:id="25" w:name="_Toc335043770"/>
+      <w:bookmarkStart w:id="26" w:name="_Toc335045590"/>
+      <w:bookmarkStart w:id="27" w:name="_Toc335101232"/>
+      <w:bookmarkStart w:id="28" w:name="_Toc335134946"/>
+      <w:bookmarkStart w:id="29" w:name="_Toc335135106"/>
+      <w:bookmarkStart w:id="30" w:name="_Toc335135212"/>
+      <w:bookmarkStart w:id="31" w:name="_Toc351955297"/>
+      <w:bookmarkStart w:id="32" w:name="_Toc433697598"/>
       <w:r>
         <w:t>Logiciel concerné par le PAQ</w:t>
       </w:r>
-      <w:bookmarkEnd w:id="22"/>
-      <w:bookmarkEnd w:id="23"/>
       <w:bookmarkEnd w:id="24"/>
       <w:bookmarkEnd w:id="25"/>
       <w:bookmarkEnd w:id="26"/>
       <w:bookmarkEnd w:id="27"/>
       <w:bookmarkEnd w:id="28"/>
       <w:bookmarkEnd w:id="29"/>
-    </w:p>
-    <w:p>
-      <w:r>
-        <w:t>Logiciel résultant exclusivement du projet Noctambus</w:t>
-      </w:r>
-    </w:p>
-    <w:p>
-      <w:pPr>
-        <w:pStyle w:val="Titre2"/>
-      </w:pPr>
-      <w:bookmarkStart w:id="30" w:name="_Toc335037109"/>
-      <w:bookmarkStart w:id="31" w:name="_Toc335043771"/>
-      <w:bookmarkStart w:id="32" w:name="_Toc335045591"/>
-      <w:bookmarkStart w:id="33" w:name="_Toc335101233"/>
-      <w:bookmarkStart w:id="34" w:name="_Toc335134947"/>
-      <w:bookmarkStart w:id="35" w:name="_Toc335135107"/>
-      <w:bookmarkStart w:id="36" w:name="_Toc335135213"/>
-      <w:bookmarkStart w:id="37" w:name="_Toc351955298"/>
-      <w:r>
-        <w:t>Responsabilité associée au PAQ</w:t>
-      </w:r>
       <w:bookmarkEnd w:id="30"/>
       <w:bookmarkEnd w:id="31"/>
       <w:bookmarkEnd w:id="32"/>
+    </w:p>
+    <w:p>
+      <w:r>
+        <w:t>Logiciel résultant exclusivement du projet Noctambus</w:t>
+      </w:r>
+    </w:p>
+    <w:p>
+      <w:pPr>
+        <w:pStyle w:val="Titre2"/>
+      </w:pPr>
+      <w:bookmarkStart w:id="33" w:name="_Toc335037109"/>
+      <w:bookmarkStart w:id="34" w:name="_Toc335043771"/>
+      <w:bookmarkStart w:id="35" w:name="_Toc335045591"/>
+      <w:bookmarkStart w:id="36" w:name="_Toc335101233"/>
+      <w:bookmarkStart w:id="37" w:name="_Toc335134947"/>
+      <w:bookmarkStart w:id="38" w:name="_Toc335135107"/>
+      <w:bookmarkStart w:id="39" w:name="_Toc335135213"/>
+      <w:bookmarkStart w:id="40" w:name="_Toc351955298"/>
+      <w:bookmarkStart w:id="41" w:name="_Toc433697599"/>
+      <w:r>
+        <w:t>Responsabilité associée au PAQ</w:t>
+      </w:r>
       <w:bookmarkEnd w:id="33"/>
       <w:bookmarkEnd w:id="34"/>
       <w:bookmarkEnd w:id="35"/>
       <w:bookmarkEnd w:id="36"/>
       <w:bookmarkEnd w:id="37"/>
-    </w:p>
-    <w:p>
-      <w:r>
-        <w:t xml:space="preserve">Le PAQ est rédigé par Anthony Palama, qui devra aussi s’occuper de développer l’application. De plus, Joao Amaral et Luca </w:t>
-      </w:r>
-      <w:proofErr w:type="spellStart"/>
-      <w:r>
-        <w:t>Falvo</w:t>
-      </w:r>
-      <w:proofErr w:type="spellEnd"/>
-      <w:r>
-        <w:t xml:space="preserve"> sont responsables de la coordination des actions à faire pour une bonne application du PAQ ainsi que du développement.</w:t>
-      </w:r>
-    </w:p>
-    <w:p>
-      <w:pPr>
-        <w:pStyle w:val="Titre2"/>
-      </w:pPr>
-      <w:bookmarkStart w:id="38" w:name="_Toc335037110"/>
-      <w:bookmarkStart w:id="39" w:name="_Toc335043772"/>
-      <w:bookmarkStart w:id="40" w:name="_Toc335045592"/>
-      <w:bookmarkStart w:id="41" w:name="_Toc335101234"/>
-      <w:bookmarkStart w:id="42" w:name="_Toc335134948"/>
-      <w:bookmarkStart w:id="43" w:name="_Toc335135108"/>
-      <w:bookmarkStart w:id="44" w:name="_Toc335135214"/>
-      <w:bookmarkStart w:id="45" w:name="_Toc351955299"/>
-      <w:r>
-        <w:t>Procédure d’évolution du plan qualité logiciel</w:t>
-      </w:r>
       <w:bookmarkEnd w:id="38"/>
       <w:bookmarkEnd w:id="39"/>
       <w:bookmarkEnd w:id="40"/>
       <w:bookmarkEnd w:id="41"/>
+    </w:p>
+    <w:p>
+      <w:r>
+        <w:t>Le PAQ est rédigé par Anthony Palama, qui devra aussi s’occuper de développer l’application. De plus, Joao Amaral et Luca Falvo sont responsables de la coordination des actions à faire pour une bonne application du PAQ ainsi que du développement.</w:t>
+      </w:r>
+    </w:p>
+    <w:p>
+      <w:pPr>
+        <w:pStyle w:val="Titre2"/>
+      </w:pPr>
+      <w:bookmarkStart w:id="42" w:name="_Toc335037110"/>
+      <w:bookmarkStart w:id="43" w:name="_Toc335043772"/>
+      <w:bookmarkStart w:id="44" w:name="_Toc335045592"/>
+      <w:bookmarkStart w:id="45" w:name="_Toc335101234"/>
+      <w:bookmarkStart w:id="46" w:name="_Toc335134948"/>
+      <w:bookmarkStart w:id="47" w:name="_Toc335135108"/>
+      <w:bookmarkStart w:id="48" w:name="_Toc335135214"/>
+      <w:bookmarkStart w:id="49" w:name="_Toc351955299"/>
+      <w:bookmarkStart w:id="50" w:name="_Toc433697600"/>
+      <w:r>
+        <w:t>Procédure d’évolution du plan qualité logiciel</w:t>
+      </w:r>
       <w:bookmarkEnd w:id="42"/>
       <w:bookmarkEnd w:id="43"/>
       <w:bookmarkEnd w:id="44"/>
       <w:bookmarkEnd w:id="45"/>
+      <w:bookmarkEnd w:id="46"/>
+      <w:bookmarkEnd w:id="47"/>
+      <w:bookmarkEnd w:id="48"/>
+      <w:bookmarkEnd w:id="49"/>
+      <w:bookmarkEnd w:id="50"/>
     </w:p>
     <w:p>
       <w:r>
@@ -1392,72 +5257,53 @@
       <w:pPr>
         <w:pStyle w:val="Titre2"/>
       </w:pPr>
-      <w:bookmarkStart w:id="46" w:name="_Toc335037111"/>
-      <w:bookmarkStart w:id="47" w:name="_Toc335043773"/>
-      <w:bookmarkStart w:id="48" w:name="_Toc335045593"/>
-      <w:bookmarkStart w:id="49" w:name="_Toc335101235"/>
-      <w:bookmarkStart w:id="50" w:name="_Toc335134949"/>
-      <w:bookmarkStart w:id="51" w:name="_Toc335135109"/>
-      <w:bookmarkStart w:id="52" w:name="_Toc335135215"/>
-      <w:bookmarkStart w:id="53" w:name="_Toc351955300"/>
+      <w:bookmarkStart w:id="51" w:name="_Toc335037111"/>
+      <w:bookmarkStart w:id="52" w:name="_Toc335043773"/>
+      <w:bookmarkStart w:id="53" w:name="_Toc335045593"/>
+      <w:bookmarkStart w:id="54" w:name="_Toc335101235"/>
+      <w:bookmarkStart w:id="55" w:name="_Toc335134949"/>
+      <w:bookmarkStart w:id="56" w:name="_Toc335135109"/>
+      <w:bookmarkStart w:id="57" w:name="_Toc335135215"/>
+      <w:bookmarkStart w:id="58" w:name="_Toc351955300"/>
+      <w:bookmarkStart w:id="59" w:name="_Toc433697601"/>
       <w:r>
         <w:t>Procédure à suivre en cas de non-application du PAQ</w:t>
       </w:r>
-      <w:bookmarkEnd w:id="46"/>
-      <w:bookmarkEnd w:id="47"/>
-      <w:bookmarkEnd w:id="48"/>
-      <w:bookmarkEnd w:id="49"/>
-      <w:bookmarkEnd w:id="50"/>
       <w:bookmarkEnd w:id="51"/>
       <w:bookmarkEnd w:id="52"/>
       <w:bookmarkEnd w:id="53"/>
-    </w:p>
-    <w:p>
-      <w:r>
-        <w:t xml:space="preserve">En cas de non-application du PAQ, une réunion avec le GREP doit être prise le plus rapidement possible ainsi qu’avec le mandant afin de statuer sur la dérogation. </w:t>
-      </w:r>
-    </w:p>
-    <w:p>
-      <w:pPr>
-        <w:pStyle w:val="Titre1"/>
-      </w:pPr>
-      <w:bookmarkStart w:id="54" w:name="_Toc335011128"/>
-      <w:bookmarkStart w:id="55" w:name="_Toc335037112"/>
-      <w:bookmarkStart w:id="56" w:name="_Toc335043774"/>
-      <w:bookmarkStart w:id="57" w:name="_Toc335045594"/>
-      <w:bookmarkStart w:id="58" w:name="_Toc335101236"/>
-      <w:bookmarkStart w:id="59" w:name="_Toc335134950"/>
-      <w:bookmarkStart w:id="60" w:name="_Toc335135110"/>
-      <w:bookmarkStart w:id="61" w:name="_Toc335135216"/>
-      <w:bookmarkStart w:id="62" w:name="_Toc351955301"/>
-      <w:r>
-        <w:t>Documents applicables et de référence</w:t>
-      </w:r>
       <w:bookmarkEnd w:id="54"/>
       <w:bookmarkEnd w:id="55"/>
       <w:bookmarkEnd w:id="56"/>
       <w:bookmarkEnd w:id="57"/>
       <w:bookmarkEnd w:id="58"/>
       <w:bookmarkEnd w:id="59"/>
+    </w:p>
+    <w:p>
+      <w:r>
+        <w:t xml:space="preserve">En cas de non-application du PAQ, une réunion avec le GREP doit être prise le plus rapidement possible ainsi qu’avec le mandant afin de statuer sur la dérogation. </w:t>
+      </w:r>
+    </w:p>
+    <w:p>
+      <w:pPr>
+        <w:pStyle w:val="Titre1"/>
+      </w:pPr>
+      <w:bookmarkStart w:id="60" w:name="_Toc335011128"/>
+      <w:bookmarkStart w:id="61" w:name="_Toc335037112"/>
+      <w:bookmarkStart w:id="62" w:name="_Toc335043774"/>
+      <w:bookmarkStart w:id="63" w:name="_Toc335045594"/>
+      <w:bookmarkStart w:id="64" w:name="_Toc335101236"/>
+      <w:bookmarkStart w:id="65" w:name="_Toc335134950"/>
+      <w:bookmarkStart w:id="66" w:name="_Toc335135110"/>
+      <w:bookmarkStart w:id="67" w:name="_Toc335135216"/>
+      <w:bookmarkStart w:id="68" w:name="_Toc351955301"/>
+      <w:bookmarkStart w:id="69" w:name="_Toc433697602"/>
+      <w:r>
+        <w:t>Documents applicables et de référence</w:t>
+      </w:r>
       <w:bookmarkEnd w:id="60"/>
       <w:bookmarkEnd w:id="61"/>
       <w:bookmarkEnd w:id="62"/>
-    </w:p>
-    <w:p>
-      <w:pPr>
-        <w:pStyle w:val="Titre2"/>
-      </w:pPr>
-      <w:bookmarkStart w:id="63" w:name="_Toc335037113"/>
-      <w:bookmarkStart w:id="64" w:name="_Toc335043775"/>
-      <w:bookmarkStart w:id="65" w:name="_Toc335045595"/>
-      <w:bookmarkStart w:id="66" w:name="_Toc335101237"/>
-      <w:bookmarkStart w:id="67" w:name="_Toc335134951"/>
-      <w:bookmarkStart w:id="68" w:name="_Toc335135111"/>
-      <w:bookmarkStart w:id="69" w:name="_Toc335135217"/>
-      <w:bookmarkStart w:id="70" w:name="_Toc351955302"/>
-      <w:r>
-        <w:t>Documents applicables</w:t>
-      </w:r>
       <w:bookmarkEnd w:id="63"/>
       <w:bookmarkEnd w:id="64"/>
       <w:bookmarkEnd w:id="65"/>
@@ -1465,48 +5311,24 @@
       <w:bookmarkEnd w:id="67"/>
       <w:bookmarkEnd w:id="68"/>
       <w:bookmarkEnd w:id="69"/>
+    </w:p>
+    <w:p>
+      <w:pPr>
+        <w:pStyle w:val="Titre2"/>
+      </w:pPr>
+      <w:bookmarkStart w:id="70" w:name="_Toc335037113"/>
+      <w:bookmarkStart w:id="71" w:name="_Toc335043775"/>
+      <w:bookmarkStart w:id="72" w:name="_Toc335045595"/>
+      <w:bookmarkStart w:id="73" w:name="_Toc335101237"/>
+      <w:bookmarkStart w:id="74" w:name="_Toc335134951"/>
+      <w:bookmarkStart w:id="75" w:name="_Toc335135111"/>
+      <w:bookmarkStart w:id="76" w:name="_Toc335135217"/>
+      <w:bookmarkStart w:id="77" w:name="_Toc351955302"/>
+      <w:bookmarkStart w:id="78" w:name="_Toc433697603"/>
+      <w:r>
+        <w:t>Documents applicables</w:t>
+      </w:r>
       <w:bookmarkEnd w:id="70"/>
-    </w:p>
-    <w:p>
-      <w:r>
-        <w:t>Tous les documents à respecter scrupuleusement sont les suivants :</w:t>
-      </w:r>
-    </w:p>
-    <w:p>
-      <w:r>
-        <w:t>L’Étude d’opportunité du 5 octobre 2015 référencé sous le nom Étude d’Opportunité v3.docx</w:t>
-      </w:r>
-    </w:p>
-    <w:p>
-      <w:r>
-        <w:t>Le document d’acceptation A1 du 14 octobre 2015 sous le nom Acceptation A1 v2 .</w:t>
-      </w:r>
-      <w:proofErr w:type="spellStart"/>
-      <w:r>
-        <w:t>docx</w:t>
-      </w:r>
-      <w:proofErr w:type="spellEnd"/>
-    </w:p>
-    <w:p>
-      <w:r>
-        <w:t xml:space="preserve">D’autres documents sont en cours d’élaboration, ils seront rajoutés ultérieurement. </w:t>
-      </w:r>
-    </w:p>
-    <w:p>
-      <w:pPr>
-        <w:pStyle w:val="Titre2"/>
-      </w:pPr>
-      <w:bookmarkStart w:id="71" w:name="_Toc335037114"/>
-      <w:bookmarkStart w:id="72" w:name="_Toc335043776"/>
-      <w:bookmarkStart w:id="73" w:name="_Toc335045596"/>
-      <w:bookmarkStart w:id="74" w:name="_Toc335101238"/>
-      <w:bookmarkStart w:id="75" w:name="_Toc335134952"/>
-      <w:bookmarkStart w:id="76" w:name="_Toc335135112"/>
-      <w:bookmarkStart w:id="77" w:name="_Toc335135218"/>
-      <w:bookmarkStart w:id="78" w:name="_Toc351955303"/>
-      <w:r>
-        <w:t>Documents de référence</w:t>
-      </w:r>
       <w:bookmarkEnd w:id="71"/>
       <w:bookmarkEnd w:id="72"/>
       <w:bookmarkEnd w:id="73"/>
@@ -1518,23 +5340,44 @@
     </w:p>
     <w:p>
       <w:r>
-        <w:t>Les documents de base sont les documents de référence, et ce sont les suivants : Les comptes rendus de réunions référencés sous le nom date-pv.docx, exemple : « 08.10.15-pv.docx »</w:t>
-      </w:r>
-      <w:bookmarkStart w:id="79" w:name="_Toc335043778"/>
-      <w:bookmarkStart w:id="80" w:name="_Toc335045598"/>
-      <w:bookmarkStart w:id="81" w:name="_Toc335101240"/>
-      <w:bookmarkStart w:id="82" w:name="_Toc335134954"/>
-      <w:bookmarkStart w:id="83" w:name="_Toc335135114"/>
-      <w:bookmarkStart w:id="84" w:name="_Toc335135220"/>
-      <w:bookmarkStart w:id="85" w:name="_Toc351955305"/>
+        <w:t>Tous les documents à respecter scrupuleusement sont les suivants :</w:t>
+      </w:r>
+    </w:p>
+    <w:p>
+      <w:r>
+        <w:t>L’Étude d’opportunité du 5 octobre 2015 référencé sous le nom Étude d’Opportunité v3.docx</w:t>
+      </w:r>
+    </w:p>
+    <w:p>
+      <w:r>
+        <w:t>Le document d’acceptation A1 du 14 octobre 2015 sous le nom Acceptation A1 v2 .</w:t>
+      </w:r>
+      <w:proofErr w:type="spellStart"/>
+      <w:r>
+        <w:t>docx</w:t>
+      </w:r>
+      <w:proofErr w:type="spellEnd"/>
+    </w:p>
+    <w:p>
+      <w:r>
+        <w:t xml:space="preserve">D’autres documents sont en cours d’élaboration, ils seront rajoutés ultérieurement. </w:t>
+      </w:r>
     </w:p>
     <w:p>
       <w:pPr>
         <w:pStyle w:val="Titre2"/>
       </w:pPr>
-      <w:r>
-        <w:lastRenderedPageBreak/>
-        <w:t xml:space="preserve">Glossaire des termes </w:t>
+      <w:bookmarkStart w:id="79" w:name="_Toc335037114"/>
+      <w:bookmarkStart w:id="80" w:name="_Toc335043776"/>
+      <w:bookmarkStart w:id="81" w:name="_Toc335045596"/>
+      <w:bookmarkStart w:id="82" w:name="_Toc335101238"/>
+      <w:bookmarkStart w:id="83" w:name="_Toc335134952"/>
+      <w:bookmarkStart w:id="84" w:name="_Toc335135112"/>
+      <w:bookmarkStart w:id="85" w:name="_Toc335135218"/>
+      <w:bookmarkStart w:id="86" w:name="_Toc351955303"/>
+      <w:bookmarkStart w:id="87" w:name="_Toc433697604"/>
+      <w:r>
+        <w:t>Documents de référence</w:t>
       </w:r>
       <w:bookmarkEnd w:id="79"/>
       <w:bookmarkEnd w:id="80"/>
@@ -1542,351 +5385,286 @@
       <w:bookmarkEnd w:id="82"/>
       <w:bookmarkEnd w:id="83"/>
       <w:bookmarkEnd w:id="84"/>
-      <w:r>
-        <w:t>utilisés</w:t>
-      </w:r>
       <w:bookmarkEnd w:id="85"/>
-    </w:p>
-    <w:p>
-      <w:r>
-        <w:t>Document d’acceptation:</w:t>
-      </w:r>
-      <w:r>
-        <w:tab/>
-      </w:r>
-      <w:r>
-        <w:tab/>
-      </w:r>
-      <w:r>
-        <w:tab/>
-      </w:r>
-      <w:r>
-        <w:t>Éléments acceptés par le GREP</w:t>
-      </w:r>
-    </w:p>
-    <w:p>
-      <w:r>
-        <w:t xml:space="preserve">IBM </w:t>
-      </w:r>
-      <w:r>
-        <w:t>Rational Software Architect</w:t>
-      </w:r>
-      <w:r>
-        <w:t>:</w:t>
-      </w:r>
-      <w:r>
-        <w:tab/>
-      </w:r>
-      <w:r>
-        <w:tab/>
-        <w:t>Outil de conception et de modélisation.</w:t>
-      </w:r>
-    </w:p>
-    <w:p>
-      <w:r>
-        <w:t>JAVA :</w:t>
-      </w:r>
-      <w:r>
-        <w:tab/>
-      </w:r>
-      <w:r>
-        <w:tab/>
-      </w:r>
-      <w:r>
-        <w:tab/>
-      </w:r>
-      <w:r>
-        <w:tab/>
-      </w:r>
-      <w:r>
-        <w:tab/>
-      </w:r>
-      <w:r>
-        <w:tab/>
-      </w:r>
-      <w:r>
-        <w:t>Langage de programmation</w:t>
-      </w:r>
-    </w:p>
-    <w:p>
-      <w:r>
-        <w:t xml:space="preserve">Eclipse : </w:t>
-      </w:r>
-      <w:r>
-        <w:tab/>
-      </w:r>
-      <w:r>
-        <w:tab/>
-      </w:r>
-      <w:r>
-        <w:tab/>
-      </w:r>
-      <w:r>
-        <w:tab/>
-      </w:r>
-      <w:r>
-        <w:tab/>
-        <w:t>Environnement de développement pour JAVA</w:t>
-      </w:r>
-    </w:p>
-    <w:p>
-      <w:r>
-        <w:t>UML :</w:t>
-      </w:r>
-      <w:r>
-        <w:tab/>
-      </w:r>
-      <w:r>
-        <w:tab/>
-      </w:r>
-      <w:r>
-        <w:tab/>
-      </w:r>
-      <w:r>
-        <w:tab/>
-      </w:r>
-      <w:r>
-        <w:tab/>
-      </w:r>
-      <w:r>
-        <w:tab/>
-        <w:t xml:space="preserve">Notation standard pour la modélisation </w:t>
-      </w:r>
-    </w:p>
-    <w:p>
-      <w:pPr>
-        <w:pStyle w:val="Titre1"/>
-      </w:pPr>
-      <w:bookmarkStart w:id="86" w:name="_Toc335011130"/>
-      <w:bookmarkStart w:id="87" w:name="_Toc335037116"/>
-      <w:bookmarkStart w:id="88" w:name="_Toc335043779"/>
-      <w:bookmarkStart w:id="89" w:name="_Toc335045599"/>
-      <w:bookmarkStart w:id="90" w:name="_Toc335101241"/>
-      <w:bookmarkStart w:id="91" w:name="_Toc335134955"/>
-      <w:bookmarkStart w:id="92" w:name="_Toc335135115"/>
-      <w:bookmarkStart w:id="93" w:name="_Toc335135221"/>
-      <w:bookmarkStart w:id="94" w:name="_Toc351955307"/>
-      <w:r>
-        <w:t>Organisation</w:t>
-      </w:r>
       <w:bookmarkEnd w:id="86"/>
       <w:bookmarkEnd w:id="87"/>
+    </w:p>
+    <w:p>
+      <w:r>
+        <w:t>Les documents de base sont les documents de référence, et ce sont les suivants : Les comptes rendus de réunions référencés sous le nom date-pv.docx, exemple : « 08.10.15-pv.docx »</w:t>
+      </w:r>
+      <w:bookmarkStart w:id="88" w:name="_Toc335043778"/>
+      <w:bookmarkStart w:id="89" w:name="_Toc335045598"/>
+      <w:bookmarkStart w:id="90" w:name="_Toc335101240"/>
+      <w:bookmarkStart w:id="91" w:name="_Toc335134954"/>
+      <w:bookmarkStart w:id="92" w:name="_Toc335135114"/>
+      <w:bookmarkStart w:id="93" w:name="_Toc335135220"/>
+      <w:bookmarkStart w:id="94" w:name="_Toc351955305"/>
+    </w:p>
+    <w:p>
+      <w:pPr>
+        <w:pStyle w:val="Titre2"/>
+      </w:pPr>
+      <w:bookmarkStart w:id="95" w:name="_Toc433697605"/>
+      <w:r>
+        <w:lastRenderedPageBreak/>
+        <w:t xml:space="preserve">Glossaire des termes </w:t>
+      </w:r>
       <w:bookmarkEnd w:id="88"/>
       <w:bookmarkEnd w:id="89"/>
       <w:bookmarkEnd w:id="90"/>
       <w:bookmarkEnd w:id="91"/>
       <w:bookmarkEnd w:id="92"/>
       <w:bookmarkEnd w:id="93"/>
+      <w:r>
+        <w:t>utilisés</w:t>
+      </w:r>
       <w:bookmarkEnd w:id="94"/>
-    </w:p>
-    <w:p>
-      <w:pPr>
-        <w:pStyle w:val="Titre2"/>
-      </w:pPr>
-      <w:bookmarkStart w:id="95" w:name="_Toc335037117"/>
-      <w:bookmarkStart w:id="96" w:name="_Toc335043780"/>
-      <w:bookmarkStart w:id="97" w:name="_Toc335045600"/>
-      <w:bookmarkStart w:id="98" w:name="_Toc335101242"/>
-      <w:bookmarkStart w:id="99" w:name="_Toc335134956"/>
-      <w:bookmarkStart w:id="100" w:name="_Toc335135116"/>
-      <w:bookmarkStart w:id="101" w:name="_Toc335135222"/>
-      <w:bookmarkStart w:id="102" w:name="_Toc351955308"/>
-      <w:r>
-        <w:t>Structure du projet</w:t>
-      </w:r>
       <w:bookmarkEnd w:id="95"/>
+    </w:p>
+    <w:p>
+      <w:r>
+        <w:t>Document d’acceptation:</w:t>
+      </w:r>
+      <w:r>
+        <w:tab/>
+      </w:r>
+      <w:r>
+        <w:tab/>
+      </w:r>
+      <w:r>
+        <w:tab/>
+        <w:t>Éléments acceptés par le GREP</w:t>
+      </w:r>
+    </w:p>
+    <w:p>
+      <w:r>
+        <w:t xml:space="preserve">IBM </w:t>
+      </w:r>
+      <w:r>
+        <w:t>Rational Software Architect</w:t>
+      </w:r>
+      <w:r>
+        <w:t>:</w:t>
+      </w:r>
+      <w:r>
+        <w:tab/>
+      </w:r>
+      <w:r>
+        <w:tab/>
+        <w:t>Outil de conception et de modélisation.</w:t>
+      </w:r>
+    </w:p>
+    <w:p>
+      <w:r>
+        <w:t>SWIFT</w:t>
+      </w:r>
+      <w:r>
+        <w:tab/>
+      </w:r>
+      <w:r>
+        <w:tab/>
+      </w:r>
+      <w:r>
+        <w:tab/>
+      </w:r>
+      <w:r>
+        <w:tab/>
+      </w:r>
+      <w:r>
+        <w:tab/>
+      </w:r>
+      <w:r>
+        <w:tab/>
+        <w:t>Langage de programmation</w:t>
+      </w:r>
+    </w:p>
+    <w:p>
+      <w:proofErr w:type="spellStart"/>
+      <w:r>
+        <w:t>Xcode</w:t>
+      </w:r>
+      <w:proofErr w:type="spellEnd"/>
+      <w:r>
+        <w:tab/>
+      </w:r>
+      <w:r>
+        <w:tab/>
+      </w:r>
+      <w:r>
+        <w:tab/>
+      </w:r>
+      <w:r>
+        <w:tab/>
+      </w:r>
+      <w:r>
+        <w:tab/>
+      </w:r>
+      <w:r>
+        <w:tab/>
+        <w:t>Environnement de développement pour SWIFT</w:t>
+      </w:r>
+    </w:p>
+    <w:p>
+      <w:r>
+        <w:t>JAVA :</w:t>
+      </w:r>
+      <w:r>
+        <w:tab/>
+      </w:r>
+      <w:r>
+        <w:tab/>
+      </w:r>
+      <w:r>
+        <w:tab/>
+      </w:r>
+      <w:r>
+        <w:tab/>
+      </w:r>
+      <w:r>
+        <w:tab/>
+      </w:r>
+      <w:r>
+        <w:tab/>
+        <w:t>Langage de programmation</w:t>
+      </w:r>
+    </w:p>
+    <w:p>
+      <w:r>
+        <w:t>Eclipse</w:t>
+      </w:r>
+      <w:r>
+        <w:t xml:space="preserve"> et Android studio </w:t>
+      </w:r>
+      <w:r>
+        <w:t xml:space="preserve">: </w:t>
+      </w:r>
+      <w:r>
+        <w:tab/>
+      </w:r>
+      <w:r>
+        <w:tab/>
+      </w:r>
+      <w:r>
+        <w:tab/>
+        <w:t>Environnement de développement pour JAVA</w:t>
+      </w:r>
+    </w:p>
+    <w:p>
+      <w:r>
+        <w:t>UML :</w:t>
+      </w:r>
+      <w:r>
+        <w:tab/>
+      </w:r>
+      <w:r>
+        <w:tab/>
+      </w:r>
+      <w:r>
+        <w:tab/>
+      </w:r>
+      <w:r>
+        <w:tab/>
+      </w:r>
+      <w:r>
+        <w:tab/>
+      </w:r>
+      <w:r>
+        <w:tab/>
+        <w:t xml:space="preserve">Notation standard pour la modélisation </w:t>
+      </w:r>
+    </w:p>
+    <w:p>
+      <w:r>
+        <w:t>Ms Project</w:t>
+      </w:r>
+      <w:r>
+        <w:tab/>
+      </w:r>
+      <w:r>
+        <w:tab/>
+      </w:r>
+      <w:r>
+        <w:tab/>
+      </w:r>
+      <w:r>
+        <w:tab/>
+      </w:r>
+      <w:r>
+        <w:tab/>
+        <w:t>Planification des tâches</w:t>
+      </w:r>
+      <w:bookmarkStart w:id="96" w:name="_GoBack"/>
       <w:bookmarkEnd w:id="96"/>
+    </w:p>
+    <w:p>
+      <w:pPr>
+        <w:pStyle w:val="Titre1"/>
+      </w:pPr>
+      <w:bookmarkStart w:id="97" w:name="_Toc335011130"/>
+      <w:bookmarkStart w:id="98" w:name="_Toc335037116"/>
+      <w:bookmarkStart w:id="99" w:name="_Toc335043779"/>
+      <w:bookmarkStart w:id="100" w:name="_Toc335045599"/>
+      <w:bookmarkStart w:id="101" w:name="_Toc335101241"/>
+      <w:bookmarkStart w:id="102" w:name="_Toc335134955"/>
+      <w:bookmarkStart w:id="103" w:name="_Toc335135115"/>
+      <w:bookmarkStart w:id="104" w:name="_Toc335135221"/>
+      <w:bookmarkStart w:id="105" w:name="_Toc351955307"/>
+      <w:bookmarkStart w:id="106" w:name="_Toc433697606"/>
+      <w:r>
+        <w:t>Organisation</w:t>
+      </w:r>
       <w:bookmarkEnd w:id="97"/>
       <w:bookmarkEnd w:id="98"/>
       <w:bookmarkEnd w:id="99"/>
       <w:bookmarkEnd w:id="100"/>
       <w:bookmarkEnd w:id="101"/>
       <w:bookmarkEnd w:id="102"/>
-    </w:p>
-    <w:p>
-      <w:pPr>
-        <w:pStyle w:val="Titre3"/>
-      </w:pPr>
-      <w:bookmarkStart w:id="103" w:name="_Toc335037118"/>
-      <w:bookmarkStart w:id="104" w:name="_Toc335043781"/>
-      <w:bookmarkStart w:id="105" w:name="_Toc335045601"/>
-      <w:bookmarkStart w:id="106" w:name="_Toc335101243"/>
-      <w:bookmarkStart w:id="107" w:name="_Toc335134957"/>
-      <w:bookmarkStart w:id="108" w:name="_Toc335135117"/>
-      <w:r>
-        <w:t>Équipe de projet</w:t>
-      </w:r>
       <w:bookmarkEnd w:id="103"/>
       <w:bookmarkEnd w:id="104"/>
       <w:bookmarkEnd w:id="105"/>
       <w:bookmarkEnd w:id="106"/>
+    </w:p>
+    <w:p>
+      <w:pPr>
+        <w:pStyle w:val="Titre2"/>
+      </w:pPr>
+      <w:bookmarkStart w:id="107" w:name="_Toc335037117"/>
+      <w:bookmarkStart w:id="108" w:name="_Toc335043780"/>
+      <w:bookmarkStart w:id="109" w:name="_Toc335045600"/>
+      <w:bookmarkStart w:id="110" w:name="_Toc335101242"/>
+      <w:bookmarkStart w:id="111" w:name="_Toc335134956"/>
+      <w:bookmarkStart w:id="112" w:name="_Toc335135116"/>
+      <w:bookmarkStart w:id="113" w:name="_Toc335135222"/>
+      <w:bookmarkStart w:id="114" w:name="_Toc351955308"/>
+      <w:bookmarkStart w:id="115" w:name="_Toc433697607"/>
+      <w:r>
+        <w:t>Structure du projet</w:t>
+      </w:r>
       <w:bookmarkEnd w:id="107"/>
       <w:bookmarkEnd w:id="108"/>
-    </w:p>
-    <w:p>
-      <w:r>
-        <w:t>Les personnes suivantes s’occupent de la conception et de la réalisation du projet Noctambus.</w:t>
-      </w:r>
-    </w:p>
-    <w:p>
-      <w:pPr>
-        <w:ind w:left="720"/>
-      </w:pPr>
-      <w:r>
-        <w:t>Monsieur Joao AMARAL :</w:t>
-      </w:r>
-      <w:r>
-        <w:tab/>
-      </w:r>
-      <w:r>
-        <w:tab/>
-        <w:t>Développeur</w:t>
-      </w:r>
-    </w:p>
-    <w:p>
-      <w:pPr>
-        <w:ind w:left="720"/>
-      </w:pPr>
-      <w:r>
-        <w:t>Monsieur Luca FALVO :</w:t>
-      </w:r>
-      <w:r>
-        <w:tab/>
-      </w:r>
-      <w:r>
-        <w:tab/>
-        <w:t>Développeur</w:t>
-      </w:r>
-    </w:p>
-    <w:p>
-      <w:pPr>
-        <w:ind w:left="720"/>
-      </w:pPr>
-      <w:r>
-        <w:t>Monsieur Anthony PALAMA :</w:t>
-      </w:r>
-      <w:r>
-        <w:tab/>
-      </w:r>
-      <w:r>
-        <w:tab/>
-      </w:r>
-      <w:proofErr w:type="spellStart"/>
-      <w:r>
-        <w:t>Scrum</w:t>
-      </w:r>
-      <w:proofErr w:type="spellEnd"/>
-      <w:r>
-        <w:t xml:space="preserve"> Master</w:t>
-      </w:r>
-    </w:p>
-    <w:p>
-      <w:pPr>
-        <w:pStyle w:val="Titre3"/>
-      </w:pPr>
-      <w:bookmarkStart w:id="109" w:name="_Toc335037119"/>
-      <w:bookmarkStart w:id="110" w:name="_Toc335043782"/>
-      <w:bookmarkStart w:id="111" w:name="_Toc335045602"/>
-      <w:bookmarkStart w:id="112" w:name="_Toc335101244"/>
-      <w:bookmarkStart w:id="113" w:name="_Toc335134958"/>
-      <w:bookmarkStart w:id="114" w:name="_Toc335135118"/>
-      <w:r>
-        <w:t>Comité de pilotage</w:t>
-      </w:r>
       <w:bookmarkEnd w:id="109"/>
       <w:bookmarkEnd w:id="110"/>
       <w:bookmarkEnd w:id="111"/>
       <w:bookmarkEnd w:id="112"/>
       <w:bookmarkEnd w:id="113"/>
       <w:bookmarkEnd w:id="114"/>
-    </w:p>
-    <w:p>
-      <w:r>
-        <w:t>Les personnes suivantes s’occupent de la prise de décision ainsi que du suivi et de la coordination globale.</w:t>
-      </w:r>
-    </w:p>
-    <w:p>
-      <w:pPr>
-        <w:ind w:left="720"/>
-      </w:pPr>
-      <w:r>
-        <w:t>Monsieur David BILLARD :</w:t>
-      </w:r>
-      <w:r>
-        <w:tab/>
-      </w:r>
-      <w:r>
-        <w:tab/>
-        <w:t>Responsable du GREP</w:t>
-      </w:r>
-    </w:p>
-    <w:p>
-      <w:pPr>
-        <w:ind w:left="720"/>
-      </w:pPr>
-      <w:r>
-        <w:t>Monsieur Rolf HAURI :</w:t>
-      </w:r>
-      <w:r>
-        <w:tab/>
-      </w:r>
-      <w:r>
-        <w:tab/>
-        <w:t>Professeur du GREP</w:t>
-      </w:r>
-    </w:p>
-    <w:p>
-      <w:pPr>
-        <w:ind w:left="720"/>
-      </w:pPr>
-      <w:r>
-        <w:t>Monsieur Julien GLOOR :</w:t>
-      </w:r>
-      <w:r>
-        <w:tab/>
-      </w:r>
-      <w:r>
-        <w:tab/>
-        <w:t>Assistant du GREP</w:t>
-      </w:r>
-    </w:p>
-    <w:p>
-      <w:pPr>
-        <w:ind w:left="720"/>
-      </w:pPr>
-      <w:r>
-        <w:t>Monsieur Sékou CISSE :</w:t>
-      </w:r>
-      <w:r>
-        <w:tab/>
-      </w:r>
-      <w:r>
-        <w:tab/>
-        <w:t xml:space="preserve">Product </w:t>
-      </w:r>
-      <w:proofErr w:type="spellStart"/>
-      <w:r>
-        <w:t>owner</w:t>
-      </w:r>
-      <w:proofErr w:type="spellEnd"/>
-    </w:p>
-    <w:p>
-      <w:pPr>
-        <w:pStyle w:val="Titre1"/>
-      </w:pPr>
-      <w:bookmarkStart w:id="115" w:name="_Toc335011131"/>
-      <w:bookmarkStart w:id="116" w:name="_Toc335037120"/>
-      <w:bookmarkStart w:id="117" w:name="_Toc335043783"/>
-      <w:bookmarkStart w:id="118" w:name="_Toc335045603"/>
-      <w:bookmarkStart w:id="119" w:name="_Toc335101245"/>
-      <w:bookmarkStart w:id="120" w:name="_Toc335134959"/>
-      <w:bookmarkStart w:id="121" w:name="_Toc335135119"/>
-      <w:bookmarkStart w:id="122" w:name="_Toc335135223"/>
-      <w:bookmarkStart w:id="123" w:name="_Toc351955309"/>
-      <w:r>
-        <w:t>Démarche de développement</w:t>
-      </w:r>
       <w:bookmarkEnd w:id="115"/>
+    </w:p>
+    <w:p>
+      <w:pPr>
+        <w:pStyle w:val="Titre3"/>
+      </w:pPr>
+      <w:bookmarkStart w:id="116" w:name="_Toc335037118"/>
+      <w:bookmarkStart w:id="117" w:name="_Toc335043781"/>
+      <w:bookmarkStart w:id="118" w:name="_Toc335045601"/>
+      <w:bookmarkStart w:id="119" w:name="_Toc335101243"/>
+      <w:bookmarkStart w:id="120" w:name="_Toc335134957"/>
+      <w:bookmarkStart w:id="121" w:name="_Toc335135117"/>
+      <w:bookmarkStart w:id="122" w:name="_Toc433697608"/>
+      <w:r>
+        <w:t>Équipe de projet</w:t>
+      </w:r>
       <w:bookmarkEnd w:id="116"/>
       <w:bookmarkEnd w:id="117"/>
       <w:bookmarkEnd w:id="118"/>
@@ -1894,166 +5672,175 @@
       <w:bookmarkEnd w:id="120"/>
       <w:bookmarkEnd w:id="121"/>
       <w:bookmarkEnd w:id="122"/>
+    </w:p>
+    <w:p>
+      <w:r>
+        <w:t>Les personnes suivantes s’occupent de la conception et de la réalisation du projet Noctambus.</w:t>
+      </w:r>
+    </w:p>
+    <w:p>
+      <w:pPr>
+        <w:ind w:left="720"/>
+      </w:pPr>
+      <w:r>
+        <w:t>Monsieur Joao AMARAL :</w:t>
+      </w:r>
+      <w:r>
+        <w:tab/>
+      </w:r>
+      <w:r>
+        <w:tab/>
+        <w:t>Développeur</w:t>
+      </w:r>
+    </w:p>
+    <w:p>
+      <w:pPr>
+        <w:ind w:left="720"/>
+      </w:pPr>
+      <w:r>
+        <w:t>Monsieur Luca FALVO :</w:t>
+      </w:r>
+      <w:r>
+        <w:tab/>
+      </w:r>
+      <w:r>
+        <w:tab/>
+        <w:t>Développeur</w:t>
+      </w:r>
+    </w:p>
+    <w:p>
+      <w:pPr>
+        <w:ind w:left="720"/>
+      </w:pPr>
+      <w:r>
+        <w:t>Monsieur Anthony PALAMA :</w:t>
+      </w:r>
+      <w:r>
+        <w:tab/>
+      </w:r>
+      <w:r>
+        <w:tab/>
+      </w:r>
+      <w:proofErr w:type="spellStart"/>
+      <w:r>
+        <w:t>Scrum</w:t>
+      </w:r>
+      <w:proofErr w:type="spellEnd"/>
+      <w:r>
+        <w:t xml:space="preserve"> Master</w:t>
+      </w:r>
+    </w:p>
+    <w:p>
+      <w:pPr>
+        <w:pStyle w:val="Titre3"/>
+      </w:pPr>
+      <w:bookmarkStart w:id="123" w:name="_Toc335037119"/>
+      <w:bookmarkStart w:id="124" w:name="_Toc335043782"/>
+      <w:bookmarkStart w:id="125" w:name="_Toc335045602"/>
+      <w:bookmarkStart w:id="126" w:name="_Toc335101244"/>
+      <w:bookmarkStart w:id="127" w:name="_Toc335134958"/>
+      <w:bookmarkStart w:id="128" w:name="_Toc335135118"/>
+      <w:bookmarkStart w:id="129" w:name="_Toc433697609"/>
+      <w:r>
+        <w:t>Comité de pilotage</w:t>
+      </w:r>
       <w:bookmarkEnd w:id="123"/>
-    </w:p>
-    <w:p>
-      <w:pPr>
-        <w:pStyle w:val="Titre2"/>
-      </w:pPr>
-      <w:bookmarkStart w:id="124" w:name="_Toc335037121"/>
-      <w:bookmarkStart w:id="125" w:name="_Toc335043784"/>
-      <w:bookmarkStart w:id="126" w:name="_Toc335045604"/>
-      <w:bookmarkStart w:id="127" w:name="_Toc335101246"/>
-      <w:bookmarkStart w:id="128" w:name="_Toc335134960"/>
-      <w:bookmarkStart w:id="129" w:name="_Toc335135120"/>
-      <w:bookmarkStart w:id="130" w:name="_Toc335135224"/>
-      <w:bookmarkStart w:id="131" w:name="_Toc351955310"/>
-      <w:r>
-        <w:t>Le cycle de développement</w:t>
-      </w:r>
       <w:bookmarkEnd w:id="124"/>
       <w:bookmarkEnd w:id="125"/>
       <w:bookmarkEnd w:id="126"/>
       <w:bookmarkEnd w:id="127"/>
       <w:bookmarkEnd w:id="128"/>
       <w:bookmarkEnd w:id="129"/>
+    </w:p>
+    <w:p>
+      <w:r>
+        <w:t>Les personnes suivantes s’occupent de la prise de décision ainsi que du suivi et de la coordination globale.</w:t>
+      </w:r>
+    </w:p>
+    <w:p>
+      <w:pPr>
+        <w:ind w:left="720"/>
+      </w:pPr>
+      <w:r>
+        <w:t>Monsieur David BILLARD :</w:t>
+      </w:r>
+      <w:r>
+        <w:tab/>
+      </w:r>
+      <w:r>
+        <w:tab/>
+        <w:t>Responsable du GREP</w:t>
+      </w:r>
+    </w:p>
+    <w:p>
+      <w:pPr>
+        <w:ind w:left="720"/>
+      </w:pPr>
+      <w:r>
+        <w:t>Monsieur Rolf HAURI :</w:t>
+      </w:r>
+      <w:r>
+        <w:tab/>
+      </w:r>
+      <w:r>
+        <w:tab/>
+        <w:t>Professeur du GREP</w:t>
+      </w:r>
+    </w:p>
+    <w:p>
+      <w:pPr>
+        <w:ind w:left="720"/>
+      </w:pPr>
+      <w:r>
+        <w:t>Monsieur Julien GLOOR :</w:t>
+      </w:r>
+      <w:r>
+        <w:tab/>
+      </w:r>
+      <w:r>
+        <w:tab/>
+        <w:t>Assistant du GREP</w:t>
+      </w:r>
+    </w:p>
+    <w:p>
+      <w:pPr>
+        <w:ind w:left="720"/>
+      </w:pPr>
+      <w:r>
+        <w:t>Monsieur Sékou CISSE :</w:t>
+      </w:r>
+      <w:r>
+        <w:tab/>
+      </w:r>
+      <w:r>
+        <w:tab/>
+        <w:t xml:space="preserve">Product </w:t>
+      </w:r>
+      <w:proofErr w:type="spellStart"/>
+      <w:r>
+        <w:t>owner</w:t>
+      </w:r>
+      <w:proofErr w:type="spellEnd"/>
+    </w:p>
+    <w:p>
+      <w:pPr>
+        <w:pStyle w:val="Titre1"/>
+      </w:pPr>
+      <w:bookmarkStart w:id="130" w:name="_Toc335011131"/>
+      <w:bookmarkStart w:id="131" w:name="_Toc335037120"/>
+      <w:bookmarkStart w:id="132" w:name="_Toc335043783"/>
+      <w:bookmarkStart w:id="133" w:name="_Toc335045603"/>
+      <w:bookmarkStart w:id="134" w:name="_Toc335101245"/>
+      <w:bookmarkStart w:id="135" w:name="_Toc335134959"/>
+      <w:bookmarkStart w:id="136" w:name="_Toc335135119"/>
+      <w:bookmarkStart w:id="137" w:name="_Toc335135223"/>
+      <w:bookmarkStart w:id="138" w:name="_Toc351955309"/>
+      <w:bookmarkStart w:id="139" w:name="_Toc433697610"/>
+      <w:r>
+        <w:t>Démarche de développement</w:t>
+      </w:r>
       <w:bookmarkEnd w:id="130"/>
       <w:bookmarkEnd w:id="131"/>
-    </w:p>
-    <w:p>
-      <w:r>
-        <w:t>Les étapes du cycle de développement sont les suivantes</w:t>
-      </w:r>
-    </w:p>
-    <w:p>
-      <w:pPr>
-        <w:pStyle w:val="Paragraphedeliste"/>
-        <w:numPr>
-          <w:ilvl w:val="0"/>
-          <w:numId w:val="12"/>
-        </w:numPr>
-      </w:pPr>
-      <w:r>
-        <w:t xml:space="preserve">Étude d’opportunité </w:t>
-      </w:r>
-    </w:p>
-    <w:p>
-      <w:pPr>
-        <w:pStyle w:val="Paragraphedeliste"/>
-        <w:numPr>
-          <w:ilvl w:val="0"/>
-          <w:numId w:val="12"/>
-        </w:numPr>
-      </w:pPr>
-      <w:r>
-        <w:t xml:space="preserve">Acceptations </w:t>
-      </w:r>
-    </w:p>
-    <w:p>
-      <w:pPr>
-        <w:pStyle w:val="Paragraphedeliste"/>
-        <w:numPr>
-          <w:ilvl w:val="1"/>
-          <w:numId w:val="12"/>
-        </w:numPr>
-      </w:pPr>
-      <w:r>
-        <w:t>A1</w:t>
-      </w:r>
-    </w:p>
-    <w:p>
-      <w:pPr>
-        <w:pStyle w:val="Paragraphedeliste"/>
-        <w:numPr>
-          <w:ilvl w:val="1"/>
-          <w:numId w:val="12"/>
-        </w:numPr>
-      </w:pPr>
-      <w:r>
-        <w:t>A2</w:t>
-      </w:r>
-    </w:p>
-    <w:p>
-      <w:pPr>
-        <w:pStyle w:val="Paragraphedeliste"/>
-        <w:numPr>
-          <w:ilvl w:val="0"/>
-          <w:numId w:val="12"/>
-        </w:numPr>
-      </w:pPr>
-      <w:r>
-        <w:t>Diagrammes</w:t>
-      </w:r>
-    </w:p>
-    <w:p>
-      <w:pPr>
-        <w:pStyle w:val="Paragraphedeliste"/>
-        <w:numPr>
-          <w:ilvl w:val="0"/>
-          <w:numId w:val="12"/>
-        </w:numPr>
-      </w:pPr>
-      <w:r>
-        <w:t>Livrables (chaque 5 semaines)</w:t>
-      </w:r>
-    </w:p>
-    <w:p>
-      <w:pPr>
-        <w:pStyle w:val="Paragraphedeliste"/>
-        <w:numPr>
-          <w:ilvl w:val="1"/>
-          <w:numId w:val="12"/>
-        </w:numPr>
-      </w:pPr>
-      <w:r>
-        <w:t>Exécutable</w:t>
-      </w:r>
-    </w:p>
-    <w:p>
-      <w:pPr>
-        <w:pStyle w:val="Paragraphedeliste"/>
-        <w:numPr>
-          <w:ilvl w:val="1"/>
-          <w:numId w:val="12"/>
-        </w:numPr>
-      </w:pPr>
-      <w:r>
-        <w:t>Manuel d’utilisateur</w:t>
-      </w:r>
-    </w:p>
-    <w:p>
-      <w:pPr>
-        <w:pStyle w:val="Paragraphedeliste"/>
-        <w:numPr>
-          <w:ilvl w:val="1"/>
-          <w:numId w:val="12"/>
-        </w:numPr>
-      </w:pPr>
-      <w:r>
-        <w:t xml:space="preserve">Sprint </w:t>
-      </w:r>
-      <w:proofErr w:type="spellStart"/>
-      <w:r>
-        <w:t>backlogs</w:t>
-      </w:r>
-      <w:proofErr w:type="spellEnd"/>
-    </w:p>
-    <w:p>
-      <w:pPr>
-        <w:pStyle w:val="Titre2"/>
-      </w:pPr>
-      <w:bookmarkStart w:id="132" w:name="_Toc335037122"/>
-      <w:bookmarkStart w:id="133" w:name="_Toc335043785"/>
-      <w:bookmarkStart w:id="134" w:name="_Toc335045605"/>
-      <w:bookmarkStart w:id="135" w:name="_Toc335101247"/>
-      <w:bookmarkStart w:id="136" w:name="_Toc335134961"/>
-      <w:bookmarkStart w:id="137" w:name="_Toc335135121"/>
-      <w:bookmarkStart w:id="138" w:name="_Toc335135225"/>
-      <w:bookmarkStart w:id="139" w:name="_Toc351955311"/>
-      <w:r>
-        <w:lastRenderedPageBreak/>
-        <w:t>Description des phases de développement</w:t>
-      </w:r>
       <w:bookmarkEnd w:id="132"/>
       <w:bookmarkEnd w:id="133"/>
       <w:bookmarkEnd w:id="134"/>
@@ -2064,6 +5851,177 @@
       <w:bookmarkEnd w:id="139"/>
     </w:p>
     <w:p>
+      <w:pPr>
+        <w:pStyle w:val="Titre2"/>
+      </w:pPr>
+      <w:bookmarkStart w:id="140" w:name="_Toc335037121"/>
+      <w:bookmarkStart w:id="141" w:name="_Toc335043784"/>
+      <w:bookmarkStart w:id="142" w:name="_Toc335045604"/>
+      <w:bookmarkStart w:id="143" w:name="_Toc335101246"/>
+      <w:bookmarkStart w:id="144" w:name="_Toc335134960"/>
+      <w:bookmarkStart w:id="145" w:name="_Toc335135120"/>
+      <w:bookmarkStart w:id="146" w:name="_Toc335135224"/>
+      <w:bookmarkStart w:id="147" w:name="_Toc351955310"/>
+      <w:bookmarkStart w:id="148" w:name="_Toc433697611"/>
+      <w:r>
+        <w:t>Le cycle de développement</w:t>
+      </w:r>
+      <w:bookmarkEnd w:id="140"/>
+      <w:bookmarkEnd w:id="141"/>
+      <w:bookmarkEnd w:id="142"/>
+      <w:bookmarkEnd w:id="143"/>
+      <w:bookmarkEnd w:id="144"/>
+      <w:bookmarkEnd w:id="145"/>
+      <w:bookmarkEnd w:id="146"/>
+      <w:bookmarkEnd w:id="147"/>
+      <w:bookmarkEnd w:id="148"/>
+    </w:p>
+    <w:p>
+      <w:r>
+        <w:t>Les étapes du cycle de développement sont les suivantes</w:t>
+      </w:r>
+    </w:p>
+    <w:p>
+      <w:pPr>
+        <w:pStyle w:val="Paragraphedeliste"/>
+        <w:numPr>
+          <w:ilvl w:val="0"/>
+          <w:numId w:val="12"/>
+        </w:numPr>
+      </w:pPr>
+      <w:r>
+        <w:t xml:space="preserve">Étude d’opportunité </w:t>
+      </w:r>
+    </w:p>
+    <w:p>
+      <w:pPr>
+        <w:pStyle w:val="Paragraphedeliste"/>
+        <w:numPr>
+          <w:ilvl w:val="0"/>
+          <w:numId w:val="12"/>
+        </w:numPr>
+      </w:pPr>
+      <w:r>
+        <w:t xml:space="preserve">Acceptations </w:t>
+      </w:r>
+    </w:p>
+    <w:p>
+      <w:pPr>
+        <w:pStyle w:val="Paragraphedeliste"/>
+        <w:numPr>
+          <w:ilvl w:val="1"/>
+          <w:numId w:val="12"/>
+        </w:numPr>
+      </w:pPr>
+      <w:r>
+        <w:t>A1</w:t>
+      </w:r>
+    </w:p>
+    <w:p>
+      <w:pPr>
+        <w:pStyle w:val="Paragraphedeliste"/>
+        <w:numPr>
+          <w:ilvl w:val="1"/>
+          <w:numId w:val="12"/>
+        </w:numPr>
+      </w:pPr>
+      <w:r>
+        <w:t>A2</w:t>
+      </w:r>
+    </w:p>
+    <w:p>
+      <w:pPr>
+        <w:pStyle w:val="Paragraphedeliste"/>
+        <w:numPr>
+          <w:ilvl w:val="0"/>
+          <w:numId w:val="12"/>
+        </w:numPr>
+      </w:pPr>
+      <w:r>
+        <w:t>Diagrammes</w:t>
+      </w:r>
+    </w:p>
+    <w:p>
+      <w:pPr>
+        <w:pStyle w:val="Paragraphedeliste"/>
+        <w:numPr>
+          <w:ilvl w:val="0"/>
+          <w:numId w:val="12"/>
+        </w:numPr>
+      </w:pPr>
+      <w:r>
+        <w:t>Livrables (chaque 5 semaines)</w:t>
+      </w:r>
+    </w:p>
+    <w:p>
+      <w:pPr>
+        <w:pStyle w:val="Paragraphedeliste"/>
+        <w:numPr>
+          <w:ilvl w:val="1"/>
+          <w:numId w:val="12"/>
+        </w:numPr>
+      </w:pPr>
+      <w:r>
+        <w:t>Exécutable</w:t>
+      </w:r>
+    </w:p>
+    <w:p>
+      <w:pPr>
+        <w:pStyle w:val="Paragraphedeliste"/>
+        <w:numPr>
+          <w:ilvl w:val="1"/>
+          <w:numId w:val="12"/>
+        </w:numPr>
+      </w:pPr>
+      <w:r>
+        <w:t>Manuel d’utilisateur</w:t>
+      </w:r>
+    </w:p>
+    <w:p>
+      <w:pPr>
+        <w:pStyle w:val="Paragraphedeliste"/>
+        <w:numPr>
+          <w:ilvl w:val="1"/>
+          <w:numId w:val="12"/>
+        </w:numPr>
+      </w:pPr>
+      <w:r>
+        <w:lastRenderedPageBreak/>
+        <w:t xml:space="preserve">Sprint </w:t>
+      </w:r>
+      <w:proofErr w:type="spellStart"/>
+      <w:r>
+        <w:t>backlogs</w:t>
+      </w:r>
+      <w:proofErr w:type="spellEnd"/>
+    </w:p>
+    <w:p>
+      <w:pPr>
+        <w:pStyle w:val="Titre2"/>
+      </w:pPr>
+      <w:bookmarkStart w:id="149" w:name="_Toc335037122"/>
+      <w:bookmarkStart w:id="150" w:name="_Toc335043785"/>
+      <w:bookmarkStart w:id="151" w:name="_Toc335045605"/>
+      <w:bookmarkStart w:id="152" w:name="_Toc335101247"/>
+      <w:bookmarkStart w:id="153" w:name="_Toc335134961"/>
+      <w:bookmarkStart w:id="154" w:name="_Toc335135121"/>
+      <w:bookmarkStart w:id="155" w:name="_Toc335135225"/>
+      <w:bookmarkStart w:id="156" w:name="_Toc351955311"/>
+      <w:bookmarkStart w:id="157" w:name="_Toc433697612"/>
+      <w:r>
+        <w:t>Description des phases de développement</w:t>
+      </w:r>
+      <w:bookmarkEnd w:id="149"/>
+      <w:bookmarkEnd w:id="150"/>
+      <w:bookmarkEnd w:id="151"/>
+      <w:bookmarkEnd w:id="152"/>
+      <w:bookmarkEnd w:id="153"/>
+      <w:bookmarkEnd w:id="154"/>
+      <w:bookmarkEnd w:id="155"/>
+      <w:bookmarkEnd w:id="156"/>
+      <w:bookmarkEnd w:id="157"/>
+    </w:p>
+    <w:p>
       <w:r>
         <w:tab/>
         <w:t>Phase 1 :</w:t>
@@ -2145,11 +6103,13 @@
       <w:pPr>
         <w:pStyle w:val="Titre2"/>
       </w:pPr>
-      <w:bookmarkStart w:id="140" w:name="_Toc351955312"/>
+      <w:bookmarkStart w:id="158" w:name="_Toc351955312"/>
+      <w:bookmarkStart w:id="159" w:name="_Toc433697613"/>
       <w:r>
         <w:t>Identification des produits issus de chaque phase</w:t>
       </w:r>
-      <w:bookmarkEnd w:id="140"/>
+      <w:bookmarkEnd w:id="158"/>
+      <w:bookmarkEnd w:id="159"/>
     </w:p>
     <w:p>
       <w:r>
@@ -2265,393 +6225,205 @@
       <w:pPr>
         <w:pStyle w:val="Titre1"/>
       </w:pPr>
-      <w:bookmarkStart w:id="141" w:name="_Toc335011132"/>
-      <w:bookmarkStart w:id="142" w:name="_Toc335037123"/>
-      <w:bookmarkStart w:id="143" w:name="_Toc335043786"/>
-      <w:bookmarkStart w:id="144" w:name="_Toc335045606"/>
-      <w:bookmarkStart w:id="145" w:name="_Toc335101248"/>
-      <w:bookmarkStart w:id="146" w:name="_Toc335134962"/>
-      <w:bookmarkStart w:id="147" w:name="_Toc335135122"/>
-      <w:bookmarkStart w:id="148" w:name="_Toc335135226"/>
-      <w:bookmarkStart w:id="149" w:name="_Toc351955313"/>
+      <w:bookmarkStart w:id="160" w:name="_Toc335011132"/>
+      <w:bookmarkStart w:id="161" w:name="_Toc335037123"/>
+      <w:bookmarkStart w:id="162" w:name="_Toc335043786"/>
+      <w:bookmarkStart w:id="163" w:name="_Toc335045606"/>
+      <w:bookmarkStart w:id="164" w:name="_Toc335101248"/>
+      <w:bookmarkStart w:id="165" w:name="_Toc335134962"/>
+      <w:bookmarkStart w:id="166" w:name="_Toc335135122"/>
+      <w:bookmarkStart w:id="167" w:name="_Toc335135226"/>
+      <w:bookmarkStart w:id="168" w:name="_Toc351955313"/>
+      <w:bookmarkStart w:id="169" w:name="_Toc433697614"/>
       <w:r>
         <w:t>Documentation</w:t>
       </w:r>
-      <w:bookmarkEnd w:id="141"/>
-      <w:bookmarkEnd w:id="142"/>
-      <w:bookmarkEnd w:id="143"/>
-      <w:bookmarkEnd w:id="144"/>
-      <w:bookmarkEnd w:id="145"/>
-      <w:bookmarkEnd w:id="146"/>
-      <w:bookmarkEnd w:id="147"/>
-      <w:bookmarkEnd w:id="148"/>
-      <w:bookmarkEnd w:id="149"/>
-    </w:p>
-    <w:p>
-      <w:pPr>
-        <w:pStyle w:val="Titre2"/>
-      </w:pPr>
-      <w:bookmarkStart w:id="150" w:name="_Toc335037124"/>
-      <w:bookmarkStart w:id="151" w:name="_Toc335043787"/>
-      <w:bookmarkStart w:id="152" w:name="_Toc335045607"/>
-      <w:bookmarkStart w:id="153" w:name="_Toc335101249"/>
-      <w:bookmarkStart w:id="154" w:name="_Toc335134963"/>
-      <w:bookmarkStart w:id="155" w:name="_Toc335135123"/>
-      <w:bookmarkStart w:id="156" w:name="_Toc335135227"/>
-      <w:bookmarkStart w:id="157" w:name="_Toc351955314"/>
-      <w:r>
-        <w:t>Les documents de gestion de projet</w:t>
-      </w:r>
-      <w:bookmarkEnd w:id="150"/>
-      <w:bookmarkEnd w:id="151"/>
-      <w:bookmarkEnd w:id="152"/>
-      <w:bookmarkEnd w:id="153"/>
-      <w:bookmarkEnd w:id="154"/>
-      <w:bookmarkEnd w:id="155"/>
-      <w:bookmarkEnd w:id="156"/>
-      <w:bookmarkEnd w:id="157"/>
-    </w:p>
-    <w:p>
-      <w:r>
-        <w:t>PAQ</w:t>
-      </w:r>
-    </w:p>
-    <w:p>
-      <w:r>
-        <w:t>Planification</w:t>
-      </w:r>
-    </w:p>
-    <w:p>
-      <w:r>
-        <w:t>Procès-verbaux de réunion</w:t>
-      </w:r>
-    </w:p>
-    <w:p>
-      <w:pPr>
-        <w:pStyle w:val="Titre2"/>
-      </w:pPr>
-      <w:bookmarkStart w:id="158" w:name="_Toc335037125"/>
-      <w:bookmarkStart w:id="159" w:name="_Toc335043788"/>
-      <w:bookmarkStart w:id="160" w:name="_Toc335045608"/>
-      <w:bookmarkStart w:id="161" w:name="_Toc335101250"/>
-      <w:bookmarkStart w:id="162" w:name="_Toc335134964"/>
-      <w:bookmarkStart w:id="163" w:name="_Toc335135124"/>
-      <w:bookmarkStart w:id="164" w:name="_Toc335135228"/>
-      <w:bookmarkStart w:id="165" w:name="_Toc351955315"/>
-      <w:r>
-        <w:t>Les documents techniques de réalisation</w:t>
-      </w:r>
-      <w:bookmarkEnd w:id="158"/>
-      <w:bookmarkEnd w:id="159"/>
       <w:bookmarkEnd w:id="160"/>
       <w:bookmarkEnd w:id="161"/>
       <w:bookmarkEnd w:id="162"/>
       <w:bookmarkEnd w:id="163"/>
       <w:bookmarkEnd w:id="164"/>
       <w:bookmarkEnd w:id="165"/>
-    </w:p>
-    <w:p>
-      <w:r>
-        <w:t>Le dossier d’étude d’opportunité</w:t>
-      </w:r>
-    </w:p>
-    <w:p>
-      <w:r>
-        <w:t>Le dossier de conception</w:t>
-      </w:r>
-    </w:p>
-    <w:p>
-      <w:r>
-        <w:t>Le dossier de l’architecture</w:t>
-      </w:r>
-    </w:p>
-    <w:p>
-      <w:r>
-        <w:t>Le dossier de test</w:t>
-      </w:r>
-    </w:p>
-    <w:p>
-      <w:r>
-        <w:t>Le manuel du programmeur</w:t>
-      </w:r>
-    </w:p>
-    <w:p>
-      <w:pPr>
-        <w:pStyle w:val="Titre2"/>
-      </w:pPr>
-      <w:bookmarkStart w:id="166" w:name="_Toc335037126"/>
-      <w:bookmarkStart w:id="167" w:name="_Toc335043789"/>
-      <w:bookmarkStart w:id="168" w:name="_Toc335045609"/>
-      <w:bookmarkStart w:id="169" w:name="_Toc335101251"/>
-      <w:bookmarkStart w:id="170" w:name="_Toc335134965"/>
-      <w:bookmarkStart w:id="171" w:name="_Toc335135125"/>
-      <w:bookmarkStart w:id="172" w:name="_Toc335135229"/>
-      <w:bookmarkStart w:id="173" w:name="_Toc351955316"/>
-      <w:r>
-        <w:t>Les manuels d’utilisation et d’exploitation</w:t>
-      </w:r>
       <w:bookmarkEnd w:id="166"/>
       <w:bookmarkEnd w:id="167"/>
       <w:bookmarkEnd w:id="168"/>
       <w:bookmarkEnd w:id="169"/>
+    </w:p>
+    <w:p>
+      <w:pPr>
+        <w:pStyle w:val="Titre2"/>
+      </w:pPr>
+      <w:bookmarkStart w:id="170" w:name="_Toc335037124"/>
+      <w:bookmarkStart w:id="171" w:name="_Toc335043787"/>
+      <w:bookmarkStart w:id="172" w:name="_Toc335045607"/>
+      <w:bookmarkStart w:id="173" w:name="_Toc335101249"/>
+      <w:bookmarkStart w:id="174" w:name="_Toc335134963"/>
+      <w:bookmarkStart w:id="175" w:name="_Toc335135123"/>
+      <w:bookmarkStart w:id="176" w:name="_Toc335135227"/>
+      <w:bookmarkStart w:id="177" w:name="_Toc351955314"/>
+      <w:bookmarkStart w:id="178" w:name="_Toc433697615"/>
+      <w:r>
+        <w:t>Les documents de gestion de projet</w:t>
+      </w:r>
       <w:bookmarkEnd w:id="170"/>
       <w:bookmarkEnd w:id="171"/>
       <w:bookmarkEnd w:id="172"/>
       <w:bookmarkEnd w:id="173"/>
-    </w:p>
-    <w:p>
-      <w:r>
-        <w:t>Le manuel d’installation</w:t>
-      </w:r>
-    </w:p>
-    <w:p>
-      <w:r>
-        <w:t>Le manuel d’utilisation</w:t>
-      </w:r>
-    </w:p>
-    <w:p>
-      <w:pPr>
-        <w:pStyle w:val="Titre1"/>
-      </w:pPr>
-      <w:bookmarkStart w:id="174" w:name="_Toc335011133"/>
-      <w:bookmarkStart w:id="175" w:name="_Toc335037127"/>
-      <w:bookmarkStart w:id="176" w:name="_Toc335043790"/>
-      <w:bookmarkStart w:id="177" w:name="_Toc335045610"/>
-      <w:bookmarkStart w:id="178" w:name="_Toc335101252"/>
-      <w:bookmarkStart w:id="179" w:name="_Toc335134966"/>
-      <w:bookmarkStart w:id="180" w:name="_Toc335135126"/>
-      <w:bookmarkStart w:id="181" w:name="_Toc335135230"/>
-      <w:bookmarkStart w:id="182" w:name="_Toc351955317"/>
-      <w:r>
-        <w:lastRenderedPageBreak/>
-        <w:t>Gestion de la configuration</w:t>
-      </w:r>
       <w:bookmarkEnd w:id="174"/>
       <w:bookmarkEnd w:id="175"/>
       <w:bookmarkEnd w:id="176"/>
       <w:bookmarkEnd w:id="177"/>
       <w:bookmarkEnd w:id="178"/>
+    </w:p>
+    <w:p>
+      <w:r>
+        <w:t>PAQ</w:t>
+      </w:r>
+    </w:p>
+    <w:p>
+      <w:r>
+        <w:t>Planification</w:t>
+      </w:r>
+    </w:p>
+    <w:p>
+      <w:r>
+        <w:t>Procès-verbaux de réunion</w:t>
+      </w:r>
+    </w:p>
+    <w:p>
+      <w:pPr>
+        <w:pStyle w:val="Titre2"/>
+      </w:pPr>
+      <w:bookmarkStart w:id="179" w:name="_Toc335037125"/>
+      <w:bookmarkStart w:id="180" w:name="_Toc335043788"/>
+      <w:bookmarkStart w:id="181" w:name="_Toc335045608"/>
+      <w:bookmarkStart w:id="182" w:name="_Toc335101250"/>
+      <w:bookmarkStart w:id="183" w:name="_Toc335134964"/>
+      <w:bookmarkStart w:id="184" w:name="_Toc335135124"/>
+      <w:bookmarkStart w:id="185" w:name="_Toc335135228"/>
+      <w:bookmarkStart w:id="186" w:name="_Toc351955315"/>
+      <w:bookmarkStart w:id="187" w:name="_Toc433697616"/>
+      <w:r>
+        <w:t>Les documents techniques de réalisation</w:t>
+      </w:r>
       <w:bookmarkEnd w:id="179"/>
       <w:bookmarkEnd w:id="180"/>
       <w:bookmarkEnd w:id="181"/>
       <w:bookmarkEnd w:id="182"/>
-    </w:p>
-    <w:p>
-      <w:pPr>
-        <w:pStyle w:val="Titre2"/>
-      </w:pPr>
-      <w:bookmarkStart w:id="183" w:name="_Toc335037128"/>
-      <w:bookmarkStart w:id="184" w:name="_Toc335043791"/>
-      <w:bookmarkStart w:id="185" w:name="_Toc335045611"/>
-      <w:bookmarkStart w:id="186" w:name="_Toc335101253"/>
-      <w:bookmarkStart w:id="187" w:name="_Toc335134967"/>
-      <w:bookmarkStart w:id="188" w:name="_Toc335135127"/>
-      <w:bookmarkStart w:id="189" w:name="_Toc335135231"/>
-      <w:bookmarkStart w:id="190" w:name="_Toc351955318"/>
-      <w:r>
-        <w:t>Structure de la configuration</w:t>
-      </w:r>
       <w:bookmarkEnd w:id="183"/>
       <w:bookmarkEnd w:id="184"/>
       <w:bookmarkEnd w:id="185"/>
       <w:bookmarkEnd w:id="186"/>
       <w:bookmarkEnd w:id="187"/>
+    </w:p>
+    <w:p>
+      <w:r>
+        <w:t>Le dossier d’étude d’opportunité</w:t>
+      </w:r>
+    </w:p>
+    <w:p>
+      <w:r>
+        <w:t>Le dossier de conception</w:t>
+      </w:r>
+    </w:p>
+    <w:p>
+      <w:r>
+        <w:t>Le dossier de l’architecture</w:t>
+      </w:r>
+    </w:p>
+    <w:p>
+      <w:r>
+        <w:t>Le dossier de test</w:t>
+      </w:r>
+    </w:p>
+    <w:p>
+      <w:r>
+        <w:t>Le manuel du programmeur</w:t>
+      </w:r>
+    </w:p>
+    <w:p>
+      <w:pPr>
+        <w:pStyle w:val="Titre2"/>
+      </w:pPr>
+      <w:bookmarkStart w:id="188" w:name="_Toc335037126"/>
+      <w:bookmarkStart w:id="189" w:name="_Toc335043789"/>
+      <w:bookmarkStart w:id="190" w:name="_Toc335045609"/>
+      <w:bookmarkStart w:id="191" w:name="_Toc335101251"/>
+      <w:bookmarkStart w:id="192" w:name="_Toc335134965"/>
+      <w:bookmarkStart w:id="193" w:name="_Toc335135125"/>
+      <w:bookmarkStart w:id="194" w:name="_Toc335135229"/>
+      <w:bookmarkStart w:id="195" w:name="_Toc351955316"/>
+      <w:bookmarkStart w:id="196" w:name="_Toc433697617"/>
+      <w:r>
+        <w:t>Les manuels d’utilisation et d’exploitation</w:t>
+      </w:r>
       <w:bookmarkEnd w:id="188"/>
       <w:bookmarkEnd w:id="189"/>
       <w:bookmarkEnd w:id="190"/>
-    </w:p>
-    <w:p>
-      <w:pPr>
-        <w:pStyle w:val="Titre3"/>
-      </w:pPr>
-      <w:bookmarkStart w:id="191" w:name="_Toc335043792"/>
-      <w:bookmarkStart w:id="192" w:name="_Toc335045612"/>
-      <w:bookmarkStart w:id="193" w:name="_Toc335101254"/>
-      <w:bookmarkStart w:id="194" w:name="_Toc335134968"/>
-      <w:bookmarkStart w:id="195" w:name="_Toc335135128"/>
-      <w:r>
-        <w:t>Répertoire de production</w:t>
-      </w:r>
       <w:bookmarkEnd w:id="191"/>
       <w:bookmarkEnd w:id="192"/>
       <w:bookmarkEnd w:id="193"/>
       <w:bookmarkEnd w:id="194"/>
       <w:bookmarkEnd w:id="195"/>
-      <w:r>
-        <w:t xml:space="preserve"> </w:t>
-      </w:r>
-    </w:p>
-    <w:p>
-      <w:r>
-        <w:t>Contient la dernière version de l’application</w:t>
-      </w:r>
-    </w:p>
-    <w:p>
-      <w:r>
-        <w:t xml:space="preserve">Les fichiers sont partagés via </w:t>
-      </w:r>
-      <w:proofErr w:type="spellStart"/>
-      <w:r>
-        <w:t>GitHub</w:t>
-      </w:r>
-      <w:proofErr w:type="spellEnd"/>
-      <w:r>
-        <w:t xml:space="preserve"> c’est un logiciel qui permet de partager des fichiers ainsi que faire du </w:t>
-      </w:r>
-      <w:proofErr w:type="spellStart"/>
-      <w:r>
-        <w:t>versioning</w:t>
-      </w:r>
-      <w:proofErr w:type="spellEnd"/>
-      <w:r>
-        <w:t>.</w:t>
-      </w:r>
-    </w:p>
-    <w:p>
-      <w:r>
-        <w:t>..</w:t>
-      </w:r>
-      <w:r>
-        <w:sym w:font="Windsor Condensed" w:char="005C"/>
-      </w:r>
-      <w:r>
-        <w:t>Noctambus</w:t>
-      </w:r>
-    </w:p>
-    <w:p>
-      <w:r>
-        <w:t>Ce répertoire est lui-même décomposé en :</w:t>
-      </w:r>
-    </w:p>
-    <w:p>
-      <w:pPr>
-        <w:rPr>
-          <w:rFonts w:ascii="Courier" w:hAnsi="Courier"/>
-        </w:rPr>
-      </w:pPr>
-      <w:r>
-        <w:rPr>
-          <w:rFonts w:ascii="Courier" w:hAnsi="Courier"/>
-        </w:rPr>
-        <w:t>Dossier</w:t>
-      </w:r>
-      <w:r>
-        <w:tab/>
-      </w:r>
-      <w:r>
-        <w:tab/>
-        <w:t>contient la dernière version des documents.</w:t>
-      </w:r>
-      <w:bookmarkStart w:id="196" w:name="_Toc335043793"/>
-      <w:bookmarkStart w:id="197" w:name="_Toc335045613"/>
-      <w:bookmarkStart w:id="198" w:name="_Toc335101255"/>
-      <w:bookmarkStart w:id="199" w:name="_Toc335134969"/>
-      <w:bookmarkStart w:id="200" w:name="_Toc335135129"/>
-    </w:p>
-    <w:p>
-      <w:pPr>
-        <w:pStyle w:val="Titre3"/>
-      </w:pPr>
-      <w:r>
-        <w:t>Répertoire de développement</w:t>
-      </w:r>
       <w:bookmarkEnd w:id="196"/>
+    </w:p>
+    <w:p>
+      <w:r>
+        <w:t>Le manuel d’installation</w:t>
+      </w:r>
+    </w:p>
+    <w:p>
+      <w:r>
+        <w:t>Le manuel d’utilisation</w:t>
+      </w:r>
+    </w:p>
+    <w:p>
+      <w:pPr>
+        <w:pStyle w:val="Titre1"/>
+      </w:pPr>
+      <w:bookmarkStart w:id="197" w:name="_Toc335011133"/>
+      <w:bookmarkStart w:id="198" w:name="_Toc335037127"/>
+      <w:bookmarkStart w:id="199" w:name="_Toc335043790"/>
+      <w:bookmarkStart w:id="200" w:name="_Toc335045610"/>
+      <w:bookmarkStart w:id="201" w:name="_Toc335101252"/>
+      <w:bookmarkStart w:id="202" w:name="_Toc335134966"/>
+      <w:bookmarkStart w:id="203" w:name="_Toc335135126"/>
+      <w:bookmarkStart w:id="204" w:name="_Toc335135230"/>
+      <w:bookmarkStart w:id="205" w:name="_Toc351955317"/>
+      <w:bookmarkStart w:id="206" w:name="_Toc433697618"/>
+      <w:r>
+        <w:lastRenderedPageBreak/>
+        <w:t>Gestion de la configuration</w:t>
+      </w:r>
       <w:bookmarkEnd w:id="197"/>
       <w:bookmarkEnd w:id="198"/>
       <w:bookmarkEnd w:id="199"/>
       <w:bookmarkEnd w:id="200"/>
-      <w:r>
-        <w:t xml:space="preserve"> </w:t>
-      </w:r>
-    </w:p>
-    <w:p>
-      <w:r>
-        <w:t>../Noctambus</w:t>
-      </w:r>
-    </w:p>
-    <w:p>
-      <w:bookmarkStart w:id="201" w:name="_Toc335037129"/>
-      <w:bookmarkStart w:id="202" w:name="_Toc335043794"/>
-      <w:bookmarkStart w:id="203" w:name="_Toc335045614"/>
-      <w:bookmarkStart w:id="204" w:name="_Toc335101256"/>
-      <w:bookmarkStart w:id="205" w:name="_Toc335134970"/>
-      <w:bookmarkStart w:id="206" w:name="_Toc335135130"/>
-      <w:bookmarkStart w:id="207" w:name="_Toc335135232"/>
-      <w:bookmarkStart w:id="208" w:name="_Toc351955319"/>
-    </w:p>
-    <w:p>
-      <w:r>
-        <w:rPr>
-          <w:rFonts w:ascii="Courier" w:hAnsi="Courier"/>
-        </w:rPr>
-        <w:t>Application</w:t>
-      </w:r>
-      <w:r>
-        <w:tab/>
-        <w:t>contient la dernière version de l’application</w:t>
-      </w:r>
-    </w:p>
-    <w:p>
-      <w:r>
-        <w:rPr>
-          <w:rFonts w:ascii="Courier" w:hAnsi="Courier"/>
-        </w:rPr>
-        <w:t>Architecture</w:t>
-      </w:r>
-      <w:r>
-        <w:tab/>
-        <w:t>contient la dernière version de l’architecture du système</w:t>
-      </w:r>
-    </w:p>
-    <w:p>
-      <w:pPr>
-        <w:pStyle w:val="Titre2"/>
-      </w:pPr>
-      <w:r>
-        <w:t>Convention d’identification des éléments de la configuration</w:t>
-      </w:r>
       <w:bookmarkEnd w:id="201"/>
       <w:bookmarkEnd w:id="202"/>
       <w:bookmarkEnd w:id="203"/>
       <w:bookmarkEnd w:id="204"/>
       <w:bookmarkEnd w:id="205"/>
       <w:bookmarkEnd w:id="206"/>
+    </w:p>
+    <w:p>
+      <w:pPr>
+        <w:pStyle w:val="Titre2"/>
+      </w:pPr>
+      <w:bookmarkStart w:id="207" w:name="_Toc335037128"/>
+      <w:bookmarkStart w:id="208" w:name="_Toc335043791"/>
+      <w:bookmarkStart w:id="209" w:name="_Toc335045611"/>
+      <w:bookmarkStart w:id="210" w:name="_Toc335101253"/>
+      <w:bookmarkStart w:id="211" w:name="_Toc335134967"/>
+      <w:bookmarkStart w:id="212" w:name="_Toc335135127"/>
+      <w:bookmarkStart w:id="213" w:name="_Toc335135231"/>
+      <w:bookmarkStart w:id="214" w:name="_Toc351955318"/>
+      <w:bookmarkStart w:id="215" w:name="_Toc433697619"/>
+      <w:r>
+        <w:t>Structure de la configuration</w:t>
+      </w:r>
       <w:bookmarkEnd w:id="207"/>
       <w:bookmarkEnd w:id="208"/>
-    </w:p>
-    <w:p>
-      <w:r>
-        <w:t>Tous les éléments du projet Noctambus suivent les règles d’identifications suivantes :</w:t>
-      </w:r>
-    </w:p>
-    <w:p>
-      <w:r>
-        <w:t>Pour la documentation l’identification est donnée par un nom de type : &lt;Mnémonique&gt; &lt;version&gt;.</w:t>
-      </w:r>
-      <w:proofErr w:type="spellStart"/>
-      <w:r>
-        <w:t>docx</w:t>
-      </w:r>
-      <w:proofErr w:type="spellEnd"/>
-      <w:r>
-        <w:t>. Par exemple : PAQ v2.docx</w:t>
-      </w:r>
-    </w:p>
-    <w:p>
-      <w:pPr>
-        <w:pStyle w:val="Titre2"/>
-      </w:pPr>
-      <w:bookmarkStart w:id="209" w:name="_Toc335037130"/>
-      <w:bookmarkStart w:id="210" w:name="_Toc335043795"/>
-      <w:bookmarkStart w:id="211" w:name="_Toc335045615"/>
-      <w:bookmarkStart w:id="212" w:name="_Toc335101257"/>
-      <w:bookmarkStart w:id="213" w:name="_Toc335134971"/>
-      <w:bookmarkStart w:id="214" w:name="_Toc335135131"/>
-      <w:bookmarkStart w:id="215" w:name="_Toc335135233"/>
-      <w:bookmarkStart w:id="216" w:name="_Toc351955320"/>
-      <w:r>
-        <w:t>Procédure d’identification et de gestion de configuration</w:t>
-      </w:r>
       <w:bookmarkEnd w:id="209"/>
       <w:bookmarkEnd w:id="210"/>
       <w:bookmarkEnd w:id="211"/>
@@ -2659,124 +6431,229 @@
       <w:bookmarkEnd w:id="213"/>
       <w:bookmarkEnd w:id="214"/>
       <w:bookmarkEnd w:id="215"/>
+    </w:p>
+    <w:p>
+      <w:pPr>
+        <w:pStyle w:val="Titre3"/>
+      </w:pPr>
+      <w:bookmarkStart w:id="216" w:name="_Toc335043792"/>
+      <w:bookmarkStart w:id="217" w:name="_Toc335045612"/>
+      <w:bookmarkStart w:id="218" w:name="_Toc335101254"/>
+      <w:bookmarkStart w:id="219" w:name="_Toc335134968"/>
+      <w:bookmarkStart w:id="220" w:name="_Toc335135128"/>
+      <w:bookmarkStart w:id="221" w:name="_Toc433697620"/>
+      <w:r>
+        <w:t>Répertoire de production</w:t>
+      </w:r>
       <w:bookmarkEnd w:id="216"/>
-    </w:p>
-    <w:p>
-      <w:pPr>
-        <w:pStyle w:val="Titre3"/>
-      </w:pPr>
-      <w:bookmarkStart w:id="217" w:name="_Toc335037131"/>
-      <w:bookmarkStart w:id="218" w:name="_Toc335043796"/>
-      <w:bookmarkStart w:id="219" w:name="_Toc335045616"/>
-      <w:bookmarkStart w:id="220" w:name="_Toc335101258"/>
-      <w:bookmarkStart w:id="221" w:name="_Toc335134972"/>
-      <w:bookmarkStart w:id="222" w:name="_Toc335135132"/>
-      <w:r>
-        <w:t>Identification</w:t>
-      </w:r>
       <w:bookmarkEnd w:id="217"/>
       <w:bookmarkEnd w:id="218"/>
       <w:bookmarkEnd w:id="219"/>
       <w:bookmarkEnd w:id="220"/>
       <w:bookmarkEnd w:id="221"/>
+      <w:r>
+        <w:t xml:space="preserve"> </w:t>
+      </w:r>
+    </w:p>
+    <w:p>
+      <w:r>
+        <w:t>Contient la dernière version de l’application</w:t>
+      </w:r>
+    </w:p>
+    <w:p>
+      <w:r>
+        <w:t xml:space="preserve">Les fichiers sont partagés via </w:t>
+      </w:r>
+      <w:proofErr w:type="spellStart"/>
+      <w:r>
+        <w:t>GitHub</w:t>
+      </w:r>
+      <w:proofErr w:type="spellEnd"/>
+      <w:r>
+        <w:t xml:space="preserve"> c’est un logiciel qui permet de partager des fichiers ainsi que faire du </w:t>
+      </w:r>
+      <w:proofErr w:type="spellStart"/>
+      <w:r>
+        <w:t>versioning</w:t>
+      </w:r>
+      <w:proofErr w:type="spellEnd"/>
+      <w:r>
+        <w:t>.</w:t>
+      </w:r>
+    </w:p>
+    <w:p>
+      <w:pPr>
+        <w:tabs>
+          <w:tab w:val="left" w:pos="6225"/>
+        </w:tabs>
+      </w:pPr>
+      <w:r>
+        <w:t>..</w:t>
+      </w:r>
+      <w:r>
+        <w:sym w:font="Windsor Condensed" w:char="005C"/>
+      </w:r>
+      <w:r>
+        <w:t>Noctambus</w:t>
+      </w:r>
+    </w:p>
+    <w:p>
+      <w:r>
+        <w:t>Ce répertoire est lui-même décomposé en :</w:t>
+      </w:r>
+    </w:p>
+    <w:p>
+      <w:r>
+        <w:rPr>
+          <w:rFonts w:ascii="Courier" w:hAnsi="Courier"/>
+        </w:rPr>
+        <w:t>Dossier</w:t>
+      </w:r>
+      <w:r>
+        <w:tab/>
+      </w:r>
+      <w:r>
+        <w:tab/>
+        <w:t>contient la</w:t>
+      </w:r>
+      <w:bookmarkStart w:id="222" w:name="_Toc335043793"/>
+      <w:bookmarkStart w:id="223" w:name="_Toc335045613"/>
+      <w:bookmarkStart w:id="224" w:name="_Toc335101255"/>
+      <w:bookmarkStart w:id="225" w:name="_Toc335134969"/>
+      <w:bookmarkStart w:id="226" w:name="_Toc335135129"/>
+      <w:r>
+        <w:t xml:space="preserve"> dernière version des documents.</w:t>
+      </w:r>
+    </w:p>
+    <w:p>
+      <w:r>
+        <w:rPr>
+          <w:rFonts w:ascii="Courier" w:hAnsi="Courier"/>
+        </w:rPr>
+        <w:t>Powerpoint</w:t>
+      </w:r>
+      <w:r>
+        <w:tab/>
+        <w:t xml:space="preserve">contient la dernière version des </w:t>
+      </w:r>
+      <w:proofErr w:type="spellStart"/>
+      <w:r>
+        <w:t>powerpoint</w:t>
+      </w:r>
+      <w:proofErr w:type="spellEnd"/>
+      <w:r>
+        <w:t>.</w:t>
+      </w:r>
+    </w:p>
+    <w:p>
+      <w:pPr>
+        <w:pStyle w:val="Titre3"/>
+      </w:pPr>
+      <w:bookmarkStart w:id="227" w:name="_Toc433697621"/>
+      <w:r>
+        <w:t>Répertoire de développement</w:t>
+      </w:r>
       <w:bookmarkEnd w:id="222"/>
-      <w:r>
-        <w:t xml:space="preserve"> </w:t>
-      </w:r>
-    </w:p>
-    <w:p>
-      <w:r>
-        <w:t xml:space="preserve">La gestion des versions est, comme dit précédemment, conservée par </w:t>
-      </w:r>
-      <w:proofErr w:type="spellStart"/>
-      <w:r>
-        <w:t>GitHub</w:t>
-      </w:r>
-      <w:proofErr w:type="spellEnd"/>
-      <w:r>
-        <w:t xml:space="preserve">. Chaque élément validé permet de créer un nouveau « fork », une fourchette, c’est-à-dire un jalon validé. Ce qui permet de figer la version du document. </w:t>
-      </w:r>
-    </w:p>
-    <w:p>
-      <w:pPr>
-        <w:pStyle w:val="Titre3"/>
-      </w:pPr>
-      <w:bookmarkStart w:id="223" w:name="_Toc335037132"/>
-      <w:bookmarkStart w:id="224" w:name="_Toc335043797"/>
-      <w:bookmarkStart w:id="225" w:name="_Toc335045617"/>
-      <w:bookmarkStart w:id="226" w:name="_Toc335101259"/>
-      <w:bookmarkStart w:id="227" w:name="_Toc335134973"/>
-      <w:bookmarkStart w:id="228" w:name="_Toc335135133"/>
-      <w:r>
-        <w:t>Responsabilité</w:t>
-      </w:r>
       <w:bookmarkEnd w:id="223"/>
-      <w:r>
-        <w:t>s</w:t>
-      </w:r>
       <w:bookmarkEnd w:id="224"/>
       <w:bookmarkEnd w:id="225"/>
       <w:bookmarkEnd w:id="226"/>
       <w:bookmarkEnd w:id="227"/>
+      <w:r>
+        <w:t xml:space="preserve"> </w:t>
+      </w:r>
+    </w:p>
+    <w:p>
+      <w:r>
+        <w:t>../Noctambus</w:t>
+      </w:r>
+    </w:p>
+    <w:p>
+      <w:bookmarkStart w:id="228" w:name="_Toc335037129"/>
+      <w:bookmarkStart w:id="229" w:name="_Toc335043794"/>
+      <w:bookmarkStart w:id="230" w:name="_Toc335045614"/>
+      <w:bookmarkStart w:id="231" w:name="_Toc335101256"/>
+      <w:bookmarkStart w:id="232" w:name="_Toc335134970"/>
+      <w:bookmarkStart w:id="233" w:name="_Toc335135130"/>
+      <w:bookmarkStart w:id="234" w:name="_Toc335135232"/>
+      <w:bookmarkStart w:id="235" w:name="_Toc351955319"/>
+    </w:p>
+    <w:p>
+      <w:r>
+        <w:rPr>
+          <w:rFonts w:ascii="Courier" w:hAnsi="Courier"/>
+        </w:rPr>
+        <w:t>Application</w:t>
+      </w:r>
+      <w:r>
+        <w:tab/>
+        <w:t>contient la dernière version de l’application</w:t>
+      </w:r>
+    </w:p>
+    <w:p>
+      <w:r>
+        <w:rPr>
+          <w:rFonts w:ascii="Courier" w:hAnsi="Courier"/>
+        </w:rPr>
+        <w:t>Architecture</w:t>
+      </w:r>
+      <w:r>
+        <w:tab/>
+        <w:t>contient la dernière version de l’architecture du système</w:t>
+      </w:r>
+    </w:p>
+    <w:p>
+      <w:pPr>
+        <w:pStyle w:val="Titre2"/>
+      </w:pPr>
+      <w:bookmarkStart w:id="236" w:name="_Toc433697622"/>
+      <w:r>
+        <w:t>Convention d’identification des éléments de la configuration</w:t>
+      </w:r>
       <w:bookmarkEnd w:id="228"/>
-    </w:p>
-    <w:p>
-      <w:r>
-        <w:t xml:space="preserve">Le responsable qualité doit s’occuper de gérer les « forks » ainsi que vérifier les versions finales. </w:t>
-      </w:r>
-    </w:p>
-    <w:p>
-      <w:r>
-        <w:t xml:space="preserve">Chaque élément inséré dans ce dossier crée automatiquement une sauvegarde du fichier final dans un serveur privé. </w:t>
-      </w:r>
-    </w:p>
-    <w:p>
-      <w:pPr>
-        <w:pStyle w:val="Titre3"/>
-      </w:pPr>
-      <w:bookmarkStart w:id="229" w:name="_Toc335037133"/>
-      <w:bookmarkStart w:id="230" w:name="_Toc335043798"/>
-      <w:bookmarkStart w:id="231" w:name="_Toc335045618"/>
-      <w:bookmarkStart w:id="232" w:name="_Toc335101260"/>
-      <w:bookmarkStart w:id="233" w:name="_Toc335134974"/>
-      <w:bookmarkStart w:id="234" w:name="_Toc335135134"/>
-      <w:r>
-        <w:t>Procédures de gestion de la configuration</w:t>
-      </w:r>
       <w:bookmarkEnd w:id="229"/>
       <w:bookmarkEnd w:id="230"/>
       <w:bookmarkEnd w:id="231"/>
       <w:bookmarkEnd w:id="232"/>
       <w:bookmarkEnd w:id="233"/>
       <w:bookmarkEnd w:id="234"/>
-      <w:r>
-        <w:t xml:space="preserve"> </w:t>
-      </w:r>
-    </w:p>
-    <w:p>
-      <w:r>
-        <w:t xml:space="preserve">La mise à jour des nomenclatures contenant la liste des éléments de configuration identifiée et leur relation est à effectuer à la fin de chaque phase, donc chaque « fork ». </w:t>
-      </w:r>
-    </w:p>
-    <w:p>
-      <w:pPr>
-        <w:pStyle w:val="Titre1"/>
-      </w:pPr>
-      <w:bookmarkStart w:id="235" w:name="_Toc335011134"/>
-      <w:bookmarkStart w:id="236" w:name="_Toc335037134"/>
-      <w:bookmarkStart w:id="237" w:name="_Toc335043799"/>
-      <w:bookmarkStart w:id="238" w:name="_Toc335045619"/>
-      <w:bookmarkStart w:id="239" w:name="_Toc335101261"/>
-      <w:bookmarkStart w:id="240" w:name="_Toc335134975"/>
-      <w:bookmarkStart w:id="241" w:name="_Toc335135135"/>
-      <w:bookmarkStart w:id="242" w:name="_Toc335135234"/>
-      <w:bookmarkStart w:id="243" w:name="_Toc351955321"/>
-      <w:r>
-        <w:lastRenderedPageBreak/>
-        <w:t>Gestion des modifications</w:t>
-      </w:r>
       <w:bookmarkEnd w:id="235"/>
       <w:bookmarkEnd w:id="236"/>
+    </w:p>
+    <w:p>
+      <w:r>
+        <w:t>Tous les éléments du projet Noctambus suivent les règles d’identifications suivantes :</w:t>
+      </w:r>
+    </w:p>
+    <w:p>
+      <w:r>
+        <w:t>Pour la documentation l’identification est donnée par un nom de type : &lt;Mnémonique&gt; &lt;version&gt;.</w:t>
+      </w:r>
+      <w:proofErr w:type="spellStart"/>
+      <w:r>
+        <w:t>docx</w:t>
+      </w:r>
+      <w:proofErr w:type="spellEnd"/>
+      <w:r>
+        <w:t>. Par exemple : PAQ v2.docx</w:t>
+      </w:r>
+    </w:p>
+    <w:p>
+      <w:pPr>
+        <w:pStyle w:val="Titre2"/>
+      </w:pPr>
+      <w:bookmarkStart w:id="237" w:name="_Toc335037130"/>
+      <w:bookmarkStart w:id="238" w:name="_Toc335043795"/>
+      <w:bookmarkStart w:id="239" w:name="_Toc335045615"/>
+      <w:bookmarkStart w:id="240" w:name="_Toc335101257"/>
+      <w:bookmarkStart w:id="241" w:name="_Toc335134971"/>
+      <w:bookmarkStart w:id="242" w:name="_Toc335135131"/>
+      <w:bookmarkStart w:id="243" w:name="_Toc335135233"/>
+      <w:bookmarkStart w:id="244" w:name="_Toc351955320"/>
+      <w:bookmarkStart w:id="245" w:name="_Toc433697623"/>
+      <w:r>
+        <w:t>Procédure d’identification et de gestion de configuration</w:t>
+      </w:r>
       <w:bookmarkEnd w:id="237"/>
       <w:bookmarkEnd w:id="238"/>
       <w:bookmarkEnd w:id="239"/>
@@ -2784,260 +6661,64 @@
       <w:bookmarkEnd w:id="241"/>
       <w:bookmarkEnd w:id="242"/>
       <w:bookmarkEnd w:id="243"/>
-    </w:p>
-    <w:p>
-      <w:pPr>
-        <w:pStyle w:val="Titre2"/>
-      </w:pPr>
-      <w:bookmarkStart w:id="244" w:name="_Toc335101262"/>
-      <w:bookmarkStart w:id="245" w:name="_Toc335134976"/>
-      <w:bookmarkStart w:id="246" w:name="_Toc335135136"/>
-      <w:bookmarkStart w:id="247" w:name="_Toc335135235"/>
-      <w:bookmarkStart w:id="248" w:name="_Toc351955322"/>
-      <w:r>
-        <w:t>Constat d’anomalie</w:t>
-      </w:r>
       <w:bookmarkEnd w:id="244"/>
       <w:bookmarkEnd w:id="245"/>
+    </w:p>
+    <w:p>
+      <w:pPr>
+        <w:pStyle w:val="Titre3"/>
+      </w:pPr>
+      <w:bookmarkStart w:id="246" w:name="_Toc335037131"/>
+      <w:bookmarkStart w:id="247" w:name="_Toc335043796"/>
+      <w:bookmarkStart w:id="248" w:name="_Toc335045616"/>
+      <w:bookmarkStart w:id="249" w:name="_Toc335101258"/>
+      <w:bookmarkStart w:id="250" w:name="_Toc335134972"/>
+      <w:bookmarkStart w:id="251" w:name="_Toc335135132"/>
+      <w:bookmarkStart w:id="252" w:name="_Toc433697624"/>
+      <w:r>
+        <w:t>Identification</w:t>
+      </w:r>
       <w:bookmarkEnd w:id="246"/>
       <w:bookmarkEnd w:id="247"/>
       <w:bookmarkEnd w:id="248"/>
-    </w:p>
-    <w:p>
-      <w:r>
-        <w:t xml:space="preserve">Si une anomalie est détectée, elle doit suivre les étapes suivantes afin de corriger et de mettre à jour les documents suivants : </w:t>
-      </w:r>
-    </w:p>
-    <w:p>
-      <w:pPr>
-        <w:pStyle w:val="Paragraphedeliste"/>
-        <w:numPr>
-          <w:ilvl w:val="0"/>
-          <w:numId w:val="13"/>
-        </w:numPr>
-      </w:pPr>
-      <w:r>
-        <w:t xml:space="preserve">Détection de l’anomalie. </w:t>
-      </w:r>
-    </w:p>
-    <w:p>
-      <w:pPr>
-        <w:pStyle w:val="Paragraphedeliste"/>
-        <w:numPr>
-          <w:ilvl w:val="0"/>
-          <w:numId w:val="13"/>
-        </w:numPr>
-      </w:pPr>
-      <w:r>
-        <w:t>Analyse</w:t>
-      </w:r>
-    </w:p>
-    <w:p>
-      <w:pPr>
-        <w:pStyle w:val="Paragraphedeliste"/>
-        <w:numPr>
-          <w:ilvl w:val="0"/>
-          <w:numId w:val="13"/>
-        </w:numPr>
-      </w:pPr>
-      <w:r>
-        <w:t>Annonce au groupe de pilotage</w:t>
-      </w:r>
-    </w:p>
-    <w:p>
-      <w:pPr>
-        <w:pStyle w:val="Paragraphedeliste"/>
-        <w:numPr>
-          <w:ilvl w:val="0"/>
-          <w:numId w:val="13"/>
-        </w:numPr>
-      </w:pPr>
-      <w:r>
-        <w:t>Planification de la correction</w:t>
-      </w:r>
-    </w:p>
-    <w:p>
-      <w:pPr>
-        <w:pStyle w:val="Paragraphedeliste"/>
-        <w:numPr>
-          <w:ilvl w:val="0"/>
-          <w:numId w:val="13"/>
-        </w:numPr>
-      </w:pPr>
-      <w:r>
-        <w:t>Correction</w:t>
-      </w:r>
-    </w:p>
-    <w:p>
-      <w:pPr>
-        <w:pStyle w:val="Paragraphedeliste"/>
-        <w:numPr>
-          <w:ilvl w:val="0"/>
-          <w:numId w:val="13"/>
-        </w:numPr>
-      </w:pPr>
-      <w:r>
-        <w:t>Test</w:t>
-      </w:r>
-    </w:p>
-    <w:p>
-      <w:pPr>
-        <w:pStyle w:val="Paragraphedeliste"/>
-        <w:numPr>
-          <w:ilvl w:val="0"/>
-          <w:numId w:val="13"/>
-        </w:numPr>
-      </w:pPr>
-      <w:r>
-        <w:t xml:space="preserve">Mise en production </w:t>
-      </w:r>
-    </w:p>
-    <w:p>
-      <w:pPr>
-        <w:pStyle w:val="Paragraphedeliste"/>
-        <w:numPr>
-          <w:ilvl w:val="0"/>
-          <w:numId w:val="13"/>
-        </w:numPr>
-      </w:pPr>
-      <w:r>
-        <w:t>Validation</w:t>
-      </w:r>
-    </w:p>
-    <w:p>
-      <w:pPr>
-        <w:pStyle w:val="Titre2"/>
-      </w:pPr>
-      <w:bookmarkStart w:id="249" w:name="_Toc335101263"/>
-      <w:bookmarkStart w:id="250" w:name="_Toc335134977"/>
-      <w:bookmarkStart w:id="251" w:name="_Toc335135137"/>
-      <w:bookmarkStart w:id="252" w:name="_Toc335135236"/>
-      <w:bookmarkStart w:id="253" w:name="_Toc351955323"/>
-      <w:r>
-        <w:t>Demande d’évolution</w:t>
-      </w:r>
       <w:bookmarkEnd w:id="249"/>
       <w:bookmarkEnd w:id="250"/>
       <w:bookmarkEnd w:id="251"/>
       <w:bookmarkEnd w:id="252"/>
+      <w:r>
+        <w:t xml:space="preserve"> </w:t>
+      </w:r>
+    </w:p>
+    <w:p>
+      <w:r>
+        <w:t xml:space="preserve">La gestion des versions est, comme dit précédemment, conservée par </w:t>
+      </w:r>
+      <w:proofErr w:type="spellStart"/>
+      <w:r>
+        <w:t>GitHub</w:t>
+      </w:r>
+      <w:proofErr w:type="spellEnd"/>
+      <w:r>
+        <w:t xml:space="preserve">. Chaque élément validé permet de créer un nouveau « fork », une fourchette, c’est-à-dire un jalon validé. Ce qui permet de figer la version du document. </w:t>
+      </w:r>
+    </w:p>
+    <w:p>
+      <w:pPr>
+        <w:pStyle w:val="Titre3"/>
+      </w:pPr>
+      <w:bookmarkStart w:id="253" w:name="_Toc335037132"/>
+      <w:bookmarkStart w:id="254" w:name="_Toc335043797"/>
+      <w:bookmarkStart w:id="255" w:name="_Toc335045617"/>
+      <w:bookmarkStart w:id="256" w:name="_Toc335101259"/>
+      <w:bookmarkStart w:id="257" w:name="_Toc335134973"/>
+      <w:bookmarkStart w:id="258" w:name="_Toc335135133"/>
+      <w:bookmarkStart w:id="259" w:name="_Toc433697625"/>
+      <w:r>
+        <w:t>Responsabilité</w:t>
+      </w:r>
       <w:bookmarkEnd w:id="253"/>
-    </w:p>
-    <w:p>
-      <w:r>
-        <w:t xml:space="preserve">Si une évolution du logiciel est souhaitée, elle doit suivre la procédure suivante afin de corriger et de mettre à jour des documents suivants : </w:t>
-      </w:r>
-    </w:p>
-    <w:p>
-      <w:pPr>
-        <w:pStyle w:val="Paragraphedeliste"/>
-        <w:numPr>
-          <w:ilvl w:val="0"/>
-          <w:numId w:val="3"/>
-        </w:numPr>
-      </w:pPr>
-      <w:r>
-        <w:t>Demande de l’évolution</w:t>
-      </w:r>
-    </w:p>
-    <w:p>
-      <w:pPr>
-        <w:pStyle w:val="Paragraphedeliste"/>
-        <w:numPr>
-          <w:ilvl w:val="0"/>
-          <w:numId w:val="4"/>
-        </w:numPr>
-      </w:pPr>
-      <w:r>
-        <w:t>Analyser : Comprendre les composants impactés estimation des impacts</w:t>
-      </w:r>
-    </w:p>
-    <w:p>
-      <w:pPr>
-        <w:pStyle w:val="Paragraphedeliste"/>
-        <w:numPr>
-          <w:ilvl w:val="0"/>
-          <w:numId w:val="5"/>
-        </w:numPr>
-      </w:pPr>
-      <w:r>
-        <w:t>Validation de la demande et des impacts par le comité de pilotage</w:t>
-      </w:r>
-    </w:p>
-    <w:p>
-      <w:pPr>
-        <w:pStyle w:val="Paragraphedeliste"/>
-        <w:numPr>
-          <w:ilvl w:val="0"/>
-          <w:numId w:val="6"/>
-        </w:numPr>
-      </w:pPr>
-      <w:r>
-        <w:t>Planification de l’évolution</w:t>
-      </w:r>
-    </w:p>
-    <w:p>
-      <w:pPr>
-        <w:pStyle w:val="Paragraphedeliste"/>
-        <w:numPr>
-          <w:ilvl w:val="0"/>
-          <w:numId w:val="7"/>
-        </w:numPr>
-      </w:pPr>
-      <w:r>
-        <w:t>Modification évolutive</w:t>
-      </w:r>
-    </w:p>
-    <w:p>
-      <w:pPr>
-        <w:pStyle w:val="Paragraphedeliste"/>
-        <w:numPr>
-          <w:ilvl w:val="0"/>
-          <w:numId w:val="8"/>
-        </w:numPr>
-      </w:pPr>
-      <w:r>
-        <w:t>Tests</w:t>
-      </w:r>
-    </w:p>
-    <w:p>
-      <w:pPr>
-        <w:pStyle w:val="Paragraphedeliste"/>
-        <w:numPr>
-          <w:ilvl w:val="0"/>
-          <w:numId w:val="9"/>
-        </w:numPr>
-      </w:pPr>
-      <w:r>
-        <w:t>Mise-en-production</w:t>
-      </w:r>
-    </w:p>
-    <w:p>
-      <w:pPr>
-        <w:pStyle w:val="Paragraphedeliste"/>
-        <w:numPr>
-          <w:ilvl w:val="0"/>
-          <w:numId w:val="10"/>
-        </w:numPr>
-      </w:pPr>
-      <w:r>
-        <w:t>Validation</w:t>
-      </w:r>
-    </w:p>
-    <w:p>
-      <w:pPr>
-        <w:pStyle w:val="Titre1"/>
-      </w:pPr>
-      <w:bookmarkStart w:id="254" w:name="_Toc335011135"/>
-      <w:bookmarkStart w:id="255" w:name="_Toc335037135"/>
-      <w:bookmarkStart w:id="256" w:name="_Toc335043800"/>
-      <w:bookmarkStart w:id="257" w:name="_Toc335045620"/>
-      <w:bookmarkStart w:id="258" w:name="_Toc335101264"/>
-      <w:bookmarkStart w:id="259" w:name="_Toc335134978"/>
-      <w:bookmarkStart w:id="260" w:name="_Toc335135138"/>
-      <w:bookmarkStart w:id="261" w:name="_Toc335135237"/>
-      <w:bookmarkStart w:id="262" w:name="_Toc351955324"/>
-      <w:r>
-        <w:t>Méthodes, outils et règles</w:t>
+      <w:r>
+        <w:t>s</w:t>
       </w:r>
       <w:bookmarkEnd w:id="254"/>
       <w:bookmarkEnd w:id="255"/>
@@ -3045,256 +6726,627 @@
       <w:bookmarkEnd w:id="257"/>
       <w:bookmarkEnd w:id="258"/>
       <w:bookmarkEnd w:id="259"/>
+    </w:p>
+    <w:p>
+      <w:r>
+        <w:t xml:space="preserve">Le responsable qualité doit s’occuper de gérer les « forks » ainsi que vérifier les versions finales. </w:t>
+      </w:r>
+    </w:p>
+    <w:p>
+      <w:r>
+        <w:t xml:space="preserve">Chaque élément inséré dans ce dossier crée automatiquement une sauvegarde du fichier final dans un serveur privé. </w:t>
+      </w:r>
+    </w:p>
+    <w:p>
+      <w:pPr>
+        <w:pStyle w:val="Titre3"/>
+      </w:pPr>
+      <w:bookmarkStart w:id="260" w:name="_Toc335037133"/>
+      <w:bookmarkStart w:id="261" w:name="_Toc335043798"/>
+      <w:bookmarkStart w:id="262" w:name="_Toc335045618"/>
+      <w:bookmarkStart w:id="263" w:name="_Toc335101260"/>
+      <w:bookmarkStart w:id="264" w:name="_Toc335134974"/>
+      <w:bookmarkStart w:id="265" w:name="_Toc335135134"/>
+      <w:bookmarkStart w:id="266" w:name="_Toc433697626"/>
+      <w:r>
+        <w:t>Procédures de gestion de la configuration</w:t>
+      </w:r>
       <w:bookmarkEnd w:id="260"/>
       <w:bookmarkEnd w:id="261"/>
       <w:bookmarkEnd w:id="262"/>
-      <w:r>
-        <w:t xml:space="preserve"> </w:t>
-      </w:r>
-    </w:p>
-    <w:p>
-      <w:pPr>
-        <w:pStyle w:val="Titre2"/>
-      </w:pPr>
-      <w:bookmarkStart w:id="263" w:name="_Toc335101265"/>
-      <w:bookmarkStart w:id="264" w:name="_Toc335134979"/>
-      <w:bookmarkStart w:id="265" w:name="_Toc335135139"/>
-      <w:bookmarkStart w:id="266" w:name="_Toc335135238"/>
-      <w:bookmarkStart w:id="267" w:name="_Toc351955325"/>
-      <w:r>
-        <w:t>Méthodes</w:t>
-      </w:r>
       <w:bookmarkEnd w:id="263"/>
       <w:bookmarkEnd w:id="264"/>
       <w:bookmarkEnd w:id="265"/>
       <w:bookmarkEnd w:id="266"/>
+      <w:r>
+        <w:t xml:space="preserve"> </w:t>
+      </w:r>
+    </w:p>
+    <w:p>
+      <w:r>
+        <w:t xml:space="preserve">La mise à jour des nomenclatures contenant la liste des éléments de configuration identifiée et leur relation est à effectuer à la fin de chaque phase, donc chaque « fork ». </w:t>
+      </w:r>
+    </w:p>
+    <w:p>
+      <w:pPr>
+        <w:pStyle w:val="Titre1"/>
+      </w:pPr>
+      <w:bookmarkStart w:id="267" w:name="_Toc335011134"/>
+      <w:bookmarkStart w:id="268" w:name="_Toc335037134"/>
+      <w:bookmarkStart w:id="269" w:name="_Toc335043799"/>
+      <w:bookmarkStart w:id="270" w:name="_Toc335045619"/>
+      <w:bookmarkStart w:id="271" w:name="_Toc335101261"/>
+      <w:bookmarkStart w:id="272" w:name="_Toc335134975"/>
+      <w:bookmarkStart w:id="273" w:name="_Toc335135135"/>
+      <w:bookmarkStart w:id="274" w:name="_Toc335135234"/>
+      <w:bookmarkStart w:id="275" w:name="_Toc351955321"/>
+      <w:bookmarkStart w:id="276" w:name="_Toc433697627"/>
+      <w:r>
+        <w:lastRenderedPageBreak/>
+        <w:t>Gestion des modifications</w:t>
+      </w:r>
       <w:bookmarkEnd w:id="267"/>
-    </w:p>
-    <w:p>
-      <w:r>
-        <w:t>L’équipe de projet suit la méthode définie dans le manuel dans le dossier « Acceptation A1 v2.docx »</w:t>
-      </w:r>
-    </w:p>
-    <w:p>
-      <w:pPr>
-        <w:pStyle w:val="Titre2"/>
-      </w:pPr>
-      <w:bookmarkStart w:id="268" w:name="_Toc335101266"/>
-      <w:bookmarkStart w:id="269" w:name="_Toc335134980"/>
-      <w:bookmarkStart w:id="270" w:name="_Toc335135140"/>
-      <w:bookmarkStart w:id="271" w:name="_Toc335135239"/>
-      <w:bookmarkStart w:id="272" w:name="_Toc351955326"/>
-      <w:r>
-        <w:t>Outils</w:t>
-      </w:r>
       <w:bookmarkEnd w:id="268"/>
       <w:bookmarkEnd w:id="269"/>
       <w:bookmarkEnd w:id="270"/>
       <w:bookmarkEnd w:id="271"/>
       <w:bookmarkEnd w:id="272"/>
-      <w:r>
-        <w:t xml:space="preserve"> </w:t>
-      </w:r>
-    </w:p>
-    <w:p>
-      <w:r>
-        <w:t>Communication</w:t>
-      </w:r>
-      <w:r>
-        <w:tab/>
-      </w:r>
-      <w:r>
-        <w:tab/>
-      </w:r>
-      <w:r>
-        <w:tab/>
-      </w:r>
-      <w:r>
-        <w:tab/>
-        <w:t xml:space="preserve">Microsoft Outlook, Mozilla </w:t>
-      </w:r>
-      <w:proofErr w:type="spellStart"/>
-      <w:r>
-        <w:t>ThunderBird</w:t>
-      </w:r>
-      <w:proofErr w:type="spellEnd"/>
-      <w:r>
-        <w:t>, Mail</w:t>
-      </w:r>
-    </w:p>
-    <w:p>
-      <w:r>
-        <w:t>Gestion de projet et planification</w:t>
-      </w:r>
-      <w:r>
-        <w:tab/>
-      </w:r>
-      <w:r>
-        <w:tab/>
-        <w:t>Microsoft Projet</w:t>
-      </w:r>
-    </w:p>
-    <w:p>
-      <w:r>
-        <w:t xml:space="preserve">Gestion des dossiers et </w:t>
-      </w:r>
-      <w:proofErr w:type="spellStart"/>
-      <w:r>
-        <w:t>versioning</w:t>
-      </w:r>
-      <w:proofErr w:type="spellEnd"/>
-      <w:r>
-        <w:tab/>
-      </w:r>
-      <w:r>
-        <w:tab/>
-      </w:r>
-      <w:proofErr w:type="spellStart"/>
-      <w:r>
-        <w:t>GitHub</w:t>
-      </w:r>
-      <w:proofErr w:type="spellEnd"/>
-    </w:p>
-    <w:p>
-      <w:r>
-        <w:t>Outil de conception</w:t>
-      </w:r>
-      <w:r>
-        <w:tab/>
-      </w:r>
-      <w:r>
-        <w:tab/>
-      </w:r>
-      <w:r>
-        <w:tab/>
-      </w:r>
-      <w:r>
-        <w:tab/>
-        <w:t xml:space="preserve">IBM </w:t>
-      </w:r>
-      <w:r>
-        <w:t>Rational Software Architect</w:t>
-      </w:r>
-    </w:p>
-    <w:p>
-      <w:r>
-        <w:t>Outil de réalisation</w:t>
-      </w:r>
-      <w:r>
-        <w:tab/>
-      </w:r>
-      <w:r>
-        <w:tab/>
-      </w:r>
-      <w:r>
-        <w:tab/>
-      </w:r>
-      <w:r>
-        <w:tab/>
-        <w:t>Eclipse</w:t>
-      </w:r>
-    </w:p>
-    <w:p>
-      <w:pPr>
-        <w:pStyle w:val="Titre1"/>
-      </w:pPr>
-      <w:bookmarkStart w:id="273" w:name="_Toc335011136"/>
-      <w:bookmarkStart w:id="274" w:name="_Toc335037136"/>
-      <w:bookmarkStart w:id="275" w:name="_Toc335043801"/>
-      <w:bookmarkStart w:id="276" w:name="_Toc335045621"/>
-      <w:bookmarkStart w:id="277" w:name="_Toc335101267"/>
-      <w:bookmarkStart w:id="278" w:name="_Toc335134981"/>
-      <w:bookmarkStart w:id="279" w:name="_Toc335135141"/>
-      <w:bookmarkStart w:id="280" w:name="_Toc335135240"/>
-      <w:bookmarkStart w:id="281" w:name="_Toc351955327"/>
-      <w:r>
-        <w:lastRenderedPageBreak/>
-        <w:t>Contrôle des fournisseurs</w:t>
-      </w:r>
       <w:bookmarkEnd w:id="273"/>
       <w:bookmarkEnd w:id="274"/>
       <w:bookmarkEnd w:id="275"/>
       <w:bookmarkEnd w:id="276"/>
+    </w:p>
+    <w:p>
+      <w:pPr>
+        <w:pStyle w:val="Titre2"/>
+      </w:pPr>
+      <w:bookmarkStart w:id="277" w:name="_Toc335101262"/>
+      <w:bookmarkStart w:id="278" w:name="_Toc335134976"/>
+      <w:bookmarkStart w:id="279" w:name="_Toc335135136"/>
+      <w:bookmarkStart w:id="280" w:name="_Toc335135235"/>
+      <w:bookmarkStart w:id="281" w:name="_Toc351955322"/>
+      <w:bookmarkStart w:id="282" w:name="_Toc433697628"/>
+      <w:r>
+        <w:t>Constat d’anomalie</w:t>
+      </w:r>
       <w:bookmarkEnd w:id="277"/>
       <w:bookmarkEnd w:id="278"/>
       <w:bookmarkEnd w:id="279"/>
       <w:bookmarkEnd w:id="280"/>
       <w:bookmarkEnd w:id="281"/>
-    </w:p>
-    <w:p>
-      <w:r>
-        <w:t>Dans ce projet, nous n’avons pas de communication avec les fournisseurs</w:t>
-      </w:r>
-    </w:p>
-    <w:p>
-      <w:pPr>
-        <w:pStyle w:val="Titre1"/>
-      </w:pPr>
-      <w:bookmarkStart w:id="282" w:name="_Toc335011137"/>
-      <w:bookmarkStart w:id="283" w:name="_Toc335037137"/>
-      <w:bookmarkStart w:id="284" w:name="_Toc335043802"/>
-      <w:bookmarkStart w:id="285" w:name="_Toc335045622"/>
-      <w:bookmarkStart w:id="286" w:name="_Toc335101268"/>
-      <w:bookmarkStart w:id="287" w:name="_Toc335134982"/>
-      <w:bookmarkStart w:id="288" w:name="_Toc335135142"/>
-      <w:bookmarkStart w:id="289" w:name="_Toc335135241"/>
-      <w:bookmarkStart w:id="290" w:name="_Toc351955328"/>
-      <w:r>
-        <w:t>Reproduction, protection, livraison</w:t>
-      </w:r>
       <w:bookmarkEnd w:id="282"/>
+    </w:p>
+    <w:p>
+      <w:r>
+        <w:t xml:space="preserve">Si une anomalie est détectée, elle doit suivre les étapes suivantes afin de corriger et de mettre à jour les documents suivants : </w:t>
+      </w:r>
+    </w:p>
+    <w:p>
+      <w:pPr>
+        <w:pStyle w:val="Paragraphedeliste"/>
+        <w:numPr>
+          <w:ilvl w:val="0"/>
+          <w:numId w:val="13"/>
+        </w:numPr>
+      </w:pPr>
+      <w:r>
+        <w:t xml:space="preserve">Détection de l’anomalie. </w:t>
+      </w:r>
+    </w:p>
+    <w:p>
+      <w:pPr>
+        <w:pStyle w:val="Paragraphedeliste"/>
+        <w:numPr>
+          <w:ilvl w:val="0"/>
+          <w:numId w:val="13"/>
+        </w:numPr>
+      </w:pPr>
+      <w:r>
+        <w:t>Analyse</w:t>
+      </w:r>
+    </w:p>
+    <w:p>
+      <w:pPr>
+        <w:pStyle w:val="Paragraphedeliste"/>
+        <w:numPr>
+          <w:ilvl w:val="0"/>
+          <w:numId w:val="13"/>
+        </w:numPr>
+      </w:pPr>
+      <w:r>
+        <w:t>Annonce au groupe de pilotage</w:t>
+      </w:r>
+    </w:p>
+    <w:p>
+      <w:pPr>
+        <w:pStyle w:val="Paragraphedeliste"/>
+        <w:numPr>
+          <w:ilvl w:val="0"/>
+          <w:numId w:val="13"/>
+        </w:numPr>
+      </w:pPr>
+      <w:r>
+        <w:t>Planification de la correction</w:t>
+      </w:r>
+    </w:p>
+    <w:p>
+      <w:pPr>
+        <w:pStyle w:val="Paragraphedeliste"/>
+        <w:numPr>
+          <w:ilvl w:val="0"/>
+          <w:numId w:val="13"/>
+        </w:numPr>
+      </w:pPr>
+      <w:r>
+        <w:t>Correction</w:t>
+      </w:r>
+    </w:p>
+    <w:p>
+      <w:pPr>
+        <w:pStyle w:val="Paragraphedeliste"/>
+        <w:numPr>
+          <w:ilvl w:val="0"/>
+          <w:numId w:val="13"/>
+        </w:numPr>
+      </w:pPr>
+      <w:r>
+        <w:t>Test</w:t>
+      </w:r>
+    </w:p>
+    <w:p>
+      <w:pPr>
+        <w:pStyle w:val="Paragraphedeliste"/>
+        <w:numPr>
+          <w:ilvl w:val="0"/>
+          <w:numId w:val="13"/>
+        </w:numPr>
+      </w:pPr>
+      <w:r>
+        <w:t xml:space="preserve">Mise en production </w:t>
+      </w:r>
+    </w:p>
+    <w:p>
+      <w:pPr>
+        <w:pStyle w:val="Paragraphedeliste"/>
+        <w:numPr>
+          <w:ilvl w:val="0"/>
+          <w:numId w:val="13"/>
+        </w:numPr>
+      </w:pPr>
+      <w:r>
+        <w:t>Validation</w:t>
+      </w:r>
+    </w:p>
+    <w:p>
+      <w:pPr>
+        <w:pStyle w:val="Titre2"/>
+      </w:pPr>
+      <w:bookmarkStart w:id="283" w:name="_Toc335101263"/>
+      <w:bookmarkStart w:id="284" w:name="_Toc335134977"/>
+      <w:bookmarkStart w:id="285" w:name="_Toc335135137"/>
+      <w:bookmarkStart w:id="286" w:name="_Toc335135236"/>
+      <w:bookmarkStart w:id="287" w:name="_Toc351955323"/>
+      <w:bookmarkStart w:id="288" w:name="_Toc433697629"/>
+      <w:r>
+        <w:t>Demande d’évolution</w:t>
+      </w:r>
       <w:bookmarkEnd w:id="283"/>
       <w:bookmarkEnd w:id="284"/>
       <w:bookmarkEnd w:id="285"/>
       <w:bookmarkEnd w:id="286"/>
       <w:bookmarkEnd w:id="287"/>
       <w:bookmarkEnd w:id="288"/>
+    </w:p>
+    <w:p>
+      <w:r>
+        <w:t xml:space="preserve">Si une évolution du logiciel est souhaitée, elle doit suivre la procédure suivante afin de corriger et de mettre à jour des documents suivants : </w:t>
+      </w:r>
+    </w:p>
+    <w:p>
+      <w:pPr>
+        <w:pStyle w:val="Paragraphedeliste"/>
+        <w:numPr>
+          <w:ilvl w:val="0"/>
+          <w:numId w:val="3"/>
+        </w:numPr>
+      </w:pPr>
+      <w:r>
+        <w:t>Demande de l’évolution</w:t>
+      </w:r>
+    </w:p>
+    <w:p>
+      <w:pPr>
+        <w:pStyle w:val="Paragraphedeliste"/>
+        <w:numPr>
+          <w:ilvl w:val="0"/>
+          <w:numId w:val="4"/>
+        </w:numPr>
+      </w:pPr>
+      <w:r>
+        <w:t>Analyser : Comprendre les composants impactés estimation des impacts</w:t>
+      </w:r>
+    </w:p>
+    <w:p>
+      <w:pPr>
+        <w:pStyle w:val="Paragraphedeliste"/>
+        <w:numPr>
+          <w:ilvl w:val="0"/>
+          <w:numId w:val="5"/>
+        </w:numPr>
+      </w:pPr>
+      <w:r>
+        <w:t>Validation de la demande et des impacts par le comité de pilotage</w:t>
+      </w:r>
+    </w:p>
+    <w:p>
+      <w:pPr>
+        <w:pStyle w:val="Paragraphedeliste"/>
+        <w:numPr>
+          <w:ilvl w:val="0"/>
+          <w:numId w:val="6"/>
+        </w:numPr>
+      </w:pPr>
+      <w:r>
+        <w:t>Planification de l’évolution</w:t>
+      </w:r>
+    </w:p>
+    <w:p>
+      <w:pPr>
+        <w:pStyle w:val="Paragraphedeliste"/>
+        <w:numPr>
+          <w:ilvl w:val="0"/>
+          <w:numId w:val="7"/>
+        </w:numPr>
+      </w:pPr>
+      <w:r>
+        <w:t>Modification évolutive</w:t>
+      </w:r>
+    </w:p>
+    <w:p>
+      <w:pPr>
+        <w:pStyle w:val="Paragraphedeliste"/>
+        <w:numPr>
+          <w:ilvl w:val="0"/>
+          <w:numId w:val="8"/>
+        </w:numPr>
+      </w:pPr>
+      <w:r>
+        <w:t>Tests</w:t>
+      </w:r>
+    </w:p>
+    <w:p>
+      <w:pPr>
+        <w:pStyle w:val="Paragraphedeliste"/>
+        <w:numPr>
+          <w:ilvl w:val="0"/>
+          <w:numId w:val="9"/>
+        </w:numPr>
+      </w:pPr>
+      <w:r>
+        <w:t>Mise-en-production</w:t>
+      </w:r>
+    </w:p>
+    <w:p>
+      <w:pPr>
+        <w:pStyle w:val="Paragraphedeliste"/>
+        <w:numPr>
+          <w:ilvl w:val="0"/>
+          <w:numId w:val="10"/>
+        </w:numPr>
+      </w:pPr>
+      <w:r>
+        <w:t>Validation</w:t>
+      </w:r>
+    </w:p>
+    <w:p>
+      <w:pPr>
+        <w:pStyle w:val="Titre1"/>
+      </w:pPr>
+      <w:bookmarkStart w:id="289" w:name="_Toc335011135"/>
+      <w:bookmarkStart w:id="290" w:name="_Toc335037135"/>
+      <w:bookmarkStart w:id="291" w:name="_Toc335043800"/>
+      <w:bookmarkStart w:id="292" w:name="_Toc335045620"/>
+      <w:bookmarkStart w:id="293" w:name="_Toc335101264"/>
+      <w:bookmarkStart w:id="294" w:name="_Toc335134978"/>
+      <w:bookmarkStart w:id="295" w:name="_Toc335135138"/>
+      <w:bookmarkStart w:id="296" w:name="_Toc335135237"/>
+      <w:bookmarkStart w:id="297" w:name="_Toc351955324"/>
+      <w:bookmarkStart w:id="298" w:name="_Toc433697630"/>
+      <w:r>
+        <w:t>Méthodes, outils et règles</w:t>
+      </w:r>
       <w:bookmarkEnd w:id="289"/>
       <w:bookmarkEnd w:id="290"/>
-      <w:r>
-        <w:tab/>
-      </w:r>
-    </w:p>
-    <w:p>
-      <w:pPr>
-        <w:pStyle w:val="Titre2"/>
-      </w:pPr>
-      <w:bookmarkStart w:id="291" w:name="_Toc335101269"/>
-      <w:bookmarkStart w:id="292" w:name="_Toc335134983"/>
-      <w:bookmarkStart w:id="293" w:name="_Toc335135143"/>
-      <w:bookmarkStart w:id="294" w:name="_Toc335135242"/>
-      <w:bookmarkStart w:id="295" w:name="_Toc351955329"/>
-      <w:r>
-        <w:t>Reproduction et protection</w:t>
-      </w:r>
       <w:bookmarkEnd w:id="291"/>
       <w:bookmarkEnd w:id="292"/>
       <w:bookmarkEnd w:id="293"/>
       <w:bookmarkEnd w:id="294"/>
       <w:bookmarkEnd w:id="295"/>
-    </w:p>
-    <w:p>
-      <w:r>
-        <w:t xml:space="preserve">Reproduction autorisée uniquement par le mandant </w:t>
-      </w:r>
-    </w:p>
-    <w:p>
-      <w:pPr>
-        <w:pStyle w:val="Titre2"/>
-      </w:pPr>
-      <w:bookmarkStart w:id="296" w:name="_Toc335101270"/>
-      <w:bookmarkStart w:id="297" w:name="_Toc335134984"/>
-      <w:bookmarkStart w:id="298" w:name="_Toc335135144"/>
-      <w:bookmarkStart w:id="299" w:name="_Toc335135243"/>
-      <w:bookmarkStart w:id="300" w:name="_Toc351955330"/>
-      <w:r>
-        <w:t>Livraison-installation</w:t>
-      </w:r>
       <w:bookmarkEnd w:id="296"/>
       <w:bookmarkEnd w:id="297"/>
       <w:bookmarkEnd w:id="298"/>
+      <w:r>
+        <w:t xml:space="preserve"> </w:t>
+      </w:r>
+    </w:p>
+    <w:p>
+      <w:pPr>
+        <w:pStyle w:val="Titre2"/>
+      </w:pPr>
+      <w:bookmarkStart w:id="299" w:name="_Toc335101265"/>
+      <w:bookmarkStart w:id="300" w:name="_Toc335134979"/>
+      <w:bookmarkStart w:id="301" w:name="_Toc335135139"/>
+      <w:bookmarkStart w:id="302" w:name="_Toc335135238"/>
+      <w:bookmarkStart w:id="303" w:name="_Toc351955325"/>
+      <w:bookmarkStart w:id="304" w:name="_Toc433697631"/>
+      <w:r>
+        <w:t>Méthodes</w:t>
+      </w:r>
       <w:bookmarkEnd w:id="299"/>
       <w:bookmarkEnd w:id="300"/>
+      <w:bookmarkEnd w:id="301"/>
+      <w:bookmarkEnd w:id="302"/>
+      <w:bookmarkEnd w:id="303"/>
+      <w:bookmarkEnd w:id="304"/>
+    </w:p>
+    <w:p>
+      <w:r>
+        <w:t>L’équipe de projet suit la méthode définie dans le manuel dans le dossier « Acceptation A1 v2.docx »</w:t>
+      </w:r>
+    </w:p>
+    <w:p>
+      <w:pPr>
+        <w:pStyle w:val="Titre2"/>
+      </w:pPr>
+      <w:bookmarkStart w:id="305" w:name="_Toc335101266"/>
+      <w:bookmarkStart w:id="306" w:name="_Toc335134980"/>
+      <w:bookmarkStart w:id="307" w:name="_Toc335135140"/>
+      <w:bookmarkStart w:id="308" w:name="_Toc335135239"/>
+      <w:bookmarkStart w:id="309" w:name="_Toc351955326"/>
+      <w:bookmarkStart w:id="310" w:name="_Toc433697632"/>
+      <w:r>
+        <w:t>Outils</w:t>
+      </w:r>
+      <w:bookmarkEnd w:id="305"/>
+      <w:bookmarkEnd w:id="306"/>
+      <w:bookmarkEnd w:id="307"/>
+      <w:bookmarkEnd w:id="308"/>
+      <w:bookmarkEnd w:id="309"/>
+      <w:bookmarkEnd w:id="310"/>
+      <w:r>
+        <w:t xml:space="preserve"> </w:t>
+      </w:r>
+    </w:p>
+    <w:p>
+      <w:r>
+        <w:t>Communication</w:t>
+      </w:r>
+      <w:r>
+        <w:tab/>
+      </w:r>
+      <w:r>
+        <w:tab/>
+      </w:r>
+      <w:r>
+        <w:tab/>
+      </w:r>
+      <w:r>
+        <w:tab/>
+        <w:t xml:space="preserve">Microsoft Outlook, Mozilla </w:t>
+      </w:r>
+      <w:proofErr w:type="spellStart"/>
+      <w:r>
+        <w:t>ThunderBird</w:t>
+      </w:r>
+      <w:proofErr w:type="spellEnd"/>
+      <w:r>
+        <w:t>, Mail</w:t>
+      </w:r>
+    </w:p>
+    <w:p>
+      <w:r>
+        <w:t>Gestion de projet et planification</w:t>
+      </w:r>
+      <w:r>
+        <w:tab/>
+      </w:r>
+      <w:r>
+        <w:tab/>
+        <w:t>Microsoft Projet</w:t>
+      </w:r>
+    </w:p>
+    <w:p>
+      <w:r>
+        <w:t xml:space="preserve">Gestion des dossiers et </w:t>
+      </w:r>
+      <w:proofErr w:type="spellStart"/>
+      <w:r>
+        <w:t>versioning</w:t>
+      </w:r>
+      <w:proofErr w:type="spellEnd"/>
+      <w:r>
+        <w:tab/>
+      </w:r>
+      <w:r>
+        <w:tab/>
+      </w:r>
+      <w:proofErr w:type="spellStart"/>
+      <w:r>
+        <w:t>GitHub</w:t>
+      </w:r>
+      <w:proofErr w:type="spellEnd"/>
+    </w:p>
+    <w:p>
+      <w:r>
+        <w:t>Outil de conception</w:t>
+      </w:r>
+      <w:r>
+        <w:tab/>
+      </w:r>
+      <w:r>
+        <w:tab/>
+      </w:r>
+      <w:r>
+        <w:tab/>
+      </w:r>
+      <w:r>
+        <w:tab/>
+        <w:t xml:space="preserve">IBM </w:t>
+      </w:r>
+      <w:r>
+        <w:t>Rational Software Architect</w:t>
+      </w:r>
+    </w:p>
+    <w:p>
+      <w:r>
+        <w:t>Outil de réalisation</w:t>
+      </w:r>
+      <w:r>
+        <w:tab/>
+      </w:r>
+      <w:r>
+        <w:tab/>
+      </w:r>
+      <w:r>
+        <w:tab/>
+      </w:r>
+      <w:r>
+        <w:tab/>
+        <w:t>Eclipse</w:t>
+      </w:r>
+    </w:p>
+    <w:p>
+      <w:r>
+        <w:t>Outil de réalisation</w:t>
+      </w:r>
+      <w:r>
+        <w:tab/>
+      </w:r>
+      <w:r>
+        <w:tab/>
+      </w:r>
+      <w:r>
+        <w:tab/>
+      </w:r>
+      <w:r>
+        <w:tab/>
+      </w:r>
+      <w:proofErr w:type="spellStart"/>
+      <w:r>
+        <w:t>Xcode</w:t>
+      </w:r>
+      <w:proofErr w:type="spellEnd"/>
+    </w:p>
+    <w:p/>
+    <w:p>
+      <w:pPr>
+        <w:pStyle w:val="Titre1"/>
+      </w:pPr>
+      <w:bookmarkStart w:id="311" w:name="_Toc335011136"/>
+      <w:bookmarkStart w:id="312" w:name="_Toc335037136"/>
+      <w:bookmarkStart w:id="313" w:name="_Toc335043801"/>
+      <w:bookmarkStart w:id="314" w:name="_Toc335045621"/>
+      <w:bookmarkStart w:id="315" w:name="_Toc335101267"/>
+      <w:bookmarkStart w:id="316" w:name="_Toc335134981"/>
+      <w:bookmarkStart w:id="317" w:name="_Toc335135141"/>
+      <w:bookmarkStart w:id="318" w:name="_Toc335135240"/>
+      <w:bookmarkStart w:id="319" w:name="_Toc351955327"/>
+      <w:bookmarkStart w:id="320" w:name="_Toc433697633"/>
+      <w:r>
+        <w:lastRenderedPageBreak/>
+        <w:t>Contrôle des fournisseurs</w:t>
+      </w:r>
+      <w:bookmarkEnd w:id="311"/>
+      <w:bookmarkEnd w:id="312"/>
+      <w:bookmarkEnd w:id="313"/>
+      <w:bookmarkEnd w:id="314"/>
+      <w:bookmarkEnd w:id="315"/>
+      <w:bookmarkEnd w:id="316"/>
+      <w:bookmarkEnd w:id="317"/>
+      <w:bookmarkEnd w:id="318"/>
+      <w:bookmarkEnd w:id="319"/>
+      <w:bookmarkEnd w:id="320"/>
+    </w:p>
+    <w:p>
+      <w:r>
+        <w:t>Dans ce projet, nous n’avons pas de communication avec les fournisseurs</w:t>
+      </w:r>
+    </w:p>
+    <w:p>
+      <w:pPr>
+        <w:pStyle w:val="Titre1"/>
+      </w:pPr>
+      <w:bookmarkStart w:id="321" w:name="_Toc335011137"/>
+      <w:bookmarkStart w:id="322" w:name="_Toc335037137"/>
+      <w:bookmarkStart w:id="323" w:name="_Toc335043802"/>
+      <w:bookmarkStart w:id="324" w:name="_Toc335045622"/>
+      <w:bookmarkStart w:id="325" w:name="_Toc335101268"/>
+      <w:bookmarkStart w:id="326" w:name="_Toc335134982"/>
+      <w:bookmarkStart w:id="327" w:name="_Toc335135142"/>
+      <w:bookmarkStart w:id="328" w:name="_Toc335135241"/>
+      <w:bookmarkStart w:id="329" w:name="_Toc351955328"/>
+      <w:bookmarkStart w:id="330" w:name="_Toc433697634"/>
+      <w:r>
+        <w:t>Reproduction, protection, livraison</w:t>
+      </w:r>
+      <w:bookmarkEnd w:id="321"/>
+      <w:bookmarkEnd w:id="322"/>
+      <w:bookmarkEnd w:id="323"/>
+      <w:bookmarkEnd w:id="324"/>
+      <w:bookmarkEnd w:id="325"/>
+      <w:bookmarkEnd w:id="326"/>
+      <w:bookmarkEnd w:id="327"/>
+      <w:bookmarkEnd w:id="328"/>
+      <w:bookmarkEnd w:id="329"/>
+      <w:bookmarkEnd w:id="330"/>
+      <w:r>
+        <w:tab/>
+      </w:r>
+    </w:p>
+    <w:p>
+      <w:pPr>
+        <w:pStyle w:val="Titre2"/>
+      </w:pPr>
+      <w:bookmarkStart w:id="331" w:name="_Toc335101269"/>
+      <w:bookmarkStart w:id="332" w:name="_Toc335134983"/>
+      <w:bookmarkStart w:id="333" w:name="_Toc335135143"/>
+      <w:bookmarkStart w:id="334" w:name="_Toc335135242"/>
+      <w:bookmarkStart w:id="335" w:name="_Toc351955329"/>
+      <w:bookmarkStart w:id="336" w:name="_Toc433697635"/>
+      <w:r>
+        <w:t>Reproduction et protection</w:t>
+      </w:r>
+      <w:bookmarkEnd w:id="331"/>
+      <w:bookmarkEnd w:id="332"/>
+      <w:bookmarkEnd w:id="333"/>
+      <w:bookmarkEnd w:id="334"/>
+      <w:bookmarkEnd w:id="335"/>
+      <w:bookmarkEnd w:id="336"/>
+    </w:p>
+    <w:p>
+      <w:r>
+        <w:t xml:space="preserve">Reproduction autorisée uniquement par le mandant </w:t>
+      </w:r>
+    </w:p>
+    <w:p>
+      <w:pPr>
+        <w:pStyle w:val="Titre2"/>
+      </w:pPr>
+      <w:bookmarkStart w:id="337" w:name="_Toc335101270"/>
+      <w:bookmarkStart w:id="338" w:name="_Toc335134984"/>
+      <w:bookmarkStart w:id="339" w:name="_Toc335135144"/>
+      <w:bookmarkStart w:id="340" w:name="_Toc335135243"/>
+      <w:bookmarkStart w:id="341" w:name="_Toc351955330"/>
+      <w:bookmarkStart w:id="342" w:name="_Toc433697636"/>
+      <w:r>
+        <w:t>Livraison-installation</w:t>
+      </w:r>
+      <w:bookmarkEnd w:id="337"/>
+      <w:bookmarkEnd w:id="338"/>
+      <w:bookmarkEnd w:id="339"/>
+      <w:bookmarkEnd w:id="340"/>
+      <w:bookmarkEnd w:id="341"/>
+      <w:bookmarkEnd w:id="342"/>
     </w:p>
     <w:p>
       <w:r>
@@ -3334,45 +7386,49 @@
       <w:pPr>
         <w:pStyle w:val="Titre1"/>
       </w:pPr>
-      <w:bookmarkStart w:id="301" w:name="_Toc335011138"/>
-      <w:bookmarkStart w:id="302" w:name="_Toc335037138"/>
-      <w:bookmarkStart w:id="303" w:name="_Toc335043803"/>
-      <w:bookmarkStart w:id="304" w:name="_Toc335045623"/>
-      <w:bookmarkStart w:id="305" w:name="_Toc335101271"/>
-      <w:bookmarkStart w:id="306" w:name="_Toc335134985"/>
-      <w:bookmarkStart w:id="307" w:name="_Toc335135145"/>
-      <w:bookmarkStart w:id="308" w:name="_Toc335135244"/>
-      <w:bookmarkStart w:id="309" w:name="_Toc351955331"/>
+      <w:bookmarkStart w:id="343" w:name="_Toc335011138"/>
+      <w:bookmarkStart w:id="344" w:name="_Toc335037138"/>
+      <w:bookmarkStart w:id="345" w:name="_Toc335043803"/>
+      <w:bookmarkStart w:id="346" w:name="_Toc335045623"/>
+      <w:bookmarkStart w:id="347" w:name="_Toc335101271"/>
+      <w:bookmarkStart w:id="348" w:name="_Toc335134985"/>
+      <w:bookmarkStart w:id="349" w:name="_Toc335135145"/>
+      <w:bookmarkStart w:id="350" w:name="_Toc335135244"/>
+      <w:bookmarkStart w:id="351" w:name="_Toc351955331"/>
+      <w:bookmarkStart w:id="352" w:name="_Toc433697637"/>
       <w:r>
         <w:t>Suivi de l’application du plan qualité</w:t>
       </w:r>
-      <w:bookmarkEnd w:id="301"/>
-      <w:bookmarkEnd w:id="302"/>
-      <w:bookmarkEnd w:id="303"/>
-      <w:bookmarkEnd w:id="304"/>
-      <w:bookmarkEnd w:id="305"/>
-      <w:bookmarkEnd w:id="306"/>
-      <w:bookmarkEnd w:id="307"/>
-      <w:bookmarkEnd w:id="308"/>
-      <w:bookmarkEnd w:id="309"/>
+      <w:bookmarkEnd w:id="343"/>
+      <w:bookmarkEnd w:id="344"/>
+      <w:bookmarkEnd w:id="345"/>
+      <w:bookmarkEnd w:id="346"/>
+      <w:bookmarkEnd w:id="347"/>
+      <w:bookmarkEnd w:id="348"/>
+      <w:bookmarkEnd w:id="349"/>
+      <w:bookmarkEnd w:id="350"/>
+      <w:bookmarkEnd w:id="351"/>
+      <w:bookmarkEnd w:id="352"/>
     </w:p>
     <w:p>
       <w:pPr>
         <w:pStyle w:val="Titre2"/>
       </w:pPr>
-      <w:bookmarkStart w:id="310" w:name="_Toc335101272"/>
-      <w:bookmarkStart w:id="311" w:name="_Toc335134986"/>
-      <w:bookmarkStart w:id="312" w:name="_Toc335135146"/>
-      <w:bookmarkStart w:id="313" w:name="_Toc335135245"/>
-      <w:bookmarkStart w:id="314" w:name="_Toc351955332"/>
+      <w:bookmarkStart w:id="353" w:name="_Toc335101272"/>
+      <w:bookmarkStart w:id="354" w:name="_Toc335134986"/>
+      <w:bookmarkStart w:id="355" w:name="_Toc335135146"/>
+      <w:bookmarkStart w:id="356" w:name="_Toc335135245"/>
+      <w:bookmarkStart w:id="357" w:name="_Toc351955332"/>
+      <w:bookmarkStart w:id="358" w:name="_Toc433697638"/>
       <w:r>
         <w:t>Revues de documentation</w:t>
       </w:r>
-      <w:bookmarkEnd w:id="310"/>
-      <w:bookmarkEnd w:id="311"/>
-      <w:bookmarkEnd w:id="312"/>
-      <w:bookmarkEnd w:id="313"/>
-      <w:bookmarkEnd w:id="314"/>
+      <w:bookmarkEnd w:id="353"/>
+      <w:bookmarkEnd w:id="354"/>
+      <w:bookmarkEnd w:id="355"/>
+      <w:bookmarkEnd w:id="356"/>
+      <w:bookmarkEnd w:id="357"/>
+      <w:bookmarkEnd w:id="358"/>
     </w:p>
     <w:p>
       <w:r>
@@ -3383,19 +7439,21 @@
       <w:pPr>
         <w:pStyle w:val="Titre2"/>
       </w:pPr>
-      <w:bookmarkStart w:id="315" w:name="_Toc335101273"/>
-      <w:bookmarkStart w:id="316" w:name="_Toc335134987"/>
-      <w:bookmarkStart w:id="317" w:name="_Toc335135147"/>
-      <w:bookmarkStart w:id="318" w:name="_Toc335135246"/>
-      <w:bookmarkStart w:id="319" w:name="_Toc351955333"/>
+      <w:bookmarkStart w:id="359" w:name="_Toc335101273"/>
+      <w:bookmarkStart w:id="360" w:name="_Toc335134987"/>
+      <w:bookmarkStart w:id="361" w:name="_Toc335135147"/>
+      <w:bookmarkStart w:id="362" w:name="_Toc335135246"/>
+      <w:bookmarkStart w:id="363" w:name="_Toc351955333"/>
+      <w:bookmarkStart w:id="364" w:name="_Toc433697639"/>
       <w:r>
         <w:t>Revues de début de phase</w:t>
       </w:r>
-      <w:bookmarkEnd w:id="315"/>
-      <w:bookmarkEnd w:id="316"/>
-      <w:bookmarkEnd w:id="317"/>
-      <w:bookmarkEnd w:id="318"/>
-      <w:bookmarkEnd w:id="319"/>
+      <w:bookmarkEnd w:id="359"/>
+      <w:bookmarkEnd w:id="360"/>
+      <w:bookmarkEnd w:id="361"/>
+      <w:bookmarkEnd w:id="362"/>
+      <w:bookmarkEnd w:id="363"/>
+      <w:bookmarkEnd w:id="364"/>
     </w:p>
     <w:p>
       <w:r>
@@ -3414,19 +7472,21 @@
       <w:pPr>
         <w:pStyle w:val="Titre2"/>
       </w:pPr>
-      <w:bookmarkStart w:id="320" w:name="_Toc335101274"/>
-      <w:bookmarkStart w:id="321" w:name="_Toc335134988"/>
-      <w:bookmarkStart w:id="322" w:name="_Toc335135148"/>
-      <w:bookmarkStart w:id="323" w:name="_Toc335135247"/>
-      <w:bookmarkStart w:id="324" w:name="_Toc351955334"/>
+      <w:bookmarkStart w:id="365" w:name="_Toc335101274"/>
+      <w:bookmarkStart w:id="366" w:name="_Toc335134988"/>
+      <w:bookmarkStart w:id="367" w:name="_Toc335135148"/>
+      <w:bookmarkStart w:id="368" w:name="_Toc335135247"/>
+      <w:bookmarkStart w:id="369" w:name="_Toc351955334"/>
+      <w:bookmarkStart w:id="370" w:name="_Toc433697640"/>
       <w:r>
         <w:t>Tests</w:t>
       </w:r>
-      <w:bookmarkEnd w:id="320"/>
-      <w:bookmarkEnd w:id="321"/>
-      <w:bookmarkEnd w:id="322"/>
-      <w:bookmarkEnd w:id="323"/>
-      <w:bookmarkEnd w:id="324"/>
+      <w:bookmarkEnd w:id="365"/>
+      <w:bookmarkEnd w:id="366"/>
+      <w:bookmarkEnd w:id="367"/>
+      <w:bookmarkEnd w:id="368"/>
+      <w:bookmarkEnd w:id="369"/>
+      <w:bookmarkEnd w:id="370"/>
     </w:p>
     <w:p>
       <w:r>
@@ -3442,19 +7502,21 @@
       <w:pPr>
         <w:pStyle w:val="Titre2"/>
       </w:pPr>
-      <w:bookmarkStart w:id="325" w:name="_Toc335101275"/>
-      <w:bookmarkStart w:id="326" w:name="_Toc335134989"/>
-      <w:bookmarkStart w:id="327" w:name="_Toc335135149"/>
-      <w:bookmarkStart w:id="328" w:name="_Toc335135248"/>
-      <w:bookmarkStart w:id="329" w:name="_Toc351955335"/>
+      <w:bookmarkStart w:id="371" w:name="_Toc335101275"/>
+      <w:bookmarkStart w:id="372" w:name="_Toc335134989"/>
+      <w:bookmarkStart w:id="373" w:name="_Toc335135149"/>
+      <w:bookmarkStart w:id="374" w:name="_Toc335135248"/>
+      <w:bookmarkStart w:id="375" w:name="_Toc351955335"/>
+      <w:bookmarkStart w:id="376" w:name="_Toc433697641"/>
       <w:r>
         <w:t>Acceptations</w:t>
       </w:r>
-      <w:bookmarkEnd w:id="325"/>
-      <w:bookmarkEnd w:id="326"/>
-      <w:bookmarkEnd w:id="327"/>
-      <w:bookmarkEnd w:id="328"/>
-      <w:bookmarkEnd w:id="329"/>
+      <w:bookmarkEnd w:id="371"/>
+      <w:bookmarkEnd w:id="372"/>
+      <w:bookmarkEnd w:id="373"/>
+      <w:bookmarkEnd w:id="374"/>
+      <w:bookmarkEnd w:id="375"/>
+      <w:bookmarkEnd w:id="376"/>
     </w:p>
     <w:p>
       <w:r>
@@ -3476,8 +7538,6 @@
       <w:r>
         <w:t xml:space="preserve">) ainsi que par le comité de pilotage. </w:t>
       </w:r>
-      <w:bookmarkStart w:id="330" w:name="_GoBack"/>
-      <w:bookmarkEnd w:id="330"/>
     </w:p>
     <w:sectPr>
       <w:headerReference w:type="default" r:id="rId18"/>
@@ -3568,7 +7628,7 @@
       <w:rPr>
         <w:noProof/>
       </w:rPr>
-      <w:t>8</w:t>
+      <w:t>9</w:t>
     </w:r>
     <w:r>
       <w:fldChar w:fldCharType="end"/>
@@ -3589,7 +7649,7 @@
       <w:rPr>
         <w:noProof/>
       </w:rPr>
-      <w:t>8</w:t>
+      <w:t>9</w:t>
     </w:r>
     <w:r>
       <w:fldChar w:fldCharType="end"/>
@@ -7725,7 +11785,7 @@
 </file>
 
 <file path=customXml/itemProps1.xml><?xml version="1.0" encoding="utf-8"?>
-<ds:datastoreItem xmlns:ds="http://schemas.openxmlformats.org/officeDocument/2006/customXml" ds:itemID="{A234D656-A064-4C8F-9E49-0E02BB0802E3}">
+<ds:datastoreItem xmlns:ds="http://schemas.openxmlformats.org/officeDocument/2006/customXml" ds:itemID="{05E828E4-7E59-43D7-AC47-0102EBF76B69}">
   <ds:schemaRefs>
     <ds:schemaRef ds:uri="http://schemas.openxmlformats.org/officeDocument/2006/bibliography"/>
   </ds:schemaRefs>

--- a/Dossier/PAQ v2.docx
+++ b/Dossier/PAQ v2.docx
@@ -171,7 +171,7 @@
               </wp:inline>
             </w:drawing>
           </mc:Choice>
-          <mc:Fallback xmlns:mv="urn:schemas-microsoft-com:mac:vml" xmlns:mo="http://schemas.microsoft.com/office/mac/office/2008/main">
+          <mc:Fallback xmlns:mo="http://schemas.microsoft.com/office/mac/office/2008/main" xmlns:mv="urn:schemas-microsoft-com:mac:vml">
             <w:pict>
               <v:group w14:anchorId="6CBC925A" id="Groupe 5" o:spid="_x0000_s1026" style="width:328.2pt;height:136.5pt;mso-position-horizontal-relative:char;mso-position-vertical-relative:line" coordsize="41681,17335" o:gfxdata="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">
                 <v:shapetype id="_x0000_t75" coordsize="21600,21600" o:spt="75" o:preferrelative="t" path="m@4@5l@4@11@9@11@9@5xe" filled="f" stroked="f">
@@ -358,7 +358,7 @@
         <w:pStyle w:val="StyleCorp1"/>
       </w:pPr>
       <w:r>
-        <w:t>Suivie des modifications</w:t>
+        <w:t>Suivi des modifications</w:t>
       </w:r>
     </w:p>
     <w:p>
@@ -550,6 +550,89 @@
           </w:p>
         </w:tc>
       </w:tr>
+      <w:tr>
+        <w:trPr>
+          <w:jc w:val="center"/>
+        </w:trPr>
+        <w:tc>
+          <w:tcPr>
+            <w:cnfStyle w:val="001000000000" w:firstRow="0" w:lastRow="0" w:firstColumn="1" w:lastColumn="0" w:oddVBand="0" w:evenVBand="0" w:oddHBand="0" w:evenHBand="0" w:firstRowFirstColumn="0" w:firstRowLastColumn="0" w:lastRowFirstColumn="0" w:lastRowLastColumn="0"/>
+            <w:tcW w:w="1430" w:type="dxa"/>
+          </w:tcPr>
+          <w:p>
+            <w:pPr>
+              <w:rPr>
+                <w:lang w:val="fr-CH" w:eastAsia="de-DE"/>
+              </w:rPr>
+            </w:pPr>
+            <w:r>
+              <w:rPr>
+                <w:lang w:val="fr-CH" w:eastAsia="de-DE"/>
+              </w:rPr>
+              <w:t>10.11.2015</w:t>
+            </w:r>
+          </w:p>
+        </w:tc>
+        <w:tc>
+          <w:tcPr>
+            <w:tcW w:w="1243" w:type="dxa"/>
+          </w:tcPr>
+          <w:p>
+            <w:pPr>
+              <w:cnfStyle w:val="000000000000" w:firstRow="0" w:lastRow="0" w:firstColumn="0" w:lastColumn="0" w:oddVBand="0" w:evenVBand="0" w:oddHBand="0" w:evenHBand="0" w:firstRowFirstColumn="0" w:firstRowLastColumn="0" w:lastRowFirstColumn="0" w:lastRowLastColumn="0"/>
+              <w:rPr>
+                <w:lang w:val="fr-CH" w:eastAsia="de-DE"/>
+              </w:rPr>
+            </w:pPr>
+            <w:r>
+              <w:rPr>
+                <w:lang w:val="fr-CH" w:eastAsia="de-DE"/>
+              </w:rPr>
+              <w:t>2</w:t>
+            </w:r>
+          </w:p>
+        </w:tc>
+        <w:tc>
+          <w:tcPr>
+            <w:tcW w:w="2145" w:type="dxa"/>
+          </w:tcPr>
+          <w:p>
+            <w:pPr>
+              <w:cnfStyle w:val="000000000000" w:firstRow="0" w:lastRow="0" w:firstColumn="0" w:lastColumn="0" w:oddVBand="0" w:evenVBand="0" w:oddHBand="0" w:evenHBand="0" w:firstRowFirstColumn="0" w:firstRowLastColumn="0" w:lastRowFirstColumn="0" w:lastRowLastColumn="0"/>
+              <w:rPr>
+                <w:lang w:val="fr-CH" w:eastAsia="de-DE"/>
+              </w:rPr>
+            </w:pPr>
+            <w:r>
+              <w:rPr>
+                <w:lang w:val="fr-CH" w:eastAsia="de-DE"/>
+              </w:rPr>
+              <w:t>Correction des erreurs</w:t>
+            </w:r>
+          </w:p>
+        </w:tc>
+        <w:tc>
+          <w:tcPr>
+            <w:tcW w:w="1164" w:type="dxa"/>
+          </w:tcPr>
+          <w:p>
+            <w:pPr>
+              <w:cnfStyle w:val="000000000000" w:firstRow="0" w:lastRow="0" w:firstColumn="0" w:lastColumn="0" w:oddVBand="0" w:evenVBand="0" w:oddHBand="0" w:evenHBand="0" w:firstRowFirstColumn="0" w:firstRowLastColumn="0" w:lastRowFirstColumn="0" w:lastRowLastColumn="0"/>
+              <w:rPr>
+                <w:lang w:val="fr-CH" w:eastAsia="de-DE"/>
+              </w:rPr>
+            </w:pPr>
+            <w:r>
+              <w:rPr>
+                <w:lang w:val="fr-CH" w:eastAsia="de-DE"/>
+              </w:rPr>
+              <w:t>A</w:t>
+            </w:r>
+            <w:bookmarkStart w:id="0" w:name="_GoBack"/>
+            <w:bookmarkEnd w:id="0"/>
+          </w:p>
+        </w:tc>
+      </w:tr>
     </w:tbl>
     <w:p>
       <w:pPr>
@@ -588,10 +671,10 @@
         </w:sectPr>
       </w:pPr>
     </w:p>
-    <w:bookmarkStart w:id="0" w:name="_Toc431491041" w:displacedByCustomXml="next"/>
-    <w:bookmarkStart w:id="1" w:name="_Toc431388053" w:displacedByCustomXml="next"/>
+    <w:bookmarkStart w:id="1" w:name="_Toc431807996" w:displacedByCustomXml="next"/>
     <w:bookmarkStart w:id="2" w:name="_Toc431390427" w:displacedByCustomXml="next"/>
-    <w:bookmarkStart w:id="3" w:name="_Toc431807996" w:displacedByCustomXml="next"/>
+    <w:bookmarkStart w:id="3" w:name="_Toc431388053" w:displacedByCustomXml="next"/>
+    <w:bookmarkStart w:id="4" w:name="_Toc431491041" w:displacedByCustomXml="next"/>
     <w:sdt>
       <w:sdtPr>
         <w:rPr>
@@ -625,10 +708,10 @@
             </w:rPr>
             <w:t>Table des matières</w:t>
           </w:r>
+          <w:bookmarkEnd w:id="4"/>
           <w:bookmarkEnd w:id="3"/>
           <w:bookmarkEnd w:id="2"/>
           <w:bookmarkEnd w:id="1"/>
-          <w:bookmarkEnd w:id="0"/>
           <w:r>
             <w:fldChar w:fldCharType="begin"/>
           </w:r>
@@ -5018,21 +5101,20 @@
       <w:pPr>
         <w:pStyle w:val="Titre1"/>
       </w:pPr>
-      <w:bookmarkStart w:id="4" w:name="_Toc335011127"/>
-      <w:bookmarkStart w:id="5" w:name="_Toc335037106"/>
-      <w:bookmarkStart w:id="6" w:name="_Toc335043768"/>
-      <w:bookmarkStart w:id="7" w:name="_Toc335045588"/>
-      <w:bookmarkStart w:id="8" w:name="_Toc335101230"/>
-      <w:bookmarkStart w:id="9" w:name="_Toc335134944"/>
-      <w:bookmarkStart w:id="10" w:name="_Toc335135104"/>
-      <w:bookmarkStart w:id="11" w:name="_Toc335135210"/>
-      <w:bookmarkStart w:id="12" w:name="_Toc351955295"/>
-      <w:bookmarkStart w:id="13" w:name="_Toc433697595"/>
+      <w:bookmarkStart w:id="5" w:name="_Toc335011127"/>
+      <w:bookmarkStart w:id="6" w:name="_Toc335037106"/>
+      <w:bookmarkStart w:id="7" w:name="_Toc335043768"/>
+      <w:bookmarkStart w:id="8" w:name="_Toc335045588"/>
+      <w:bookmarkStart w:id="9" w:name="_Toc335101230"/>
+      <w:bookmarkStart w:id="10" w:name="_Toc335134944"/>
+      <w:bookmarkStart w:id="11" w:name="_Toc335135104"/>
+      <w:bookmarkStart w:id="12" w:name="_Toc335135210"/>
+      <w:bookmarkStart w:id="13" w:name="_Toc351955295"/>
+      <w:bookmarkStart w:id="14" w:name="_Toc433697595"/>
       <w:r>
         <w:lastRenderedPageBreak/>
         <w:t>But, domaine d’application et responsabilités</w:t>
       </w:r>
-      <w:bookmarkEnd w:id="4"/>
       <w:bookmarkEnd w:id="5"/>
       <w:bookmarkEnd w:id="6"/>
       <w:bookmarkEnd w:id="7"/>
@@ -5042,24 +5124,24 @@
       <w:bookmarkEnd w:id="11"/>
       <w:bookmarkEnd w:id="12"/>
       <w:bookmarkEnd w:id="13"/>
+      <w:bookmarkEnd w:id="14"/>
     </w:p>
     <w:p>
       <w:pPr>
         <w:pStyle w:val="Titre2"/>
       </w:pPr>
-      <w:bookmarkStart w:id="14" w:name="_Toc335037107"/>
-      <w:bookmarkStart w:id="15" w:name="_Toc335043769"/>
-      <w:bookmarkStart w:id="16" w:name="_Toc335045589"/>
-      <w:bookmarkStart w:id="17" w:name="_Toc335101231"/>
-      <w:bookmarkStart w:id="18" w:name="_Toc335134945"/>
-      <w:bookmarkStart w:id="19" w:name="_Toc335135105"/>
-      <w:bookmarkStart w:id="20" w:name="_Toc335135211"/>
-      <w:bookmarkStart w:id="21" w:name="_Toc351955296"/>
-      <w:bookmarkStart w:id="22" w:name="_Toc433697596"/>
+      <w:bookmarkStart w:id="15" w:name="_Toc335037107"/>
+      <w:bookmarkStart w:id="16" w:name="_Toc335043769"/>
+      <w:bookmarkStart w:id="17" w:name="_Toc335045589"/>
+      <w:bookmarkStart w:id="18" w:name="_Toc335101231"/>
+      <w:bookmarkStart w:id="19" w:name="_Toc335134945"/>
+      <w:bookmarkStart w:id="20" w:name="_Toc335135105"/>
+      <w:bookmarkStart w:id="21" w:name="_Toc335135211"/>
+      <w:bookmarkStart w:id="22" w:name="_Toc351955296"/>
+      <w:bookmarkStart w:id="23" w:name="_Toc433697596"/>
       <w:r>
         <w:t>Introduction</w:t>
       </w:r>
-      <w:bookmarkEnd w:id="14"/>
       <w:bookmarkEnd w:id="15"/>
       <w:bookmarkEnd w:id="16"/>
       <w:bookmarkEnd w:id="17"/>
@@ -5068,6 +5150,7 @@
       <w:bookmarkEnd w:id="20"/>
       <w:bookmarkEnd w:id="21"/>
       <w:bookmarkEnd w:id="22"/>
+      <w:bookmarkEnd w:id="23"/>
       <w:r>
         <w:t xml:space="preserve"> </w:t>
       </w:r>
@@ -5081,11 +5164,11 @@
       <w:pPr>
         <w:pStyle w:val="Titre2"/>
       </w:pPr>
-      <w:bookmarkStart w:id="23" w:name="_Toc433697597"/>
+      <w:bookmarkStart w:id="24" w:name="_Toc433697597"/>
       <w:r>
         <w:t>Définitions, Acronymes et Abréviations</w:t>
       </w:r>
-      <w:bookmarkEnd w:id="23"/>
+      <w:bookmarkEnd w:id="24"/>
     </w:p>
     <w:p>
       <w:r>
@@ -5094,60 +5177,30 @@
     </w:p>
     <w:p>
       <w:r>
-        <w:t xml:space="preserve">GREP = </w:t>
-      </w:r>
-      <w:proofErr w:type="spellStart"/>
-      <w:r>
-        <w:t>GRoupe</w:t>
-      </w:r>
-      <w:proofErr w:type="spellEnd"/>
-      <w:r>
-        <w:t xml:space="preserve"> d’Encadrement de Projet</w:t>
-      </w:r>
-    </w:p>
-    <w:p>
-      <w:r>
-        <w:t xml:space="preserve">UML = </w:t>
-      </w:r>
-      <w:proofErr w:type="spellStart"/>
-      <w:r>
-        <w:t>Unified</w:t>
-      </w:r>
-      <w:proofErr w:type="spellEnd"/>
-      <w:r>
-        <w:t xml:space="preserve"> </w:t>
-      </w:r>
-      <w:proofErr w:type="spellStart"/>
-      <w:r>
-        <w:t>Modeling</w:t>
-      </w:r>
-      <w:proofErr w:type="spellEnd"/>
-      <w:r>
-        <w:t xml:space="preserve"> </w:t>
-      </w:r>
-      <w:proofErr w:type="spellStart"/>
-      <w:r>
-        <w:t>Language</w:t>
-      </w:r>
-      <w:proofErr w:type="spellEnd"/>
+        <w:t>GREP = GRoupe d’Encadrement de Projet</w:t>
+      </w:r>
+    </w:p>
+    <w:p>
+      <w:r>
+        <w:t>UML = Unified Modeling Language</w:t>
+      </w:r>
     </w:p>
     <w:p>
       <w:pPr>
         <w:pStyle w:val="Titre2"/>
       </w:pPr>
-      <w:bookmarkStart w:id="24" w:name="_Toc335037108"/>
-      <w:bookmarkStart w:id="25" w:name="_Toc335043770"/>
-      <w:bookmarkStart w:id="26" w:name="_Toc335045590"/>
-      <w:bookmarkStart w:id="27" w:name="_Toc335101232"/>
-      <w:bookmarkStart w:id="28" w:name="_Toc335134946"/>
-      <w:bookmarkStart w:id="29" w:name="_Toc335135106"/>
-      <w:bookmarkStart w:id="30" w:name="_Toc335135212"/>
-      <w:bookmarkStart w:id="31" w:name="_Toc351955297"/>
-      <w:bookmarkStart w:id="32" w:name="_Toc433697598"/>
+      <w:bookmarkStart w:id="25" w:name="_Toc335037108"/>
+      <w:bookmarkStart w:id="26" w:name="_Toc335043770"/>
+      <w:bookmarkStart w:id="27" w:name="_Toc335045590"/>
+      <w:bookmarkStart w:id="28" w:name="_Toc335101232"/>
+      <w:bookmarkStart w:id="29" w:name="_Toc335134946"/>
+      <w:bookmarkStart w:id="30" w:name="_Toc335135106"/>
+      <w:bookmarkStart w:id="31" w:name="_Toc335135212"/>
+      <w:bookmarkStart w:id="32" w:name="_Toc351955297"/>
+      <w:bookmarkStart w:id="33" w:name="_Toc433697598"/>
       <w:r>
         <w:t>Logiciel concerné par le PAQ</w:t>
       </w:r>
-      <w:bookmarkEnd w:id="24"/>
       <w:bookmarkEnd w:id="25"/>
       <w:bookmarkEnd w:id="26"/>
       <w:bookmarkEnd w:id="27"/>
@@ -5156,6 +5209,7 @@
       <w:bookmarkEnd w:id="30"/>
       <w:bookmarkEnd w:id="31"/>
       <w:bookmarkEnd w:id="32"/>
+      <w:bookmarkEnd w:id="33"/>
     </w:p>
     <w:p>
       <w:r>
@@ -5166,19 +5220,18 @@
       <w:pPr>
         <w:pStyle w:val="Titre2"/>
       </w:pPr>
-      <w:bookmarkStart w:id="33" w:name="_Toc335037109"/>
-      <w:bookmarkStart w:id="34" w:name="_Toc335043771"/>
-      <w:bookmarkStart w:id="35" w:name="_Toc335045591"/>
-      <w:bookmarkStart w:id="36" w:name="_Toc335101233"/>
-      <w:bookmarkStart w:id="37" w:name="_Toc335134947"/>
-      <w:bookmarkStart w:id="38" w:name="_Toc335135107"/>
-      <w:bookmarkStart w:id="39" w:name="_Toc335135213"/>
-      <w:bookmarkStart w:id="40" w:name="_Toc351955298"/>
-      <w:bookmarkStart w:id="41" w:name="_Toc433697599"/>
+      <w:bookmarkStart w:id="34" w:name="_Toc335037109"/>
+      <w:bookmarkStart w:id="35" w:name="_Toc335043771"/>
+      <w:bookmarkStart w:id="36" w:name="_Toc335045591"/>
+      <w:bookmarkStart w:id="37" w:name="_Toc335101233"/>
+      <w:bookmarkStart w:id="38" w:name="_Toc335134947"/>
+      <w:bookmarkStart w:id="39" w:name="_Toc335135107"/>
+      <w:bookmarkStart w:id="40" w:name="_Toc335135213"/>
+      <w:bookmarkStart w:id="41" w:name="_Toc351955298"/>
+      <w:bookmarkStart w:id="42" w:name="_Toc433697599"/>
       <w:r>
         <w:t>Responsabilité associée au PAQ</w:t>
       </w:r>
-      <w:bookmarkEnd w:id="33"/>
       <w:bookmarkEnd w:id="34"/>
       <w:bookmarkEnd w:id="35"/>
       <w:bookmarkEnd w:id="36"/>
@@ -5187,6 +5240,7 @@
       <w:bookmarkEnd w:id="39"/>
       <w:bookmarkEnd w:id="40"/>
       <w:bookmarkEnd w:id="41"/>
+      <w:bookmarkEnd w:id="42"/>
     </w:p>
     <w:p>
       <w:r>
@@ -5197,19 +5251,18 @@
       <w:pPr>
         <w:pStyle w:val="Titre2"/>
       </w:pPr>
-      <w:bookmarkStart w:id="42" w:name="_Toc335037110"/>
-      <w:bookmarkStart w:id="43" w:name="_Toc335043772"/>
-      <w:bookmarkStart w:id="44" w:name="_Toc335045592"/>
-      <w:bookmarkStart w:id="45" w:name="_Toc335101234"/>
-      <w:bookmarkStart w:id="46" w:name="_Toc335134948"/>
-      <w:bookmarkStart w:id="47" w:name="_Toc335135108"/>
-      <w:bookmarkStart w:id="48" w:name="_Toc335135214"/>
-      <w:bookmarkStart w:id="49" w:name="_Toc351955299"/>
-      <w:bookmarkStart w:id="50" w:name="_Toc433697600"/>
+      <w:bookmarkStart w:id="43" w:name="_Toc335037110"/>
+      <w:bookmarkStart w:id="44" w:name="_Toc335043772"/>
+      <w:bookmarkStart w:id="45" w:name="_Toc335045592"/>
+      <w:bookmarkStart w:id="46" w:name="_Toc335101234"/>
+      <w:bookmarkStart w:id="47" w:name="_Toc335134948"/>
+      <w:bookmarkStart w:id="48" w:name="_Toc335135108"/>
+      <w:bookmarkStart w:id="49" w:name="_Toc335135214"/>
+      <w:bookmarkStart w:id="50" w:name="_Toc351955299"/>
+      <w:bookmarkStart w:id="51" w:name="_Toc433697600"/>
       <w:r>
         <w:t>Procédure d’évolution du plan qualité logiciel</w:t>
       </w:r>
-      <w:bookmarkEnd w:id="42"/>
       <w:bookmarkEnd w:id="43"/>
       <w:bookmarkEnd w:id="44"/>
       <w:bookmarkEnd w:id="45"/>
@@ -5218,6 +5271,7 @@
       <w:bookmarkEnd w:id="48"/>
       <w:bookmarkEnd w:id="49"/>
       <w:bookmarkEnd w:id="50"/>
+      <w:bookmarkEnd w:id="51"/>
     </w:p>
     <w:p>
       <w:r>
@@ -5257,19 +5311,18 @@
       <w:pPr>
         <w:pStyle w:val="Titre2"/>
       </w:pPr>
-      <w:bookmarkStart w:id="51" w:name="_Toc335037111"/>
-      <w:bookmarkStart w:id="52" w:name="_Toc335043773"/>
-      <w:bookmarkStart w:id="53" w:name="_Toc335045593"/>
-      <w:bookmarkStart w:id="54" w:name="_Toc335101235"/>
-      <w:bookmarkStart w:id="55" w:name="_Toc335134949"/>
-      <w:bookmarkStart w:id="56" w:name="_Toc335135109"/>
-      <w:bookmarkStart w:id="57" w:name="_Toc335135215"/>
-      <w:bookmarkStart w:id="58" w:name="_Toc351955300"/>
-      <w:bookmarkStart w:id="59" w:name="_Toc433697601"/>
+      <w:bookmarkStart w:id="52" w:name="_Toc335037111"/>
+      <w:bookmarkStart w:id="53" w:name="_Toc335043773"/>
+      <w:bookmarkStart w:id="54" w:name="_Toc335045593"/>
+      <w:bookmarkStart w:id="55" w:name="_Toc335101235"/>
+      <w:bookmarkStart w:id="56" w:name="_Toc335134949"/>
+      <w:bookmarkStart w:id="57" w:name="_Toc335135109"/>
+      <w:bookmarkStart w:id="58" w:name="_Toc335135215"/>
+      <w:bookmarkStart w:id="59" w:name="_Toc351955300"/>
+      <w:bookmarkStart w:id="60" w:name="_Toc433697601"/>
       <w:r>
         <w:t>Procédure à suivre en cas de non-application du PAQ</w:t>
       </w:r>
-      <w:bookmarkEnd w:id="51"/>
       <w:bookmarkEnd w:id="52"/>
       <w:bookmarkEnd w:id="53"/>
       <w:bookmarkEnd w:id="54"/>
@@ -5278,6 +5331,7 @@
       <w:bookmarkEnd w:id="57"/>
       <w:bookmarkEnd w:id="58"/>
       <w:bookmarkEnd w:id="59"/>
+      <w:bookmarkEnd w:id="60"/>
     </w:p>
     <w:p>
       <w:r>
@@ -5288,20 +5342,19 @@
       <w:pPr>
         <w:pStyle w:val="Titre1"/>
       </w:pPr>
-      <w:bookmarkStart w:id="60" w:name="_Toc335011128"/>
-      <w:bookmarkStart w:id="61" w:name="_Toc335037112"/>
-      <w:bookmarkStart w:id="62" w:name="_Toc335043774"/>
-      <w:bookmarkStart w:id="63" w:name="_Toc335045594"/>
-      <w:bookmarkStart w:id="64" w:name="_Toc335101236"/>
-      <w:bookmarkStart w:id="65" w:name="_Toc335134950"/>
-      <w:bookmarkStart w:id="66" w:name="_Toc335135110"/>
-      <w:bookmarkStart w:id="67" w:name="_Toc335135216"/>
-      <w:bookmarkStart w:id="68" w:name="_Toc351955301"/>
-      <w:bookmarkStart w:id="69" w:name="_Toc433697602"/>
+      <w:bookmarkStart w:id="61" w:name="_Toc335011128"/>
+      <w:bookmarkStart w:id="62" w:name="_Toc335037112"/>
+      <w:bookmarkStart w:id="63" w:name="_Toc335043774"/>
+      <w:bookmarkStart w:id="64" w:name="_Toc335045594"/>
+      <w:bookmarkStart w:id="65" w:name="_Toc335101236"/>
+      <w:bookmarkStart w:id="66" w:name="_Toc335134950"/>
+      <w:bookmarkStart w:id="67" w:name="_Toc335135110"/>
+      <w:bookmarkStart w:id="68" w:name="_Toc335135216"/>
+      <w:bookmarkStart w:id="69" w:name="_Toc351955301"/>
+      <w:bookmarkStart w:id="70" w:name="_Toc433697602"/>
       <w:r>
         <w:t>Documents applicables et de référence</w:t>
       </w:r>
-      <w:bookmarkEnd w:id="60"/>
       <w:bookmarkEnd w:id="61"/>
       <w:bookmarkEnd w:id="62"/>
       <w:bookmarkEnd w:id="63"/>
@@ -5311,24 +5364,24 @@
       <w:bookmarkEnd w:id="67"/>
       <w:bookmarkEnd w:id="68"/>
       <w:bookmarkEnd w:id="69"/>
+      <w:bookmarkEnd w:id="70"/>
     </w:p>
     <w:p>
       <w:pPr>
         <w:pStyle w:val="Titre2"/>
       </w:pPr>
-      <w:bookmarkStart w:id="70" w:name="_Toc335037113"/>
-      <w:bookmarkStart w:id="71" w:name="_Toc335043775"/>
-      <w:bookmarkStart w:id="72" w:name="_Toc335045595"/>
-      <w:bookmarkStart w:id="73" w:name="_Toc335101237"/>
-      <w:bookmarkStart w:id="74" w:name="_Toc335134951"/>
-      <w:bookmarkStart w:id="75" w:name="_Toc335135111"/>
-      <w:bookmarkStart w:id="76" w:name="_Toc335135217"/>
-      <w:bookmarkStart w:id="77" w:name="_Toc351955302"/>
-      <w:bookmarkStart w:id="78" w:name="_Toc433697603"/>
+      <w:bookmarkStart w:id="71" w:name="_Toc335037113"/>
+      <w:bookmarkStart w:id="72" w:name="_Toc335043775"/>
+      <w:bookmarkStart w:id="73" w:name="_Toc335045595"/>
+      <w:bookmarkStart w:id="74" w:name="_Toc335101237"/>
+      <w:bookmarkStart w:id="75" w:name="_Toc335134951"/>
+      <w:bookmarkStart w:id="76" w:name="_Toc335135111"/>
+      <w:bookmarkStart w:id="77" w:name="_Toc335135217"/>
+      <w:bookmarkStart w:id="78" w:name="_Toc351955302"/>
+      <w:bookmarkStart w:id="79" w:name="_Toc433697603"/>
       <w:r>
         <w:t>Documents applicables</w:t>
       </w:r>
-      <w:bookmarkEnd w:id="70"/>
       <w:bookmarkEnd w:id="71"/>
       <w:bookmarkEnd w:id="72"/>
       <w:bookmarkEnd w:id="73"/>
@@ -5337,6 +5390,7 @@
       <w:bookmarkEnd w:id="76"/>
       <w:bookmarkEnd w:id="77"/>
       <w:bookmarkEnd w:id="78"/>
+      <w:bookmarkEnd w:id="79"/>
     </w:p>
     <w:p>
       <w:r>
@@ -5350,13 +5404,8 @@
     </w:p>
     <w:p>
       <w:r>
-        <w:t>Le document d’acceptation A1 du 14 octobre 2015 sous le nom Acceptation A1 v2 .</w:t>
-      </w:r>
-      <w:proofErr w:type="spellStart"/>
-      <w:r>
-        <w:t>docx</w:t>
-      </w:r>
-      <w:proofErr w:type="spellEnd"/>
+        <w:t>Le document d’acceptation A1 du 14 octobre 2015 sous le nom Acceptation A1 v2 .docx</w:t>
+      </w:r>
     </w:p>
     <w:p>
       <w:r>
@@ -5367,19 +5416,18 @@
       <w:pPr>
         <w:pStyle w:val="Titre2"/>
       </w:pPr>
-      <w:bookmarkStart w:id="79" w:name="_Toc335037114"/>
-      <w:bookmarkStart w:id="80" w:name="_Toc335043776"/>
-      <w:bookmarkStart w:id="81" w:name="_Toc335045596"/>
-      <w:bookmarkStart w:id="82" w:name="_Toc335101238"/>
-      <w:bookmarkStart w:id="83" w:name="_Toc335134952"/>
-      <w:bookmarkStart w:id="84" w:name="_Toc335135112"/>
-      <w:bookmarkStart w:id="85" w:name="_Toc335135218"/>
-      <w:bookmarkStart w:id="86" w:name="_Toc351955303"/>
-      <w:bookmarkStart w:id="87" w:name="_Toc433697604"/>
+      <w:bookmarkStart w:id="80" w:name="_Toc335037114"/>
+      <w:bookmarkStart w:id="81" w:name="_Toc335043776"/>
+      <w:bookmarkStart w:id="82" w:name="_Toc335045596"/>
+      <w:bookmarkStart w:id="83" w:name="_Toc335101238"/>
+      <w:bookmarkStart w:id="84" w:name="_Toc335134952"/>
+      <w:bookmarkStart w:id="85" w:name="_Toc335135112"/>
+      <w:bookmarkStart w:id="86" w:name="_Toc335135218"/>
+      <w:bookmarkStart w:id="87" w:name="_Toc351955303"/>
+      <w:bookmarkStart w:id="88" w:name="_Toc433697604"/>
       <w:r>
         <w:t>Documents de référence</w:t>
       </w:r>
-      <w:bookmarkEnd w:id="79"/>
       <w:bookmarkEnd w:id="80"/>
       <w:bookmarkEnd w:id="81"/>
       <w:bookmarkEnd w:id="82"/>
@@ -5388,39 +5436,40 @@
       <w:bookmarkEnd w:id="85"/>
       <w:bookmarkEnd w:id="86"/>
       <w:bookmarkEnd w:id="87"/>
+      <w:bookmarkEnd w:id="88"/>
     </w:p>
     <w:p>
       <w:r>
         <w:t>Les documents de base sont les documents de référence, et ce sont les suivants : Les comptes rendus de réunions référencés sous le nom date-pv.docx, exemple : « 08.10.15-pv.docx »</w:t>
       </w:r>
-      <w:bookmarkStart w:id="88" w:name="_Toc335043778"/>
-      <w:bookmarkStart w:id="89" w:name="_Toc335045598"/>
-      <w:bookmarkStart w:id="90" w:name="_Toc335101240"/>
-      <w:bookmarkStart w:id="91" w:name="_Toc335134954"/>
-      <w:bookmarkStart w:id="92" w:name="_Toc335135114"/>
-      <w:bookmarkStart w:id="93" w:name="_Toc335135220"/>
-      <w:bookmarkStart w:id="94" w:name="_Toc351955305"/>
+      <w:bookmarkStart w:id="89" w:name="_Toc335043778"/>
+      <w:bookmarkStart w:id="90" w:name="_Toc335045598"/>
+      <w:bookmarkStart w:id="91" w:name="_Toc335101240"/>
+      <w:bookmarkStart w:id="92" w:name="_Toc335134954"/>
+      <w:bookmarkStart w:id="93" w:name="_Toc335135114"/>
+      <w:bookmarkStart w:id="94" w:name="_Toc335135220"/>
+      <w:bookmarkStart w:id="95" w:name="_Toc351955305"/>
     </w:p>
     <w:p>
       <w:pPr>
         <w:pStyle w:val="Titre2"/>
       </w:pPr>
-      <w:bookmarkStart w:id="95" w:name="_Toc433697605"/>
+      <w:bookmarkStart w:id="96" w:name="_Toc433697605"/>
       <w:r>
         <w:lastRenderedPageBreak/>
         <w:t xml:space="preserve">Glossaire des termes </w:t>
       </w:r>
-      <w:bookmarkEnd w:id="88"/>
       <w:bookmarkEnd w:id="89"/>
       <w:bookmarkEnd w:id="90"/>
       <w:bookmarkEnd w:id="91"/>
       <w:bookmarkEnd w:id="92"/>
       <w:bookmarkEnd w:id="93"/>
+      <w:bookmarkEnd w:id="94"/>
       <w:r>
         <w:t>utilisés</w:t>
       </w:r>
-      <w:bookmarkEnd w:id="94"/>
       <w:bookmarkEnd w:id="95"/>
+      <w:bookmarkEnd w:id="96"/>
     </w:p>
     <w:p>
       <w:r>
@@ -5480,11 +5529,9 @@
       </w:r>
     </w:p>
     <w:p>
-      <w:proofErr w:type="spellStart"/>
       <w:r>
         <w:t>Xcode</w:t>
       </w:r>
-      <w:proofErr w:type="spellEnd"/>
       <w:r>
         <w:tab/>
       </w:r>
@@ -5594,8 +5641,6 @@
         <w:tab/>
         <w:t>Planification des tâches</w:t>
       </w:r>
-      <w:bookmarkStart w:id="96" w:name="_GoBack"/>
-      <w:bookmarkEnd w:id="96"/>
     </w:p>
     <w:p>
       <w:pPr>
@@ -5721,13 +5766,8 @@
       <w:r>
         <w:tab/>
       </w:r>
-      <w:proofErr w:type="spellStart"/>
-      <w:r>
-        <w:t>Scrum</w:t>
-      </w:r>
-      <w:proofErr w:type="spellEnd"/>
-      <w:r>
-        <w:t xml:space="preserve"> Master</w:t>
+      <w:r>
+        <w:t>Scrum Master</w:t>
       </w:r>
     </w:p>
     <w:p>
@@ -5814,13 +5854,8 @@
       </w:r>
       <w:r>
         <w:tab/>
-        <w:t xml:space="preserve">Product </w:t>
-      </w:r>
-      <w:proofErr w:type="spellStart"/>
-      <w:r>
-        <w:t>owner</w:t>
-      </w:r>
-      <w:proofErr w:type="spellEnd"/>
+        <w:t>Product owner</w:t>
+      </w:r>
     </w:p>
     <w:p>
       <w:pPr>
@@ -5987,13 +6022,8 @@
       </w:pPr>
       <w:r>
         <w:lastRenderedPageBreak/>
-        <w:t xml:space="preserve">Sprint </w:t>
-      </w:r>
-      <w:proofErr w:type="spellStart"/>
-      <w:r>
-        <w:t>backlogs</w:t>
-      </w:r>
-      <w:proofErr w:type="spellEnd"/>
+        <w:t>Sprint backlogs</w:t>
+      </w:r>
     </w:p>
     <w:p>
       <w:pPr>
@@ -6218,7 +6248,10 @@
       </w:r>
       <w:r>
         <w:tab/>
-        <w:t>Dossier finaux du projet</w:t>
+        <w:t>Dossier final</w:t>
+      </w:r>
+      <w:r>
+        <w:t xml:space="preserve"> du projet</w:t>
       </w:r>
     </w:p>
     <w:p>
@@ -6462,21 +6495,11 @@
     </w:p>
     <w:p>
       <w:r>
-        <w:t xml:space="preserve">Les fichiers sont partagés via </w:t>
-      </w:r>
-      <w:proofErr w:type="spellStart"/>
-      <w:r>
-        <w:t>GitHub</w:t>
-      </w:r>
-      <w:proofErr w:type="spellEnd"/>
-      <w:r>
-        <w:t xml:space="preserve"> c’est un logiciel qui permet de partager des fichiers ainsi que faire du </w:t>
-      </w:r>
-      <w:proofErr w:type="spellStart"/>
+        <w:t xml:space="preserve">Les fichiers sont partagés via GitHub c’est un logiciel qui permet de partager des fichiers ainsi que faire du </w:t>
+      </w:r>
       <w:r>
         <w:t>versioning</w:t>
       </w:r>
-      <w:proofErr w:type="spellEnd"/>
       <w:r>
         <w:t>.</w:t>
       </w:r>
@@ -6534,15 +6557,7 @@
       </w:r>
       <w:r>
         <w:tab/>
-        <w:t xml:space="preserve">contient la dernière version des </w:t>
-      </w:r>
-      <w:proofErr w:type="spellStart"/>
-      <w:r>
-        <w:t>powerpoint</w:t>
-      </w:r>
-      <w:proofErr w:type="spellEnd"/>
-      <w:r>
-        <w:t>.</w:t>
+        <w:t>contient la dernière version des powerpoint.</w:t>
       </w:r>
     </w:p>
     <w:p>
@@ -6627,15 +6642,7 @@
     </w:p>
     <w:p>
       <w:r>
-        <w:t>Pour la documentation l’identification est donnée par un nom de type : &lt;Mnémonique&gt; &lt;version&gt;.</w:t>
-      </w:r>
-      <w:proofErr w:type="spellStart"/>
-      <w:r>
-        <w:t>docx</w:t>
-      </w:r>
-      <w:proofErr w:type="spellEnd"/>
-      <w:r>
-        <w:t>. Par exemple : PAQ v2.docx</w:t>
+        <w:t>Pour la documentation l’identification est donnée par un nom de type : &lt;Mnémonique&gt; &lt;version&gt;.docx. Par exemple : PAQ v2.docx</w:t>
       </w:r>
     </w:p>
     <w:p>
@@ -6691,15 +6698,7 @@
     </w:p>
     <w:p>
       <w:r>
-        <w:t xml:space="preserve">La gestion des versions est, comme dit précédemment, conservée par </w:t>
-      </w:r>
-      <w:proofErr w:type="spellStart"/>
-      <w:r>
-        <w:t>GitHub</w:t>
-      </w:r>
-      <w:proofErr w:type="spellEnd"/>
-      <w:r>
-        <w:t xml:space="preserve">. Chaque élément validé permet de créer un nouveau « fork », une fourchette, c’est-à-dire un jalon validé. Ce qui permet de figer la version du document. </w:t>
+        <w:t xml:space="preserve">La gestion des versions est, comme dit précédemment, conservée par GitHub. Chaque élément validé permet de créer un nouveau « fork », une fourchette, c’est-à-dire un jalon validé. Ce qui permet de figer la version du document. </w:t>
       </w:r>
     </w:p>
     <w:p>
@@ -7132,15 +7131,7 @@
       </w:r>
       <w:r>
         <w:tab/>
-        <w:t xml:space="preserve">Microsoft Outlook, Mozilla </w:t>
-      </w:r>
-      <w:proofErr w:type="spellStart"/>
-      <w:r>
-        <w:t>ThunderBird</w:t>
-      </w:r>
-      <w:proofErr w:type="spellEnd"/>
-      <w:r>
-        <w:t>, Mail</w:t>
+        <w:t>Microsoft Outlook, Mozilla ThunderBird, Mail</w:t>
       </w:r>
     </w:p>
     <w:p>
@@ -7157,24 +7148,15 @@
     </w:p>
     <w:p>
       <w:r>
-        <w:t xml:space="preserve">Gestion des dossiers et </w:t>
-      </w:r>
-      <w:proofErr w:type="spellStart"/>
-      <w:r>
-        <w:t>versioning</w:t>
-      </w:r>
-      <w:proofErr w:type="spellEnd"/>
-      <w:r>
-        <w:tab/>
-      </w:r>
-      <w:r>
-        <w:tab/>
-      </w:r>
-      <w:proofErr w:type="spellStart"/>
-      <w:r>
+        <w:t>Gestion des dossiers et versioning</w:t>
+      </w:r>
+      <w:r>
+        <w:tab/>
+      </w:r>
+      <w:r>
+        <w:tab/>
         <w:t>GitHub</w:t>
       </w:r>
-      <w:proofErr w:type="spellEnd"/>
     </w:p>
     <w:p>
       <w:r>
@@ -7230,12 +7212,8 @@
       </w:r>
       <w:r>
         <w:tab/>
-      </w:r>
-      <w:proofErr w:type="spellStart"/>
-      <w:r>
         <w:t>Xcode</w:t>
       </w:r>
-      <w:proofErr w:type="spellEnd"/>
     </w:p>
     <w:p/>
     <w:p>
@@ -7362,13 +7340,8 @@
         </w:numPr>
       </w:pPr>
       <w:r>
-        <w:t>Les logiciels sont livrés par clé USB ainsi qu’un exécutable en format .</w:t>
-      </w:r>
-      <w:proofErr w:type="spellStart"/>
-      <w:r>
-        <w:t>apk</w:t>
-      </w:r>
-      <w:proofErr w:type="spellEnd"/>
+        <w:t>Les logiciels sont livrés par clé USB ainsi qu’un exécutable en format .apk</w:t>
+      </w:r>
     </w:p>
     <w:p>
       <w:pPr>
@@ -7457,15 +7430,7 @@
     </w:p>
     <w:p>
       <w:r>
-        <w:t xml:space="preserve">Contrôler les objectifs à atteindre par l’équipe de développement avec le carnet de sprint (Sprint </w:t>
-      </w:r>
-      <w:proofErr w:type="spellStart"/>
-      <w:r>
-        <w:t>backlog</w:t>
-      </w:r>
-      <w:proofErr w:type="spellEnd"/>
-      <w:r>
-        <w:t>)</w:t>
+        <w:t>Contrôler les objectifs à atteindre par l’équipe de développement avec le carnet de sprint (Sprint backlog)</w:t>
       </w:r>
     </w:p>
     <w:p>
@@ -7520,23 +7485,7 @@
     </w:p>
     <w:p>
       <w:r>
-        <w:t>Chaque phase donne lieu à une acceptation de la part du propriétaire du produit (</w:t>
-      </w:r>
-      <w:proofErr w:type="spellStart"/>
-      <w:r>
-        <w:t>product</w:t>
-      </w:r>
-      <w:proofErr w:type="spellEnd"/>
-      <w:r>
-        <w:t xml:space="preserve"> </w:t>
-      </w:r>
-      <w:proofErr w:type="spellStart"/>
-      <w:r>
-        <w:t>owner</w:t>
-      </w:r>
-      <w:proofErr w:type="spellEnd"/>
-      <w:r>
-        <w:t xml:space="preserve">) ainsi que par le comité de pilotage. </w:t>
+        <w:t xml:space="preserve">Chaque phase donne lieu à une acceptation de la part du propriétaire du produit (product owner) ainsi que par le comité de pilotage. </w:t>
       </w:r>
     </w:p>
     <w:sectPr>
@@ -7628,7 +7577,7 @@
       <w:rPr>
         <w:noProof/>
       </w:rPr>
-      <w:t>9</w:t>
+      <w:t>2</w:t>
     </w:r>
     <w:r>
       <w:fldChar w:fldCharType="end"/>
@@ -8981,7 +8930,7 @@
             </wp:anchor>
           </w:drawing>
         </mc:Choice>
-        <mc:Fallback xmlns:mv="urn:schemas-microsoft-com:mac:vml" xmlns:mo="http://schemas.microsoft.com/office/mac/office/2008/main">
+        <mc:Fallback xmlns:mo="http://schemas.microsoft.com/office/mac/office/2008/main" xmlns:mv="urn:schemas-microsoft-com:mac:vml">
           <w:pict>
             <v:group w14:anchorId="08AF4537" id="Group 29" o:spid="_x0000_s1026" style="position:absolute;margin-left:-1.15pt;margin-top:-7.5pt;width:597.2pt;height:863.4pt;z-index:251662336;mso-position-horizontal-relative:page;mso-position-vertical-relative:page;mso-width-relative:margin;mso-height-relative:margin" coordorigin="3" coordsize="75853,109639" o:gfxdata="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">
               <v:group id="Group 18" o:spid="_x0000_s1027" style="position:absolute;left:3;top:543;width:75854;height:109096" coordorigin="3,543" coordsize="75863,109098" o:gfxdata="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">
@@ -9037,21 +8986,7 @@
       <w:rPr>
         <w:lang w:val="en-GB"/>
       </w:rPr>
-      <w:t xml:space="preserve">AMARAL </w:t>
-    </w:r>
-    <w:proofErr w:type="spellStart"/>
-    <w:r>
-      <w:rPr>
-        <w:lang w:val="en-GB"/>
-      </w:rPr>
-      <w:t>João</w:t>
-    </w:r>
-    <w:proofErr w:type="spellEnd"/>
-    <w:r>
-      <w:rPr>
-        <w:lang w:val="en-GB"/>
-      </w:rPr>
-      <w:t>, FALVO Luca &amp; PALAMA Anthony</w:t>
+      <w:t>AMARAL João, FALVO Luca &amp; PALAMA Anthony</w:t>
     </w:r>
     <w:r>
       <w:rPr>
@@ -9064,21 +8999,7 @@
         <w:lang w:val="en-GB"/>
       </w:rPr>
       <w:tab/>
-      <w:t xml:space="preserve">HEG – </w:t>
-    </w:r>
-    <w:proofErr w:type="spellStart"/>
-    <w:r>
-      <w:rPr>
-        <w:lang w:val="en-GB"/>
-      </w:rPr>
-      <w:t>Semestre</w:t>
-    </w:r>
-    <w:proofErr w:type="spellEnd"/>
-    <w:r>
-      <w:rPr>
-        <w:lang w:val="en-GB"/>
-      </w:rPr>
-      <w:t xml:space="preserve"> 5 – 2015</w:t>
+      <w:t>HEG – Semestre 5 – 2015</w:t>
     </w:r>
   </w:p>
   <w:p>
@@ -11785,7 +11706,7 @@
 </file>
 
 <file path=customXml/itemProps1.xml><?xml version="1.0" encoding="utf-8"?>
-<ds:datastoreItem xmlns:ds="http://schemas.openxmlformats.org/officeDocument/2006/customXml" ds:itemID="{05E828E4-7E59-43D7-AC47-0102EBF76B69}">
+<ds:datastoreItem xmlns:ds="http://schemas.openxmlformats.org/officeDocument/2006/customXml" ds:itemID="{61B10C43-2182-4E30-AA35-86069C3E212C}">
   <ds:schemaRefs>
     <ds:schemaRef ds:uri="http://schemas.openxmlformats.org/officeDocument/2006/bibliography"/>
   </ds:schemaRefs>
